--- a/002mota/004详细设计/003数据库详细设计/数据库文档.docx
+++ b/002mota/004详细设计/003数据库详细设计/数据库文档.docx
@@ -17,8 +17,18 @@
           <w:b/>
           <w:sz w:val="44"/>
           <w:szCs w:val="44"/>
+          <w:lang w:val="en-US" w:eastAsia="zh-CN"/>
         </w:rPr>
-        <w:t>安防云2.0数据库表设计</w:t>
+        <w:t>魔塔1</w:t>
+      </w:r>
+      <w:r>
+        <w:rPr>
+          <w:rFonts w:hint="eastAsia"/>
+          <w:b/>
+          <w:sz w:val="44"/>
+          <w:szCs w:val="44"/>
+        </w:rPr>
+        <w:t>.0数据库表设计</w:t>
       </w:r>
     </w:p>
     <w:p>
@@ -399,28 +409,30 @@
                 <w:rFonts w:ascii="宋体" w:hAnsi="宋体"/>
                 <w:bCs/>
               </w:rPr>
-              <w:t>201</w:t>
+              <w:t>20</w:t>
             </w:r>
             <w:r>
               <w:rPr>
                 <w:rFonts w:hint="eastAsia" w:ascii="宋体" w:hAnsi="宋体"/>
                 <w:bCs/>
-              </w:rPr>
-              <w:t>9</w:t>
+                <w:lang w:val="en-US" w:eastAsia="zh-CN"/>
+              </w:rPr>
+              <w:t>23</w:t>
             </w:r>
             <w:r>
               <w:rPr>
                 <w:rFonts w:ascii="宋体" w:hAnsi="宋体"/>
                 <w:bCs/>
               </w:rPr>
-              <w:t>-0</w:t>
+              <w:t>-</w:t>
             </w:r>
             <w:r>
               <w:rPr>
                 <w:rFonts w:hint="eastAsia" w:ascii="宋体" w:hAnsi="宋体"/>
                 <w:bCs/>
-              </w:rPr>
-              <w:t>5</w:t>
+                <w:lang w:val="en-US" w:eastAsia="zh-CN"/>
+              </w:rPr>
+              <w:t>12</w:t>
             </w:r>
             <w:r>
               <w:rPr>
@@ -495,10 +507,19 @@
             <w:pPr>
               <w:jc w:val="center"/>
               <w:rPr>
-                <w:rFonts w:ascii="宋体" w:hAnsi="宋体"/>
+                <w:rFonts w:hint="default" w:ascii="宋体" w:hAnsi="宋体" w:eastAsiaTheme="minorEastAsia"/>
                 <w:bCs/>
-              </w:rPr>
-            </w:pPr>
+                <w:lang w:val="en-US" w:eastAsia="zh-CN"/>
+              </w:rPr>
+            </w:pPr>
+            <w:r>
+              <w:rPr>
+                <w:rFonts w:hint="eastAsia" w:ascii="宋体" w:hAnsi="宋体"/>
+                <w:bCs/>
+                <w:lang w:val="en-US" w:eastAsia="zh-CN"/>
+              </w:rPr>
+              <w:t>王阳明</w:t>
+            </w:r>
           </w:p>
         </w:tc>
       </w:tr>
@@ -4423,6 +4444,150 @@
             <w:pPr>
               <w:jc w:val="center"/>
               <w:rPr>
+                <w:rFonts w:hint="default" w:eastAsia="宋体"/>
+                <w:lang w:val="en-US" w:eastAsia="zh-CN"/>
+              </w:rPr>
+            </w:pPr>
+            <w:r>
+              <w:rPr>
+                <w:rFonts w:hint="eastAsia" w:eastAsia="宋体"/>
+                <w:lang w:val="en-US" w:eastAsia="zh-CN"/>
+              </w:rPr>
+              <w:t>sort</w:t>
+            </w:r>
+          </w:p>
+        </w:tc>
+        <w:tc>
+          <w:tcPr>
+            <w:tcW w:w="1134" w:type="dxa"/>
+            <w:shd w:val="clear" w:color="auto" w:fill="auto"/>
+            <w:vAlign w:val="top"/>
+          </w:tcPr>
+          <w:p>
+            <w:pPr>
+              <w:jc w:val="center"/>
+              <w:rPr>
+                <w:rFonts w:hint="eastAsia" w:ascii="宋体" w:hAnsi="宋体" w:eastAsia="宋体" w:cs="宋体"/>
+                <w:color w:val="7030A0"/>
+                <w:kern w:val="2"/>
+                <w:sz w:val="21"/>
+                <w:szCs w:val="21"/>
+                <w:lang w:val="en-US" w:eastAsia="zh-CN" w:bidi="ar-SA"/>
+              </w:rPr>
+            </w:pPr>
+            <w:r>
+              <w:rPr>
+                <w:rFonts w:hint="eastAsia" w:eastAsia="宋体"/>
+                <w:lang w:val="en-US" w:eastAsia="zh-CN"/>
+              </w:rPr>
+              <w:t>tinyint</w:t>
+            </w:r>
+          </w:p>
+        </w:tc>
+        <w:tc>
+          <w:tcPr>
+            <w:tcW w:w="709" w:type="dxa"/>
+            <w:shd w:val="clear" w:color="auto" w:fill="auto"/>
+            <w:vAlign w:val="top"/>
+          </w:tcPr>
+          <w:p>
+            <w:pPr>
+              <w:jc w:val="center"/>
+              <w:rPr>
+                <w:rFonts w:hint="eastAsia" w:asciiTheme="minorHAnsi" w:hAnsiTheme="minorHAnsi" w:eastAsiaTheme="minorEastAsia" w:cstheme="minorBidi"/>
+                <w:kern w:val="2"/>
+                <w:sz w:val="21"/>
+                <w:szCs w:val="22"/>
+                <w:lang w:val="en-US" w:eastAsia="zh-CN" w:bidi="ar-SA"/>
+              </w:rPr>
+            </w:pPr>
+            <w:r>
+              <w:rPr>
+                <w:rFonts w:hint="eastAsia"/>
+                <w:lang w:val="en-US" w:eastAsia="zh-CN"/>
+              </w:rPr>
+              <w:t>1</w:t>
+            </w:r>
+          </w:p>
+        </w:tc>
+        <w:tc>
+          <w:tcPr>
+            <w:tcW w:w="963" w:type="dxa"/>
+            <w:shd w:val="clear" w:color="auto" w:fill="auto"/>
+            <w:vAlign w:val="top"/>
+          </w:tcPr>
+          <w:p>
+            <w:pPr>
+              <w:jc w:val="center"/>
+              <w:rPr>
+                <w:rFonts w:hint="eastAsia" w:asciiTheme="minorHAnsi" w:hAnsiTheme="minorHAnsi" w:eastAsiaTheme="minorEastAsia" w:cstheme="minorBidi"/>
+                <w:color w:val="7030A0"/>
+                <w:kern w:val="2"/>
+                <w:sz w:val="21"/>
+                <w:szCs w:val="22"/>
+                <w:lang w:val="en-US" w:eastAsia="zh-CN" w:bidi="ar-SA"/>
+              </w:rPr>
+            </w:pPr>
+            <w:r>
+              <w:rPr>
+                <w:rFonts w:hint="eastAsia"/>
+              </w:rPr>
+              <w:t>否</w:t>
+            </w:r>
+          </w:p>
+        </w:tc>
+        <w:tc>
+          <w:tcPr>
+            <w:tcW w:w="3856" w:type="dxa"/>
+            <w:shd w:val="clear" w:color="auto" w:fill="auto"/>
+          </w:tcPr>
+          <w:p>
+            <w:pPr>
+              <w:jc w:val="left"/>
+              <w:rPr>
+                <w:rFonts w:hint="default"/>
+                <w:lang w:val="en-US" w:eastAsia="zh-CN"/>
+              </w:rPr>
+            </w:pPr>
+            <w:r>
+              <w:rPr>
+                <w:rFonts w:hint="eastAsia"/>
+                <w:lang w:val="en-US" w:eastAsia="zh-CN"/>
+              </w:rPr>
+              <w:t>排序</w:t>
+            </w:r>
+          </w:p>
+        </w:tc>
+      </w:tr>
+      <w:tr>
+        <w:tblPrEx>
+          <w:tblBorders>
+            <w:top w:val="single" w:color="auto" w:sz="4" w:space="0"/>
+            <w:left w:val="single" w:color="auto" w:sz="4" w:space="0"/>
+            <w:bottom w:val="single" w:color="auto" w:sz="4" w:space="0"/>
+            <w:right w:val="single" w:color="auto" w:sz="4" w:space="0"/>
+            <w:insideH w:val="single" w:color="auto" w:sz="4" w:space="0"/>
+            <w:insideV w:val="single" w:color="auto" w:sz="4" w:space="0"/>
+          </w:tblBorders>
+          <w:tblCellMar>
+            <w:top w:w="0" w:type="dxa"/>
+            <w:left w:w="108" w:type="dxa"/>
+            <w:bottom w:w="0" w:type="dxa"/>
+            <w:right w:w="108" w:type="dxa"/>
+          </w:tblCellMar>
+        </w:tblPrEx>
+        <w:trPr>
+          <w:trHeight w:val="597" w:hRule="atLeast"/>
+        </w:trPr>
+        <w:tc>
+          <w:tcPr>
+            <w:tcW w:w="2547" w:type="dxa"/>
+            <w:shd w:val="clear" w:color="auto" w:fill="auto"/>
+          </w:tcPr>
+          <w:p>
+            <w:pPr>
+              <w:jc w:val="center"/>
+              <w:rPr>
                 <w:rFonts w:hint="default" w:ascii="宋体" w:hAnsi="宋体" w:eastAsia="宋体" w:cs="宋体"/>
                 <w:color w:val="7030A0"/>
                 <w:szCs w:val="21"/>
@@ -6752,6 +6917,8 @@
           <w:lang w:val="en-US" w:eastAsia="zh-CN" w:bidi="ar-SA"/>
         </w:rPr>
       </w:pPr>
+      <w:bookmarkStart w:id="2" w:name="_GoBack"/>
+      <w:bookmarkEnd w:id="2"/>
       <w:r>
         <w:rPr>
           <w:rFonts w:hint="eastAsia" w:asciiTheme="minorHAnsi" w:hAnsiTheme="minorHAnsi" w:eastAsiaTheme="minorEastAsia" w:cstheme="minorBidi"/>
@@ -6810,6 +6977,12 @@
             <w:insideH w:val="single" w:color="auto" w:sz="4" w:space="0"/>
             <w:insideV w:val="single" w:color="auto" w:sz="4" w:space="0"/>
           </w:tblBorders>
+          <w:tblCellMar>
+            <w:top w:w="0" w:type="dxa"/>
+            <w:left w:w="108" w:type="dxa"/>
+            <w:bottom w:w="0" w:type="dxa"/>
+            <w:right w:w="108" w:type="dxa"/>
+          </w:tblCellMar>
         </w:tblPrEx>
         <w:trPr>
           <w:trHeight w:val="597" w:hRule="atLeast"/>
@@ -13228,6 +13401,45 @@
         </w:rPr>
       </w:pPr>
     </w:p>
+    <w:bookmarkEnd w:id="0"/>
+    <w:p>
+      <w:pPr>
+        <w:pStyle w:val="2"/>
+        <w:numPr>
+          <w:ilvl w:val="0"/>
+          <w:numId w:val="2"/>
+        </w:numPr>
+        <w:ind w:left="0" w:leftChars="0" w:firstLine="0" w:firstLineChars="0"/>
+      </w:pPr>
+      <w:r>
+        <w:rPr>
+          <w:rFonts w:hint="eastAsia"/>
+          <w:lang w:val="en-US" w:eastAsia="zh-CN"/>
+        </w:rPr>
+        <w:t>业务表</w:t>
+      </w:r>
+    </w:p>
+    <w:p>
+      <w:pPr>
+        <w:pStyle w:val="3"/>
+        <w:numPr>
+          <w:ilvl w:val="1"/>
+          <w:numId w:val="2"/>
+        </w:numPr>
+        <w:ind w:left="0" w:leftChars="0" w:firstLine="0" w:firstLineChars="0"/>
+        <w:rPr>
+          <w:rFonts w:hint="default"/>
+          <w:lang w:val="en-US" w:eastAsia="zh-CN"/>
+        </w:rPr>
+      </w:pPr>
+      <w:r>
+        <w:rPr>
+          <w:rFonts w:hint="eastAsia"/>
+          <w:lang w:val="en-US" w:eastAsia="zh-CN"/>
+        </w:rPr>
+        <w:t>业务配置</w:t>
+      </w:r>
+    </w:p>
     <w:p>
       <w:pPr>
         <w:pStyle w:val="4"/>
@@ -13415,6 +13627,12 @@
             <w:insideH w:val="single" w:color="auto" w:sz="4" w:space="0"/>
             <w:insideV w:val="single" w:color="auto" w:sz="4" w:space="0"/>
           </w:tblBorders>
+          <w:tblCellMar>
+            <w:top w:w="0" w:type="dxa"/>
+            <w:left w:w="108" w:type="dxa"/>
+            <w:bottom w:w="0" w:type="dxa"/>
+            <w:right w:w="108" w:type="dxa"/>
+          </w:tblCellMar>
         </w:tblPrEx>
         <w:trPr>
           <w:trHeight w:val="597" w:hRule="atLeast"/>
@@ -15081,45 +15299,6 @@
           <w:lang w:val="en-US" w:eastAsia="zh-CN"/>
         </w:rPr>
       </w:pPr>
-    </w:p>
-    <w:bookmarkEnd w:id="0"/>
-    <w:p>
-      <w:pPr>
-        <w:pStyle w:val="2"/>
-        <w:numPr>
-          <w:ilvl w:val="0"/>
-          <w:numId w:val="2"/>
-        </w:numPr>
-        <w:ind w:left="0" w:leftChars="0" w:firstLine="0" w:firstLineChars="0"/>
-      </w:pPr>
-      <w:r>
-        <w:rPr>
-          <w:rFonts w:hint="eastAsia"/>
-          <w:lang w:val="en-US" w:eastAsia="zh-CN"/>
-        </w:rPr>
-        <w:t>业务表</w:t>
-      </w:r>
-    </w:p>
-    <w:p>
-      <w:pPr>
-        <w:pStyle w:val="3"/>
-        <w:numPr>
-          <w:ilvl w:val="1"/>
-          <w:numId w:val="2"/>
-        </w:numPr>
-        <w:ind w:left="0" w:leftChars="0" w:firstLine="0" w:firstLineChars="0"/>
-        <w:rPr>
-          <w:rFonts w:hint="default"/>
-          <w:lang w:val="en-US" w:eastAsia="zh-CN"/>
-        </w:rPr>
-      </w:pPr>
-      <w:r>
-        <w:rPr>
-          <w:rFonts w:hint="eastAsia"/>
-          <w:lang w:val="en-US" w:eastAsia="zh-CN"/>
-        </w:rPr>
-        <w:t>随机组合配置</w:t>
-      </w:r>
     </w:p>
     <w:p>
       <w:pPr>
@@ -16677,6 +16856,793 @@
         <w:t>分析表bussiness_analyse</w:t>
       </w:r>
     </w:p>
+    <w:tbl>
+      <w:tblPr>
+        <w:tblStyle w:val="22"/>
+        <w:tblW w:w="9209" w:type="dxa"/>
+        <w:tblInd w:w="0" w:type="dxa"/>
+        <w:tblBorders>
+          <w:top w:val="single" w:color="auto" w:sz="4" w:space="0"/>
+          <w:left w:val="single" w:color="auto" w:sz="4" w:space="0"/>
+          <w:bottom w:val="single" w:color="auto" w:sz="4" w:space="0"/>
+          <w:right w:val="single" w:color="auto" w:sz="4" w:space="0"/>
+          <w:insideH w:val="single" w:color="auto" w:sz="4" w:space="0"/>
+          <w:insideV w:val="single" w:color="auto" w:sz="4" w:space="0"/>
+        </w:tblBorders>
+        <w:tblLayout w:type="fixed"/>
+        <w:tblCellMar>
+          <w:top w:w="0" w:type="dxa"/>
+          <w:left w:w="108" w:type="dxa"/>
+          <w:bottom w:w="0" w:type="dxa"/>
+          <w:right w:w="108" w:type="dxa"/>
+        </w:tblCellMar>
+      </w:tblPr>
+      <w:tblGrid>
+        <w:gridCol w:w="2547"/>
+        <w:gridCol w:w="1134"/>
+        <w:gridCol w:w="985"/>
+        <w:gridCol w:w="687"/>
+        <w:gridCol w:w="3856"/>
+      </w:tblGrid>
+      <w:tr>
+        <w:tblPrEx>
+          <w:tblBorders>
+            <w:top w:val="single" w:color="auto" w:sz="4" w:space="0"/>
+            <w:left w:val="single" w:color="auto" w:sz="4" w:space="0"/>
+            <w:bottom w:val="single" w:color="auto" w:sz="4" w:space="0"/>
+            <w:right w:val="single" w:color="auto" w:sz="4" w:space="0"/>
+            <w:insideH w:val="single" w:color="auto" w:sz="4" w:space="0"/>
+            <w:insideV w:val="single" w:color="auto" w:sz="4" w:space="0"/>
+          </w:tblBorders>
+          <w:tblCellMar>
+            <w:top w:w="0" w:type="dxa"/>
+            <w:left w:w="108" w:type="dxa"/>
+            <w:bottom w:w="0" w:type="dxa"/>
+            <w:right w:w="108" w:type="dxa"/>
+          </w:tblCellMar>
+        </w:tblPrEx>
+        <w:trPr>
+          <w:trHeight w:val="597" w:hRule="atLeast"/>
+        </w:trPr>
+        <w:tc>
+          <w:tcPr>
+            <w:tcW w:w="2547" w:type="dxa"/>
+            <w:shd w:val="clear" w:color="auto" w:fill="BEBEBE" w:themeFill="background1" w:themeFillShade="BF"/>
+          </w:tcPr>
+          <w:p>
+            <w:pPr>
+              <w:jc w:val="center"/>
+            </w:pPr>
+            <w:r>
+              <w:rPr>
+                <w:rFonts w:hint="eastAsia"/>
+              </w:rPr>
+              <w:t>字段名称</w:t>
+            </w:r>
+          </w:p>
+        </w:tc>
+        <w:tc>
+          <w:tcPr>
+            <w:tcW w:w="1134" w:type="dxa"/>
+            <w:shd w:val="clear" w:color="auto" w:fill="BEBEBE" w:themeFill="background1" w:themeFillShade="BF"/>
+          </w:tcPr>
+          <w:p>
+            <w:pPr>
+              <w:jc w:val="center"/>
+            </w:pPr>
+            <w:r>
+              <w:rPr>
+                <w:rFonts w:hint="eastAsia"/>
+              </w:rPr>
+              <w:t>类型</w:t>
+            </w:r>
+          </w:p>
+        </w:tc>
+        <w:tc>
+          <w:tcPr>
+            <w:tcW w:w="985" w:type="dxa"/>
+            <w:shd w:val="clear" w:color="auto" w:fill="BEBEBE" w:themeFill="background1" w:themeFillShade="BF"/>
+          </w:tcPr>
+          <w:p>
+            <w:pPr>
+              <w:jc w:val="center"/>
+            </w:pPr>
+            <w:r>
+              <w:rPr>
+                <w:rFonts w:hint="eastAsia"/>
+              </w:rPr>
+              <w:t>长度</w:t>
+            </w:r>
+          </w:p>
+        </w:tc>
+        <w:tc>
+          <w:tcPr>
+            <w:tcW w:w="687" w:type="dxa"/>
+            <w:shd w:val="clear" w:color="auto" w:fill="BEBEBE" w:themeFill="background1" w:themeFillShade="BF"/>
+          </w:tcPr>
+          <w:p>
+            <w:pPr>
+              <w:jc w:val="center"/>
+            </w:pPr>
+            <w:r>
+              <w:rPr>
+                <w:rFonts w:hint="eastAsia"/>
+              </w:rPr>
+              <w:t>主键</w:t>
+            </w:r>
+          </w:p>
+        </w:tc>
+        <w:tc>
+          <w:tcPr>
+            <w:tcW w:w="3856" w:type="dxa"/>
+            <w:shd w:val="clear" w:color="auto" w:fill="BEBEBE" w:themeFill="background1" w:themeFillShade="BF"/>
+          </w:tcPr>
+          <w:p>
+            <w:pPr>
+              <w:jc w:val="center"/>
+            </w:pPr>
+            <w:r>
+              <w:rPr>
+                <w:rFonts w:hint="eastAsia"/>
+              </w:rPr>
+              <w:t>备注</w:t>
+            </w:r>
+          </w:p>
+        </w:tc>
+      </w:tr>
+      <w:tr>
+        <w:tblPrEx>
+          <w:tblBorders>
+            <w:top w:val="single" w:color="auto" w:sz="4" w:space="0"/>
+            <w:left w:val="single" w:color="auto" w:sz="4" w:space="0"/>
+            <w:bottom w:val="single" w:color="auto" w:sz="4" w:space="0"/>
+            <w:right w:val="single" w:color="auto" w:sz="4" w:space="0"/>
+            <w:insideH w:val="single" w:color="auto" w:sz="4" w:space="0"/>
+            <w:insideV w:val="single" w:color="auto" w:sz="4" w:space="0"/>
+          </w:tblBorders>
+          <w:tblCellMar>
+            <w:top w:w="0" w:type="dxa"/>
+            <w:left w:w="108" w:type="dxa"/>
+            <w:bottom w:w="0" w:type="dxa"/>
+            <w:right w:w="108" w:type="dxa"/>
+          </w:tblCellMar>
+        </w:tblPrEx>
+        <w:trPr>
+          <w:trHeight w:val="597" w:hRule="atLeast"/>
+        </w:trPr>
+        <w:tc>
+          <w:tcPr>
+            <w:tcW w:w="2547" w:type="dxa"/>
+            <w:shd w:val="clear" w:color="auto" w:fill="auto"/>
+          </w:tcPr>
+          <w:p>
+            <w:pPr>
+              <w:jc w:val="center"/>
+              <w:rPr>
+                <w:rFonts w:ascii="宋体" w:hAnsi="宋体" w:eastAsia="宋体" w:cs="宋体"/>
+                <w:color w:val="7030A0"/>
+                <w:szCs w:val="21"/>
+              </w:rPr>
+            </w:pPr>
+            <w:r>
+              <w:t>id</w:t>
+            </w:r>
+          </w:p>
+        </w:tc>
+        <w:tc>
+          <w:tcPr>
+            <w:tcW w:w="1134" w:type="dxa"/>
+            <w:shd w:val="clear" w:color="auto" w:fill="auto"/>
+          </w:tcPr>
+          <w:p>
+            <w:pPr>
+              <w:jc w:val="center"/>
+              <w:rPr>
+                <w:color w:val="7030A0"/>
+              </w:rPr>
+            </w:pPr>
+            <w:r>
+              <w:t>int</w:t>
+            </w:r>
+          </w:p>
+        </w:tc>
+        <w:tc>
+          <w:tcPr>
+            <w:tcW w:w="985" w:type="dxa"/>
+            <w:shd w:val="clear" w:color="auto" w:fill="auto"/>
+          </w:tcPr>
+          <w:p>
+            <w:pPr>
+              <w:jc w:val="center"/>
+              <w:rPr>
+                <w:rFonts w:hint="eastAsia" w:eastAsiaTheme="minorEastAsia"/>
+                <w:color w:val="7030A0"/>
+                <w:lang w:eastAsia="zh-CN"/>
+              </w:rPr>
+            </w:pPr>
+            <w:r>
+              <w:rPr>
+                <w:rFonts w:hint="eastAsia"/>
+                <w:lang w:val="en-US" w:eastAsia="zh-CN"/>
+              </w:rPr>
+              <w:t>4</w:t>
+            </w:r>
+          </w:p>
+        </w:tc>
+        <w:tc>
+          <w:tcPr>
+            <w:tcW w:w="687" w:type="dxa"/>
+            <w:shd w:val="clear" w:color="auto" w:fill="auto"/>
+          </w:tcPr>
+          <w:p>
+            <w:pPr>
+              <w:jc w:val="center"/>
+              <w:rPr>
+                <w:color w:val="7030A0"/>
+              </w:rPr>
+            </w:pPr>
+            <w:r>
+              <w:rPr>
+                <w:rFonts w:hint="eastAsia"/>
+              </w:rPr>
+              <w:t>是</w:t>
+            </w:r>
+          </w:p>
+        </w:tc>
+        <w:tc>
+          <w:tcPr>
+            <w:tcW w:w="3856" w:type="dxa"/>
+            <w:shd w:val="clear" w:color="auto" w:fill="auto"/>
+          </w:tcPr>
+          <w:p>
+            <w:pPr>
+              <w:jc w:val="left"/>
+              <w:rPr>
+                <w:rFonts w:ascii="宋体" w:hAnsi="宋体" w:eastAsia="宋体" w:cs="宋体"/>
+                <w:color w:val="7030A0"/>
+                <w:szCs w:val="21"/>
+              </w:rPr>
+            </w:pPr>
+            <w:r>
+              <w:rPr>
+                <w:rFonts w:hint="eastAsia"/>
+              </w:rPr>
+              <w:t>编号，</w:t>
+            </w:r>
+            <w:r>
+              <w:t>自增</w:t>
+            </w:r>
+          </w:p>
+        </w:tc>
+      </w:tr>
+      <w:tr>
+        <w:tblPrEx>
+          <w:tblBorders>
+            <w:top w:val="single" w:color="auto" w:sz="4" w:space="0"/>
+            <w:left w:val="single" w:color="auto" w:sz="4" w:space="0"/>
+            <w:bottom w:val="single" w:color="auto" w:sz="4" w:space="0"/>
+            <w:right w:val="single" w:color="auto" w:sz="4" w:space="0"/>
+            <w:insideH w:val="single" w:color="auto" w:sz="4" w:space="0"/>
+            <w:insideV w:val="single" w:color="auto" w:sz="4" w:space="0"/>
+          </w:tblBorders>
+          <w:tblCellMar>
+            <w:top w:w="0" w:type="dxa"/>
+            <w:left w:w="108" w:type="dxa"/>
+            <w:bottom w:w="0" w:type="dxa"/>
+            <w:right w:w="108" w:type="dxa"/>
+          </w:tblCellMar>
+        </w:tblPrEx>
+        <w:trPr>
+          <w:trHeight w:val="597" w:hRule="atLeast"/>
+        </w:trPr>
+        <w:tc>
+          <w:tcPr>
+            <w:tcW w:w="2547" w:type="dxa"/>
+            <w:shd w:val="clear" w:color="auto" w:fill="auto"/>
+          </w:tcPr>
+          <w:p>
+            <w:pPr>
+              <w:jc w:val="center"/>
+              <w:rPr>
+                <w:rFonts w:hint="default" w:eastAsiaTheme="minorEastAsia"/>
+                <w:lang w:val="en-US" w:eastAsia="zh-CN"/>
+              </w:rPr>
+            </w:pPr>
+            <w:r>
+              <w:rPr>
+                <w:rFonts w:hint="eastAsia"/>
+                <w:lang w:val="en-US" w:eastAsia="zh-CN"/>
+              </w:rPr>
+              <w:t>name</w:t>
+            </w:r>
+          </w:p>
+        </w:tc>
+        <w:tc>
+          <w:tcPr>
+            <w:tcW w:w="1134" w:type="dxa"/>
+            <w:shd w:val="clear" w:color="auto" w:fill="auto"/>
+            <w:vAlign w:val="top"/>
+          </w:tcPr>
+          <w:p>
+            <w:pPr>
+              <w:jc w:val="center"/>
+            </w:pPr>
+            <w:r>
+              <w:rPr>
+                <w:rFonts w:hint="eastAsia"/>
+              </w:rPr>
+              <w:t>VARCHAR</w:t>
+            </w:r>
+          </w:p>
+        </w:tc>
+        <w:tc>
+          <w:tcPr>
+            <w:tcW w:w="985" w:type="dxa"/>
+            <w:shd w:val="clear" w:color="auto" w:fill="auto"/>
+            <w:vAlign w:val="top"/>
+          </w:tcPr>
+          <w:p>
+            <w:pPr>
+              <w:jc w:val="center"/>
+            </w:pPr>
+            <w:r>
+              <w:rPr>
+                <w:rFonts w:hint="eastAsia"/>
+                <w:lang w:val="en-US" w:eastAsia="zh-CN"/>
+              </w:rPr>
+              <w:t>32</w:t>
+            </w:r>
+          </w:p>
+        </w:tc>
+        <w:tc>
+          <w:tcPr>
+            <w:tcW w:w="687" w:type="dxa"/>
+            <w:shd w:val="clear" w:color="auto" w:fill="auto"/>
+          </w:tcPr>
+          <w:p>
+            <w:pPr>
+              <w:jc w:val="center"/>
+              <w:rPr>
+                <w:rFonts w:hint="default" w:eastAsiaTheme="minorEastAsia"/>
+                <w:lang w:val="en-US" w:eastAsia="zh-CN"/>
+              </w:rPr>
+            </w:pPr>
+            <w:r>
+              <w:rPr>
+                <w:rFonts w:hint="eastAsia"/>
+              </w:rPr>
+              <w:t>否</w:t>
+            </w:r>
+          </w:p>
+        </w:tc>
+        <w:tc>
+          <w:tcPr>
+            <w:tcW w:w="3856" w:type="dxa"/>
+            <w:shd w:val="clear" w:color="auto" w:fill="auto"/>
+          </w:tcPr>
+          <w:p>
+            <w:pPr>
+              <w:jc w:val="left"/>
+              <w:rPr>
+                <w:rFonts w:hint="default" w:eastAsiaTheme="minorEastAsia"/>
+                <w:lang w:val="en-US" w:eastAsia="zh-CN"/>
+              </w:rPr>
+            </w:pPr>
+            <w:r>
+              <w:rPr>
+                <w:rFonts w:hint="eastAsia"/>
+                <w:lang w:val="en-US" w:eastAsia="zh-CN"/>
+              </w:rPr>
+              <w:t>分析名称</w:t>
+            </w:r>
+          </w:p>
+        </w:tc>
+      </w:tr>
+      <w:tr>
+        <w:tblPrEx>
+          <w:tblBorders>
+            <w:top w:val="single" w:color="auto" w:sz="4" w:space="0"/>
+            <w:left w:val="single" w:color="auto" w:sz="4" w:space="0"/>
+            <w:bottom w:val="single" w:color="auto" w:sz="4" w:space="0"/>
+            <w:right w:val="single" w:color="auto" w:sz="4" w:space="0"/>
+            <w:insideH w:val="single" w:color="auto" w:sz="4" w:space="0"/>
+            <w:insideV w:val="single" w:color="auto" w:sz="4" w:space="0"/>
+          </w:tblBorders>
+          <w:tblCellMar>
+            <w:top w:w="0" w:type="dxa"/>
+            <w:left w:w="108" w:type="dxa"/>
+            <w:bottom w:w="0" w:type="dxa"/>
+            <w:right w:w="108" w:type="dxa"/>
+          </w:tblCellMar>
+        </w:tblPrEx>
+        <w:trPr>
+          <w:trHeight w:val="597" w:hRule="atLeast"/>
+        </w:trPr>
+        <w:tc>
+          <w:tcPr>
+            <w:tcW w:w="2547" w:type="dxa"/>
+            <w:shd w:val="clear" w:color="auto" w:fill="auto"/>
+          </w:tcPr>
+          <w:p>
+            <w:pPr>
+              <w:jc w:val="center"/>
+              <w:rPr>
+                <w:rFonts w:hint="default"/>
+                <w:lang w:val="en-US" w:eastAsia="zh-CN"/>
+              </w:rPr>
+            </w:pPr>
+            <w:r>
+              <w:rPr>
+                <w:rFonts w:hint="eastAsia"/>
+                <w:lang w:val="en-US" w:eastAsia="zh-CN"/>
+              </w:rPr>
+              <w:t>initId</w:t>
+            </w:r>
+          </w:p>
+        </w:tc>
+        <w:tc>
+          <w:tcPr>
+            <w:tcW w:w="1134" w:type="dxa"/>
+            <w:shd w:val="clear" w:color="auto" w:fill="auto"/>
+            <w:vAlign w:val="top"/>
+          </w:tcPr>
+          <w:p>
+            <w:pPr>
+              <w:jc w:val="center"/>
+              <w:rPr>
+                <w:rFonts w:hint="eastAsia" w:asciiTheme="minorHAnsi" w:hAnsiTheme="minorHAnsi" w:eastAsiaTheme="minorEastAsia" w:cstheme="minorBidi"/>
+                <w:color w:val="7030A0"/>
+                <w:kern w:val="2"/>
+                <w:sz w:val="21"/>
+                <w:szCs w:val="22"/>
+                <w:lang w:val="en-US" w:eastAsia="zh-CN" w:bidi="ar-SA"/>
+              </w:rPr>
+            </w:pPr>
+            <w:r>
+              <w:t>int</w:t>
+            </w:r>
+          </w:p>
+        </w:tc>
+        <w:tc>
+          <w:tcPr>
+            <w:tcW w:w="985" w:type="dxa"/>
+            <w:shd w:val="clear" w:color="auto" w:fill="auto"/>
+            <w:vAlign w:val="top"/>
+          </w:tcPr>
+          <w:p>
+            <w:pPr>
+              <w:jc w:val="center"/>
+              <w:rPr>
+                <w:rFonts w:hint="eastAsia" w:asciiTheme="minorHAnsi" w:hAnsiTheme="minorHAnsi" w:eastAsiaTheme="minorEastAsia" w:cstheme="minorBidi"/>
+                <w:color w:val="7030A0"/>
+                <w:kern w:val="2"/>
+                <w:sz w:val="21"/>
+                <w:szCs w:val="22"/>
+                <w:lang w:val="en-US" w:eastAsia="zh-CN" w:bidi="ar-SA"/>
+              </w:rPr>
+            </w:pPr>
+            <w:r>
+              <w:rPr>
+                <w:rFonts w:hint="eastAsia"/>
+                <w:lang w:val="en-US" w:eastAsia="zh-CN"/>
+              </w:rPr>
+              <w:t>4</w:t>
+            </w:r>
+          </w:p>
+        </w:tc>
+        <w:tc>
+          <w:tcPr>
+            <w:tcW w:w="687" w:type="dxa"/>
+            <w:shd w:val="clear" w:color="auto" w:fill="auto"/>
+          </w:tcPr>
+          <w:p>
+            <w:pPr>
+              <w:jc w:val="center"/>
+              <w:rPr>
+                <w:rFonts w:hint="eastAsia"/>
+              </w:rPr>
+            </w:pPr>
+            <w:r>
+              <w:rPr>
+                <w:rFonts w:hint="eastAsia"/>
+              </w:rPr>
+              <w:t>否</w:t>
+            </w:r>
+          </w:p>
+        </w:tc>
+        <w:tc>
+          <w:tcPr>
+            <w:tcW w:w="3856" w:type="dxa"/>
+            <w:shd w:val="clear" w:color="auto" w:fill="auto"/>
+          </w:tcPr>
+          <w:p>
+            <w:pPr>
+              <w:jc w:val="left"/>
+              <w:rPr>
+                <w:rFonts w:hint="default"/>
+                <w:lang w:val="en-US" w:eastAsia="zh-CN"/>
+              </w:rPr>
+            </w:pPr>
+            <w:r>
+              <w:rPr>
+                <w:rFonts w:hint="eastAsia"/>
+                <w:lang w:val="en-US" w:eastAsia="zh-CN"/>
+              </w:rPr>
+              <w:t>初始信息配置</w:t>
+            </w:r>
+          </w:p>
+        </w:tc>
+      </w:tr>
+      <w:tr>
+        <w:tblPrEx>
+          <w:tblBorders>
+            <w:top w:val="single" w:color="auto" w:sz="4" w:space="0"/>
+            <w:left w:val="single" w:color="auto" w:sz="4" w:space="0"/>
+            <w:bottom w:val="single" w:color="auto" w:sz="4" w:space="0"/>
+            <w:right w:val="single" w:color="auto" w:sz="4" w:space="0"/>
+            <w:insideH w:val="single" w:color="auto" w:sz="4" w:space="0"/>
+            <w:insideV w:val="single" w:color="auto" w:sz="4" w:space="0"/>
+          </w:tblBorders>
+          <w:tblCellMar>
+            <w:top w:w="0" w:type="dxa"/>
+            <w:left w:w="108" w:type="dxa"/>
+            <w:bottom w:w="0" w:type="dxa"/>
+            <w:right w:w="108" w:type="dxa"/>
+          </w:tblCellMar>
+        </w:tblPrEx>
+        <w:trPr>
+          <w:trHeight w:val="597" w:hRule="atLeast"/>
+        </w:trPr>
+        <w:tc>
+          <w:tcPr>
+            <w:tcW w:w="2547" w:type="dxa"/>
+            <w:shd w:val="clear" w:color="auto" w:fill="auto"/>
+          </w:tcPr>
+          <w:p>
+            <w:pPr>
+              <w:jc w:val="center"/>
+              <w:rPr>
+                <w:rFonts w:hint="default"/>
+                <w:lang w:val="en-US" w:eastAsia="zh-CN"/>
+              </w:rPr>
+            </w:pPr>
+            <w:r>
+              <w:rPr>
+                <w:rFonts w:hint="eastAsia"/>
+                <w:lang w:val="en-US" w:eastAsia="zh-CN"/>
+              </w:rPr>
+              <w:t>combineId</w:t>
+            </w:r>
+          </w:p>
+        </w:tc>
+        <w:tc>
+          <w:tcPr>
+            <w:tcW w:w="1134" w:type="dxa"/>
+            <w:shd w:val="clear" w:color="auto" w:fill="auto"/>
+            <w:vAlign w:val="top"/>
+          </w:tcPr>
+          <w:p>
+            <w:pPr>
+              <w:jc w:val="center"/>
+              <w:rPr>
+                <w:rFonts w:hint="eastAsia" w:asciiTheme="minorHAnsi" w:hAnsiTheme="minorHAnsi" w:eastAsiaTheme="minorEastAsia" w:cstheme="minorBidi"/>
+                <w:color w:val="7030A0"/>
+                <w:kern w:val="2"/>
+                <w:sz w:val="21"/>
+                <w:szCs w:val="22"/>
+                <w:lang w:val="en-US" w:eastAsia="zh-CN" w:bidi="ar-SA"/>
+              </w:rPr>
+            </w:pPr>
+            <w:r>
+              <w:t>int</w:t>
+            </w:r>
+          </w:p>
+        </w:tc>
+        <w:tc>
+          <w:tcPr>
+            <w:tcW w:w="985" w:type="dxa"/>
+            <w:shd w:val="clear" w:color="auto" w:fill="auto"/>
+            <w:vAlign w:val="top"/>
+          </w:tcPr>
+          <w:p>
+            <w:pPr>
+              <w:jc w:val="center"/>
+              <w:rPr>
+                <w:rFonts w:hint="eastAsia" w:asciiTheme="minorHAnsi" w:hAnsiTheme="minorHAnsi" w:eastAsiaTheme="minorEastAsia" w:cstheme="minorBidi"/>
+                <w:color w:val="7030A0"/>
+                <w:kern w:val="2"/>
+                <w:sz w:val="21"/>
+                <w:szCs w:val="22"/>
+                <w:lang w:val="en-US" w:eastAsia="zh-CN" w:bidi="ar-SA"/>
+              </w:rPr>
+            </w:pPr>
+            <w:r>
+              <w:rPr>
+                <w:rFonts w:hint="eastAsia"/>
+                <w:lang w:val="en-US" w:eastAsia="zh-CN"/>
+              </w:rPr>
+              <w:t>4</w:t>
+            </w:r>
+          </w:p>
+        </w:tc>
+        <w:tc>
+          <w:tcPr>
+            <w:tcW w:w="687" w:type="dxa"/>
+            <w:shd w:val="clear" w:color="auto" w:fill="auto"/>
+          </w:tcPr>
+          <w:p>
+            <w:pPr>
+              <w:jc w:val="center"/>
+              <w:rPr>
+                <w:rFonts w:hint="eastAsia"/>
+              </w:rPr>
+            </w:pPr>
+            <w:r>
+              <w:rPr>
+                <w:rFonts w:hint="eastAsia"/>
+              </w:rPr>
+              <w:t>否</w:t>
+            </w:r>
+          </w:p>
+        </w:tc>
+        <w:tc>
+          <w:tcPr>
+            <w:tcW w:w="3856" w:type="dxa"/>
+            <w:shd w:val="clear" w:color="auto" w:fill="auto"/>
+          </w:tcPr>
+          <w:p>
+            <w:pPr>
+              <w:jc w:val="left"/>
+              <w:rPr>
+                <w:rFonts w:hint="default"/>
+                <w:lang w:val="en-US" w:eastAsia="zh-CN"/>
+              </w:rPr>
+            </w:pPr>
+            <w:r>
+              <w:rPr>
+                <w:rFonts w:hint="eastAsia"/>
+                <w:lang w:val="en-US" w:eastAsia="zh-CN"/>
+              </w:rPr>
+              <w:t>组合配置</w:t>
+            </w:r>
+          </w:p>
+        </w:tc>
+      </w:tr>
+      <w:tr>
+        <w:tblPrEx>
+          <w:tblBorders>
+            <w:top w:val="single" w:color="auto" w:sz="4" w:space="0"/>
+            <w:left w:val="single" w:color="auto" w:sz="4" w:space="0"/>
+            <w:bottom w:val="single" w:color="auto" w:sz="4" w:space="0"/>
+            <w:right w:val="single" w:color="auto" w:sz="4" w:space="0"/>
+            <w:insideH w:val="single" w:color="auto" w:sz="4" w:space="0"/>
+            <w:insideV w:val="single" w:color="auto" w:sz="4" w:space="0"/>
+          </w:tblBorders>
+          <w:tblCellMar>
+            <w:top w:w="0" w:type="dxa"/>
+            <w:left w:w="108" w:type="dxa"/>
+            <w:bottom w:w="0" w:type="dxa"/>
+            <w:right w:w="108" w:type="dxa"/>
+          </w:tblCellMar>
+        </w:tblPrEx>
+        <w:trPr>
+          <w:trHeight w:val="597" w:hRule="atLeast"/>
+        </w:trPr>
+        <w:tc>
+          <w:tcPr>
+            <w:tcW w:w="2547" w:type="dxa"/>
+            <w:shd w:val="clear" w:color="auto" w:fill="auto"/>
+            <w:vAlign w:val="top"/>
+          </w:tcPr>
+          <w:p>
+            <w:pPr>
+              <w:jc w:val="center"/>
+              <w:rPr>
+                <w:rFonts w:hint="default"/>
+                <w:lang w:val="en-US" w:eastAsia="zh-CN"/>
+              </w:rPr>
+            </w:pPr>
+            <w:r>
+              <w:rPr>
+                <w:rFonts w:hint="eastAsia" w:eastAsia="宋体"/>
+                <w:lang w:val="en-US" w:eastAsia="zh-CN"/>
+              </w:rPr>
+              <w:t>note</w:t>
+            </w:r>
+          </w:p>
+        </w:tc>
+        <w:tc>
+          <w:tcPr>
+            <w:tcW w:w="1134" w:type="dxa"/>
+            <w:shd w:val="clear" w:color="auto" w:fill="auto"/>
+            <w:vAlign w:val="top"/>
+          </w:tcPr>
+          <w:p>
+            <w:pPr>
+              <w:jc w:val="center"/>
+              <w:rPr>
+                <w:rFonts w:hint="default" w:eastAsiaTheme="minorEastAsia"/>
+                <w:lang w:val="en-US" w:eastAsia="zh-CN"/>
+              </w:rPr>
+            </w:pPr>
+            <w:r>
+              <w:rPr>
+                <w:rFonts w:hint="eastAsia"/>
+              </w:rPr>
+              <w:t>VARCHAR</w:t>
+            </w:r>
+          </w:p>
+        </w:tc>
+        <w:tc>
+          <w:tcPr>
+            <w:tcW w:w="985" w:type="dxa"/>
+            <w:shd w:val="clear" w:color="auto" w:fill="auto"/>
+            <w:vAlign w:val="top"/>
+          </w:tcPr>
+          <w:p>
+            <w:pPr>
+              <w:jc w:val="center"/>
+              <w:rPr>
+                <w:rFonts w:hint="default"/>
+                <w:lang w:val="en-US" w:eastAsia="zh-CN"/>
+              </w:rPr>
+            </w:pPr>
+            <w:r>
+              <w:rPr>
+                <w:rFonts w:hint="eastAsia"/>
+                <w:lang w:val="en-US" w:eastAsia="zh-CN"/>
+              </w:rPr>
+              <w:t>256</w:t>
+            </w:r>
+          </w:p>
+        </w:tc>
+        <w:tc>
+          <w:tcPr>
+            <w:tcW w:w="687" w:type="dxa"/>
+            <w:shd w:val="clear" w:color="auto" w:fill="auto"/>
+            <w:vAlign w:val="top"/>
+          </w:tcPr>
+          <w:p>
+            <w:pPr>
+              <w:jc w:val="center"/>
+              <w:rPr>
+                <w:rFonts w:hint="eastAsia"/>
+              </w:rPr>
+            </w:pPr>
+            <w:r>
+              <w:rPr>
+                <w:rFonts w:hint="eastAsia"/>
+              </w:rPr>
+              <w:t>否</w:t>
+            </w:r>
+          </w:p>
+        </w:tc>
+        <w:tc>
+          <w:tcPr>
+            <w:tcW w:w="3856" w:type="dxa"/>
+            <w:shd w:val="clear" w:color="auto" w:fill="auto"/>
+            <w:vAlign w:val="top"/>
+          </w:tcPr>
+          <w:p>
+            <w:pPr>
+              <w:jc w:val="left"/>
+              <w:rPr>
+                <w:rFonts w:hint="default"/>
+                <w:lang w:val="en-US" w:eastAsia="zh-CN"/>
+              </w:rPr>
+            </w:pPr>
+            <w:r>
+              <w:rPr>
+                <w:rFonts w:hint="eastAsia"/>
+                <w:lang w:val="en-US" w:eastAsia="zh-CN"/>
+              </w:rPr>
+              <w:t>备注</w:t>
+            </w:r>
+          </w:p>
+        </w:tc>
+      </w:tr>
+    </w:tbl>
+    <w:p/>
     <w:p>
       <w:pPr>
         <w:pStyle w:val="4"/>
@@ -16694,6 +17660,828 @@
         <w:t>分析尝试表bussiness_analyse_try</w:t>
       </w:r>
     </w:p>
+    <w:tbl>
+      <w:tblPr>
+        <w:tblStyle w:val="22"/>
+        <w:tblW w:w="9209" w:type="dxa"/>
+        <w:tblInd w:w="0" w:type="dxa"/>
+        <w:tblBorders>
+          <w:top w:val="single" w:color="auto" w:sz="4" w:space="0"/>
+          <w:left w:val="single" w:color="auto" w:sz="4" w:space="0"/>
+          <w:bottom w:val="single" w:color="auto" w:sz="4" w:space="0"/>
+          <w:right w:val="single" w:color="auto" w:sz="4" w:space="0"/>
+          <w:insideH w:val="single" w:color="auto" w:sz="4" w:space="0"/>
+          <w:insideV w:val="single" w:color="auto" w:sz="4" w:space="0"/>
+        </w:tblBorders>
+        <w:tblLayout w:type="fixed"/>
+        <w:tblCellMar>
+          <w:top w:w="0" w:type="dxa"/>
+          <w:left w:w="108" w:type="dxa"/>
+          <w:bottom w:w="0" w:type="dxa"/>
+          <w:right w:w="108" w:type="dxa"/>
+        </w:tblCellMar>
+      </w:tblPr>
+      <w:tblGrid>
+        <w:gridCol w:w="2547"/>
+        <w:gridCol w:w="1134"/>
+        <w:gridCol w:w="985"/>
+        <w:gridCol w:w="687"/>
+        <w:gridCol w:w="3856"/>
+      </w:tblGrid>
+      <w:tr>
+        <w:tblPrEx>
+          <w:tblBorders>
+            <w:top w:val="single" w:color="auto" w:sz="4" w:space="0"/>
+            <w:left w:val="single" w:color="auto" w:sz="4" w:space="0"/>
+            <w:bottom w:val="single" w:color="auto" w:sz="4" w:space="0"/>
+            <w:right w:val="single" w:color="auto" w:sz="4" w:space="0"/>
+            <w:insideH w:val="single" w:color="auto" w:sz="4" w:space="0"/>
+            <w:insideV w:val="single" w:color="auto" w:sz="4" w:space="0"/>
+          </w:tblBorders>
+          <w:tblCellMar>
+            <w:top w:w="0" w:type="dxa"/>
+            <w:left w:w="108" w:type="dxa"/>
+            <w:bottom w:w="0" w:type="dxa"/>
+            <w:right w:w="108" w:type="dxa"/>
+          </w:tblCellMar>
+        </w:tblPrEx>
+        <w:trPr>
+          <w:trHeight w:val="597" w:hRule="atLeast"/>
+        </w:trPr>
+        <w:tc>
+          <w:tcPr>
+            <w:tcW w:w="2547" w:type="dxa"/>
+            <w:shd w:val="clear" w:color="auto" w:fill="BEBEBE" w:themeFill="background1" w:themeFillShade="BF"/>
+          </w:tcPr>
+          <w:p>
+            <w:pPr>
+              <w:jc w:val="center"/>
+            </w:pPr>
+            <w:r>
+              <w:rPr>
+                <w:rFonts w:hint="eastAsia"/>
+              </w:rPr>
+              <w:t>字段名称</w:t>
+            </w:r>
+          </w:p>
+        </w:tc>
+        <w:tc>
+          <w:tcPr>
+            <w:tcW w:w="1134" w:type="dxa"/>
+            <w:shd w:val="clear" w:color="auto" w:fill="BEBEBE" w:themeFill="background1" w:themeFillShade="BF"/>
+          </w:tcPr>
+          <w:p>
+            <w:pPr>
+              <w:jc w:val="center"/>
+            </w:pPr>
+            <w:r>
+              <w:rPr>
+                <w:rFonts w:hint="eastAsia"/>
+              </w:rPr>
+              <w:t>类型</w:t>
+            </w:r>
+          </w:p>
+        </w:tc>
+        <w:tc>
+          <w:tcPr>
+            <w:tcW w:w="985" w:type="dxa"/>
+            <w:shd w:val="clear" w:color="auto" w:fill="BEBEBE" w:themeFill="background1" w:themeFillShade="BF"/>
+          </w:tcPr>
+          <w:p>
+            <w:pPr>
+              <w:jc w:val="center"/>
+            </w:pPr>
+            <w:r>
+              <w:rPr>
+                <w:rFonts w:hint="eastAsia"/>
+              </w:rPr>
+              <w:t>长度</w:t>
+            </w:r>
+          </w:p>
+        </w:tc>
+        <w:tc>
+          <w:tcPr>
+            <w:tcW w:w="687" w:type="dxa"/>
+            <w:shd w:val="clear" w:color="auto" w:fill="BEBEBE" w:themeFill="background1" w:themeFillShade="BF"/>
+          </w:tcPr>
+          <w:p>
+            <w:pPr>
+              <w:jc w:val="center"/>
+            </w:pPr>
+            <w:r>
+              <w:rPr>
+                <w:rFonts w:hint="eastAsia"/>
+              </w:rPr>
+              <w:t>主键</w:t>
+            </w:r>
+          </w:p>
+        </w:tc>
+        <w:tc>
+          <w:tcPr>
+            <w:tcW w:w="3856" w:type="dxa"/>
+            <w:shd w:val="clear" w:color="auto" w:fill="BEBEBE" w:themeFill="background1" w:themeFillShade="BF"/>
+          </w:tcPr>
+          <w:p>
+            <w:pPr>
+              <w:jc w:val="center"/>
+            </w:pPr>
+            <w:r>
+              <w:rPr>
+                <w:rFonts w:hint="eastAsia"/>
+              </w:rPr>
+              <w:t>备注</w:t>
+            </w:r>
+          </w:p>
+        </w:tc>
+      </w:tr>
+      <w:tr>
+        <w:tblPrEx>
+          <w:tblBorders>
+            <w:top w:val="single" w:color="auto" w:sz="4" w:space="0"/>
+            <w:left w:val="single" w:color="auto" w:sz="4" w:space="0"/>
+            <w:bottom w:val="single" w:color="auto" w:sz="4" w:space="0"/>
+            <w:right w:val="single" w:color="auto" w:sz="4" w:space="0"/>
+            <w:insideH w:val="single" w:color="auto" w:sz="4" w:space="0"/>
+            <w:insideV w:val="single" w:color="auto" w:sz="4" w:space="0"/>
+          </w:tblBorders>
+          <w:tblCellMar>
+            <w:top w:w="0" w:type="dxa"/>
+            <w:left w:w="108" w:type="dxa"/>
+            <w:bottom w:w="0" w:type="dxa"/>
+            <w:right w:w="108" w:type="dxa"/>
+          </w:tblCellMar>
+        </w:tblPrEx>
+        <w:trPr>
+          <w:trHeight w:val="597" w:hRule="atLeast"/>
+        </w:trPr>
+        <w:tc>
+          <w:tcPr>
+            <w:tcW w:w="2547" w:type="dxa"/>
+            <w:shd w:val="clear" w:color="auto" w:fill="auto"/>
+          </w:tcPr>
+          <w:p>
+            <w:pPr>
+              <w:jc w:val="center"/>
+              <w:rPr>
+                <w:rFonts w:ascii="宋体" w:hAnsi="宋体" w:eastAsia="宋体" w:cs="宋体"/>
+                <w:color w:val="7030A0"/>
+                <w:szCs w:val="21"/>
+              </w:rPr>
+            </w:pPr>
+            <w:r>
+              <w:t>id</w:t>
+            </w:r>
+          </w:p>
+        </w:tc>
+        <w:tc>
+          <w:tcPr>
+            <w:tcW w:w="1134" w:type="dxa"/>
+            <w:shd w:val="clear" w:color="auto" w:fill="auto"/>
+          </w:tcPr>
+          <w:p>
+            <w:pPr>
+              <w:jc w:val="center"/>
+              <w:rPr>
+                <w:color w:val="7030A0"/>
+              </w:rPr>
+            </w:pPr>
+            <w:r>
+              <w:t>int</w:t>
+            </w:r>
+          </w:p>
+        </w:tc>
+        <w:tc>
+          <w:tcPr>
+            <w:tcW w:w="985" w:type="dxa"/>
+            <w:shd w:val="clear" w:color="auto" w:fill="auto"/>
+          </w:tcPr>
+          <w:p>
+            <w:pPr>
+              <w:jc w:val="center"/>
+              <w:rPr>
+                <w:rFonts w:hint="eastAsia" w:eastAsiaTheme="minorEastAsia"/>
+                <w:color w:val="7030A0"/>
+                <w:lang w:eastAsia="zh-CN"/>
+              </w:rPr>
+            </w:pPr>
+            <w:r>
+              <w:rPr>
+                <w:rFonts w:hint="eastAsia"/>
+                <w:lang w:val="en-US" w:eastAsia="zh-CN"/>
+              </w:rPr>
+              <w:t>4</w:t>
+            </w:r>
+          </w:p>
+        </w:tc>
+        <w:tc>
+          <w:tcPr>
+            <w:tcW w:w="687" w:type="dxa"/>
+            <w:shd w:val="clear" w:color="auto" w:fill="auto"/>
+          </w:tcPr>
+          <w:p>
+            <w:pPr>
+              <w:jc w:val="center"/>
+              <w:rPr>
+                <w:color w:val="7030A0"/>
+              </w:rPr>
+            </w:pPr>
+            <w:r>
+              <w:rPr>
+                <w:rFonts w:hint="eastAsia"/>
+              </w:rPr>
+              <w:t>是</w:t>
+            </w:r>
+          </w:p>
+        </w:tc>
+        <w:tc>
+          <w:tcPr>
+            <w:tcW w:w="3856" w:type="dxa"/>
+            <w:shd w:val="clear" w:color="auto" w:fill="auto"/>
+          </w:tcPr>
+          <w:p>
+            <w:pPr>
+              <w:jc w:val="left"/>
+              <w:rPr>
+                <w:rFonts w:ascii="宋体" w:hAnsi="宋体" w:eastAsia="宋体" w:cs="宋体"/>
+                <w:color w:val="7030A0"/>
+                <w:szCs w:val="21"/>
+              </w:rPr>
+            </w:pPr>
+            <w:r>
+              <w:rPr>
+                <w:rFonts w:hint="eastAsia"/>
+              </w:rPr>
+              <w:t>编号，</w:t>
+            </w:r>
+            <w:r>
+              <w:t>自增</w:t>
+            </w:r>
+          </w:p>
+        </w:tc>
+      </w:tr>
+      <w:tr>
+        <w:tblPrEx>
+          <w:tblBorders>
+            <w:top w:val="single" w:color="auto" w:sz="4" w:space="0"/>
+            <w:left w:val="single" w:color="auto" w:sz="4" w:space="0"/>
+            <w:bottom w:val="single" w:color="auto" w:sz="4" w:space="0"/>
+            <w:right w:val="single" w:color="auto" w:sz="4" w:space="0"/>
+            <w:insideH w:val="single" w:color="auto" w:sz="4" w:space="0"/>
+            <w:insideV w:val="single" w:color="auto" w:sz="4" w:space="0"/>
+          </w:tblBorders>
+          <w:tblCellMar>
+            <w:top w:w="0" w:type="dxa"/>
+            <w:left w:w="108" w:type="dxa"/>
+            <w:bottom w:w="0" w:type="dxa"/>
+            <w:right w:w="108" w:type="dxa"/>
+          </w:tblCellMar>
+        </w:tblPrEx>
+        <w:trPr>
+          <w:trHeight w:val="597" w:hRule="atLeast"/>
+        </w:trPr>
+        <w:tc>
+          <w:tcPr>
+            <w:tcW w:w="2547" w:type="dxa"/>
+            <w:shd w:val="clear" w:color="auto" w:fill="auto"/>
+          </w:tcPr>
+          <w:p>
+            <w:pPr>
+              <w:jc w:val="center"/>
+              <w:rPr>
+                <w:rFonts w:hint="default" w:eastAsiaTheme="minorEastAsia"/>
+                <w:lang w:val="en-US" w:eastAsia="zh-CN"/>
+              </w:rPr>
+            </w:pPr>
+            <w:r>
+              <w:rPr>
+                <w:rFonts w:hint="eastAsia"/>
+                <w:lang w:val="en-US" w:eastAsia="zh-CN"/>
+              </w:rPr>
+              <w:t>name</w:t>
+            </w:r>
+          </w:p>
+        </w:tc>
+        <w:tc>
+          <w:tcPr>
+            <w:tcW w:w="1134" w:type="dxa"/>
+            <w:shd w:val="clear" w:color="auto" w:fill="auto"/>
+            <w:vAlign w:val="top"/>
+          </w:tcPr>
+          <w:p>
+            <w:pPr>
+              <w:jc w:val="center"/>
+            </w:pPr>
+            <w:r>
+              <w:rPr>
+                <w:rFonts w:hint="eastAsia"/>
+              </w:rPr>
+              <w:t>VARCHAR</w:t>
+            </w:r>
+          </w:p>
+        </w:tc>
+        <w:tc>
+          <w:tcPr>
+            <w:tcW w:w="985" w:type="dxa"/>
+            <w:shd w:val="clear" w:color="auto" w:fill="auto"/>
+            <w:vAlign w:val="top"/>
+          </w:tcPr>
+          <w:p>
+            <w:pPr>
+              <w:jc w:val="center"/>
+            </w:pPr>
+            <w:r>
+              <w:rPr>
+                <w:rFonts w:hint="eastAsia"/>
+                <w:lang w:val="en-US" w:eastAsia="zh-CN"/>
+              </w:rPr>
+              <w:t>32</w:t>
+            </w:r>
+          </w:p>
+        </w:tc>
+        <w:tc>
+          <w:tcPr>
+            <w:tcW w:w="687" w:type="dxa"/>
+            <w:shd w:val="clear" w:color="auto" w:fill="auto"/>
+          </w:tcPr>
+          <w:p>
+            <w:pPr>
+              <w:jc w:val="center"/>
+              <w:rPr>
+                <w:rFonts w:hint="default" w:eastAsiaTheme="minorEastAsia"/>
+                <w:lang w:val="en-US" w:eastAsia="zh-CN"/>
+              </w:rPr>
+            </w:pPr>
+            <w:r>
+              <w:rPr>
+                <w:rFonts w:hint="eastAsia"/>
+              </w:rPr>
+              <w:t>否</w:t>
+            </w:r>
+          </w:p>
+        </w:tc>
+        <w:tc>
+          <w:tcPr>
+            <w:tcW w:w="3856" w:type="dxa"/>
+            <w:shd w:val="clear" w:color="auto" w:fill="auto"/>
+          </w:tcPr>
+          <w:p>
+            <w:pPr>
+              <w:jc w:val="left"/>
+              <w:rPr>
+                <w:rFonts w:hint="eastAsia"/>
+                <w:lang w:val="en-US" w:eastAsia="zh-CN"/>
+              </w:rPr>
+            </w:pPr>
+            <w:r>
+              <w:rPr>
+                <w:rFonts w:hint="eastAsia"/>
+                <w:lang w:val="en-US" w:eastAsia="zh-CN"/>
+              </w:rPr>
+              <w:t>尝试名称【第1次尝试】</w:t>
+            </w:r>
+          </w:p>
+          <w:p>
+            <w:pPr>
+              <w:jc w:val="left"/>
+              <w:rPr>
+                <w:rFonts w:hint="default"/>
+                <w:lang w:val="en-US" w:eastAsia="zh-CN"/>
+              </w:rPr>
+            </w:pPr>
+            <w:r>
+              <w:rPr>
+                <w:rFonts w:hint="eastAsia"/>
+                <w:lang w:val="en-US" w:eastAsia="zh-CN"/>
+              </w:rPr>
+              <w:t>当某条路线完全不可行。或者某条路线完全可行算一次尝试。</w:t>
+            </w:r>
+          </w:p>
+        </w:tc>
+      </w:tr>
+      <w:tr>
+        <w:tblPrEx>
+          <w:tblBorders>
+            <w:top w:val="single" w:color="auto" w:sz="4" w:space="0"/>
+            <w:left w:val="single" w:color="auto" w:sz="4" w:space="0"/>
+            <w:bottom w:val="single" w:color="auto" w:sz="4" w:space="0"/>
+            <w:right w:val="single" w:color="auto" w:sz="4" w:space="0"/>
+            <w:insideH w:val="single" w:color="auto" w:sz="4" w:space="0"/>
+            <w:insideV w:val="single" w:color="auto" w:sz="4" w:space="0"/>
+          </w:tblBorders>
+          <w:tblCellMar>
+            <w:top w:w="0" w:type="dxa"/>
+            <w:left w:w="108" w:type="dxa"/>
+            <w:bottom w:w="0" w:type="dxa"/>
+            <w:right w:w="108" w:type="dxa"/>
+          </w:tblCellMar>
+        </w:tblPrEx>
+        <w:trPr>
+          <w:trHeight w:val="597" w:hRule="atLeast"/>
+        </w:trPr>
+        <w:tc>
+          <w:tcPr>
+            <w:tcW w:w="2547" w:type="dxa"/>
+            <w:shd w:val="clear" w:color="auto" w:fill="auto"/>
+          </w:tcPr>
+          <w:p>
+            <w:pPr>
+              <w:jc w:val="center"/>
+              <w:rPr>
+                <w:rFonts w:hint="default"/>
+                <w:lang w:val="en-US" w:eastAsia="zh-CN"/>
+              </w:rPr>
+            </w:pPr>
+            <w:r>
+              <w:rPr>
+                <w:rFonts w:hint="eastAsia"/>
+                <w:lang w:val="en-US" w:eastAsia="zh-CN"/>
+              </w:rPr>
+              <w:t>analyseId</w:t>
+            </w:r>
+          </w:p>
+        </w:tc>
+        <w:tc>
+          <w:tcPr>
+            <w:tcW w:w="1134" w:type="dxa"/>
+            <w:shd w:val="clear" w:color="auto" w:fill="auto"/>
+            <w:vAlign w:val="top"/>
+          </w:tcPr>
+          <w:p>
+            <w:pPr>
+              <w:jc w:val="center"/>
+              <w:rPr>
+                <w:rFonts w:hint="eastAsia" w:asciiTheme="minorHAnsi" w:hAnsiTheme="minorHAnsi" w:eastAsiaTheme="minorEastAsia" w:cstheme="minorBidi"/>
+                <w:color w:val="7030A0"/>
+                <w:kern w:val="2"/>
+                <w:sz w:val="21"/>
+                <w:szCs w:val="22"/>
+                <w:lang w:val="en-US" w:eastAsia="zh-CN" w:bidi="ar-SA"/>
+              </w:rPr>
+            </w:pPr>
+            <w:r>
+              <w:t>int</w:t>
+            </w:r>
+          </w:p>
+        </w:tc>
+        <w:tc>
+          <w:tcPr>
+            <w:tcW w:w="985" w:type="dxa"/>
+            <w:shd w:val="clear" w:color="auto" w:fill="auto"/>
+            <w:vAlign w:val="top"/>
+          </w:tcPr>
+          <w:p>
+            <w:pPr>
+              <w:jc w:val="center"/>
+              <w:rPr>
+                <w:rFonts w:hint="eastAsia" w:asciiTheme="minorHAnsi" w:hAnsiTheme="minorHAnsi" w:eastAsiaTheme="minorEastAsia" w:cstheme="minorBidi"/>
+                <w:color w:val="7030A0"/>
+                <w:kern w:val="2"/>
+                <w:sz w:val="21"/>
+                <w:szCs w:val="22"/>
+                <w:lang w:val="en-US" w:eastAsia="zh-CN" w:bidi="ar-SA"/>
+              </w:rPr>
+            </w:pPr>
+            <w:r>
+              <w:rPr>
+                <w:rFonts w:hint="eastAsia"/>
+                <w:lang w:val="en-US" w:eastAsia="zh-CN"/>
+              </w:rPr>
+              <w:t>4</w:t>
+            </w:r>
+          </w:p>
+        </w:tc>
+        <w:tc>
+          <w:tcPr>
+            <w:tcW w:w="687" w:type="dxa"/>
+            <w:shd w:val="clear" w:color="auto" w:fill="auto"/>
+          </w:tcPr>
+          <w:p>
+            <w:pPr>
+              <w:jc w:val="center"/>
+              <w:rPr>
+                <w:rFonts w:hint="eastAsia"/>
+              </w:rPr>
+            </w:pPr>
+            <w:r>
+              <w:rPr>
+                <w:rFonts w:hint="eastAsia"/>
+              </w:rPr>
+              <w:t>否</w:t>
+            </w:r>
+          </w:p>
+        </w:tc>
+        <w:tc>
+          <w:tcPr>
+            <w:tcW w:w="3856" w:type="dxa"/>
+            <w:shd w:val="clear" w:color="auto" w:fill="auto"/>
+          </w:tcPr>
+          <w:p>
+            <w:pPr>
+              <w:jc w:val="left"/>
+              <w:rPr>
+                <w:rFonts w:hint="default"/>
+                <w:lang w:val="en-US" w:eastAsia="zh-CN"/>
+              </w:rPr>
+            </w:pPr>
+            <w:r>
+              <w:rPr>
+                <w:rFonts w:hint="eastAsia"/>
+                <w:lang w:val="en-US" w:eastAsia="zh-CN"/>
+              </w:rPr>
+              <w:t>关联的分析id</w:t>
+            </w:r>
+          </w:p>
+        </w:tc>
+      </w:tr>
+      <w:tr>
+        <w:tblPrEx>
+          <w:tblBorders>
+            <w:top w:val="single" w:color="auto" w:sz="4" w:space="0"/>
+            <w:left w:val="single" w:color="auto" w:sz="4" w:space="0"/>
+            <w:bottom w:val="single" w:color="auto" w:sz="4" w:space="0"/>
+            <w:right w:val="single" w:color="auto" w:sz="4" w:space="0"/>
+            <w:insideH w:val="single" w:color="auto" w:sz="4" w:space="0"/>
+            <w:insideV w:val="single" w:color="auto" w:sz="4" w:space="0"/>
+          </w:tblBorders>
+          <w:tblCellMar>
+            <w:top w:w="0" w:type="dxa"/>
+            <w:left w:w="108" w:type="dxa"/>
+            <w:bottom w:w="0" w:type="dxa"/>
+            <w:right w:w="108" w:type="dxa"/>
+          </w:tblCellMar>
+        </w:tblPrEx>
+        <w:trPr>
+          <w:trHeight w:val="597" w:hRule="atLeast"/>
+        </w:trPr>
+        <w:tc>
+          <w:tcPr>
+            <w:tcW w:w="2547" w:type="dxa"/>
+            <w:shd w:val="clear" w:color="auto" w:fill="auto"/>
+            <w:vAlign w:val="top"/>
+          </w:tcPr>
+          <w:p>
+            <w:pPr>
+              <w:jc w:val="center"/>
+              <w:rPr>
+                <w:rFonts w:hint="default"/>
+                <w:lang w:val="en-US" w:eastAsia="zh-CN"/>
+              </w:rPr>
+            </w:pPr>
+            <w:r>
+              <w:rPr>
+                <w:rFonts w:hint="eastAsia"/>
+                <w:lang w:val="en-US" w:eastAsia="zh-CN"/>
+              </w:rPr>
+              <w:t>tryIndex</w:t>
+            </w:r>
+          </w:p>
+        </w:tc>
+        <w:tc>
+          <w:tcPr>
+            <w:tcW w:w="1134" w:type="dxa"/>
+            <w:shd w:val="clear" w:color="auto" w:fill="auto"/>
+            <w:vAlign w:val="top"/>
+          </w:tcPr>
+          <w:p>
+            <w:pPr>
+              <w:jc w:val="center"/>
+              <w:rPr>
+                <w:rFonts w:hint="eastAsia" w:asciiTheme="minorHAnsi" w:hAnsiTheme="minorHAnsi" w:eastAsiaTheme="minorEastAsia" w:cstheme="minorBidi"/>
+                <w:color w:val="7030A0"/>
+                <w:kern w:val="2"/>
+                <w:sz w:val="21"/>
+                <w:szCs w:val="22"/>
+                <w:lang w:val="en-US" w:eastAsia="zh-CN" w:bidi="ar-SA"/>
+              </w:rPr>
+            </w:pPr>
+            <w:r>
+              <w:t>int</w:t>
+            </w:r>
+          </w:p>
+        </w:tc>
+        <w:tc>
+          <w:tcPr>
+            <w:tcW w:w="985" w:type="dxa"/>
+            <w:shd w:val="clear" w:color="auto" w:fill="auto"/>
+            <w:vAlign w:val="top"/>
+          </w:tcPr>
+          <w:p>
+            <w:pPr>
+              <w:jc w:val="center"/>
+              <w:rPr>
+                <w:rFonts w:hint="eastAsia" w:asciiTheme="minorHAnsi" w:hAnsiTheme="minorHAnsi" w:eastAsiaTheme="minorEastAsia" w:cstheme="minorBidi"/>
+                <w:color w:val="7030A0"/>
+                <w:kern w:val="2"/>
+                <w:sz w:val="21"/>
+                <w:szCs w:val="22"/>
+                <w:lang w:val="en-US" w:eastAsia="zh-CN" w:bidi="ar-SA"/>
+              </w:rPr>
+            </w:pPr>
+            <w:r>
+              <w:rPr>
+                <w:rFonts w:hint="eastAsia"/>
+                <w:lang w:val="en-US" w:eastAsia="zh-CN"/>
+              </w:rPr>
+              <w:t>4</w:t>
+            </w:r>
+          </w:p>
+        </w:tc>
+        <w:tc>
+          <w:tcPr>
+            <w:tcW w:w="687" w:type="dxa"/>
+            <w:shd w:val="clear" w:color="auto" w:fill="auto"/>
+            <w:vAlign w:val="top"/>
+          </w:tcPr>
+          <w:p>
+            <w:pPr>
+              <w:jc w:val="center"/>
+              <w:rPr>
+                <w:rFonts w:hint="eastAsia"/>
+              </w:rPr>
+            </w:pPr>
+            <w:r>
+              <w:rPr>
+                <w:rFonts w:hint="eastAsia"/>
+              </w:rPr>
+              <w:t>否</w:t>
+            </w:r>
+          </w:p>
+        </w:tc>
+        <w:tc>
+          <w:tcPr>
+            <w:tcW w:w="3856" w:type="dxa"/>
+            <w:shd w:val="clear" w:color="auto" w:fill="auto"/>
+            <w:vAlign w:val="top"/>
+          </w:tcPr>
+          <w:p>
+            <w:pPr>
+              <w:jc w:val="left"/>
+              <w:rPr>
+                <w:rFonts w:hint="default"/>
+                <w:lang w:val="en-US" w:eastAsia="zh-CN"/>
+              </w:rPr>
+            </w:pPr>
+            <w:r>
+              <w:rPr>
+                <w:rFonts w:hint="eastAsia"/>
+                <w:lang w:val="en-US" w:eastAsia="zh-CN"/>
+              </w:rPr>
+              <w:t>尝试次数【从0开始】</w:t>
+            </w:r>
+          </w:p>
+        </w:tc>
+      </w:tr>
+      <w:tr>
+        <w:tblPrEx>
+          <w:tblBorders>
+            <w:top w:val="single" w:color="auto" w:sz="4" w:space="0"/>
+            <w:left w:val="single" w:color="auto" w:sz="4" w:space="0"/>
+            <w:bottom w:val="single" w:color="auto" w:sz="4" w:space="0"/>
+            <w:right w:val="single" w:color="auto" w:sz="4" w:space="0"/>
+            <w:insideH w:val="single" w:color="auto" w:sz="4" w:space="0"/>
+            <w:insideV w:val="single" w:color="auto" w:sz="4" w:space="0"/>
+          </w:tblBorders>
+          <w:tblCellMar>
+            <w:top w:w="0" w:type="dxa"/>
+            <w:left w:w="108" w:type="dxa"/>
+            <w:bottom w:w="0" w:type="dxa"/>
+            <w:right w:w="108" w:type="dxa"/>
+          </w:tblCellMar>
+        </w:tblPrEx>
+        <w:trPr>
+          <w:trHeight w:val="597" w:hRule="atLeast"/>
+        </w:trPr>
+        <w:tc>
+          <w:tcPr>
+            <w:tcW w:w="2547" w:type="dxa"/>
+            <w:shd w:val="clear" w:color="auto" w:fill="auto"/>
+            <w:vAlign w:val="top"/>
+          </w:tcPr>
+          <w:p>
+            <w:pPr>
+              <w:jc w:val="center"/>
+              <w:rPr>
+                <w:rFonts w:hint="eastAsia" w:asciiTheme="minorHAnsi" w:hAnsiTheme="minorHAnsi" w:eastAsiaTheme="minorEastAsia" w:cstheme="minorBidi"/>
+                <w:kern w:val="2"/>
+                <w:sz w:val="21"/>
+                <w:szCs w:val="22"/>
+                <w:lang w:val="en-US" w:eastAsia="zh-CN" w:bidi="ar-SA"/>
+              </w:rPr>
+            </w:pPr>
+            <w:r>
+              <w:rPr>
+                <w:rFonts w:hint="eastAsia" w:eastAsia="宋体"/>
+                <w:lang w:val="en-US" w:eastAsia="zh-CN"/>
+              </w:rPr>
+              <w:t>note</w:t>
+            </w:r>
+          </w:p>
+        </w:tc>
+        <w:tc>
+          <w:tcPr>
+            <w:tcW w:w="1134" w:type="dxa"/>
+            <w:shd w:val="clear" w:color="auto" w:fill="auto"/>
+            <w:vAlign w:val="top"/>
+          </w:tcPr>
+          <w:p>
+            <w:pPr>
+              <w:jc w:val="center"/>
+              <w:rPr>
+                <w:rFonts w:hint="default" w:asciiTheme="minorHAnsi" w:hAnsiTheme="minorHAnsi" w:eastAsiaTheme="minorEastAsia" w:cstheme="minorBidi"/>
+                <w:kern w:val="2"/>
+                <w:sz w:val="21"/>
+                <w:szCs w:val="22"/>
+                <w:lang w:val="en-US" w:eastAsia="zh-CN" w:bidi="ar-SA"/>
+              </w:rPr>
+            </w:pPr>
+            <w:r>
+              <w:rPr>
+                <w:rFonts w:hint="eastAsia"/>
+              </w:rPr>
+              <w:t>VARCHAR</w:t>
+            </w:r>
+          </w:p>
+        </w:tc>
+        <w:tc>
+          <w:tcPr>
+            <w:tcW w:w="985" w:type="dxa"/>
+            <w:shd w:val="clear" w:color="auto" w:fill="auto"/>
+            <w:vAlign w:val="top"/>
+          </w:tcPr>
+          <w:p>
+            <w:pPr>
+              <w:jc w:val="center"/>
+              <w:rPr>
+                <w:rFonts w:hint="eastAsia" w:asciiTheme="minorHAnsi" w:hAnsiTheme="minorHAnsi" w:eastAsiaTheme="minorEastAsia" w:cstheme="minorBidi"/>
+                <w:kern w:val="2"/>
+                <w:sz w:val="21"/>
+                <w:szCs w:val="22"/>
+                <w:lang w:val="en-US" w:eastAsia="zh-CN" w:bidi="ar-SA"/>
+              </w:rPr>
+            </w:pPr>
+            <w:r>
+              <w:rPr>
+                <w:rFonts w:hint="eastAsia"/>
+                <w:lang w:val="en-US" w:eastAsia="zh-CN"/>
+              </w:rPr>
+              <w:t>256</w:t>
+            </w:r>
+          </w:p>
+        </w:tc>
+        <w:tc>
+          <w:tcPr>
+            <w:tcW w:w="687" w:type="dxa"/>
+            <w:shd w:val="clear" w:color="auto" w:fill="auto"/>
+            <w:vAlign w:val="top"/>
+          </w:tcPr>
+          <w:p>
+            <w:pPr>
+              <w:jc w:val="center"/>
+              <w:rPr>
+                <w:rFonts w:hint="eastAsia" w:asciiTheme="minorHAnsi" w:hAnsiTheme="minorHAnsi" w:eastAsiaTheme="minorEastAsia" w:cstheme="minorBidi"/>
+                <w:kern w:val="2"/>
+                <w:sz w:val="21"/>
+                <w:szCs w:val="22"/>
+                <w:lang w:val="en-US" w:eastAsia="zh-CN" w:bidi="ar-SA"/>
+              </w:rPr>
+            </w:pPr>
+            <w:r>
+              <w:rPr>
+                <w:rFonts w:hint="eastAsia"/>
+              </w:rPr>
+              <w:t>否</w:t>
+            </w:r>
+          </w:p>
+        </w:tc>
+        <w:tc>
+          <w:tcPr>
+            <w:tcW w:w="3856" w:type="dxa"/>
+            <w:shd w:val="clear" w:color="auto" w:fill="auto"/>
+            <w:vAlign w:val="top"/>
+          </w:tcPr>
+          <w:p>
+            <w:pPr>
+              <w:jc w:val="left"/>
+              <w:rPr>
+                <w:rFonts w:hint="eastAsia" w:asciiTheme="minorHAnsi" w:hAnsiTheme="minorHAnsi" w:eastAsiaTheme="minorEastAsia" w:cstheme="minorBidi"/>
+                <w:kern w:val="2"/>
+                <w:sz w:val="21"/>
+                <w:szCs w:val="22"/>
+                <w:lang w:val="en-US" w:eastAsia="zh-CN" w:bidi="ar-SA"/>
+              </w:rPr>
+            </w:pPr>
+            <w:r>
+              <w:rPr>
+                <w:rFonts w:hint="eastAsia"/>
+                <w:lang w:val="en-US" w:eastAsia="zh-CN"/>
+              </w:rPr>
+              <w:t>备注</w:t>
+            </w:r>
+          </w:p>
+        </w:tc>
+      </w:tr>
+    </w:tbl>
+    <w:p/>
     <w:p>
       <w:pPr>
         <w:pStyle w:val="4"/>
@@ -16710,9 +18498,3605 @@
         </w:rPr>
         <w:t>分析尝试详情表bussiness_analyse_try_detail</w:t>
       </w:r>
-      <w:bookmarkStart w:id="2" w:name="_GoBack"/>
-      <w:bookmarkEnd w:id="2"/>
     </w:p>
+    <w:tbl>
+      <w:tblPr>
+        <w:tblStyle w:val="22"/>
+        <w:tblW w:w="9209" w:type="dxa"/>
+        <w:tblInd w:w="0" w:type="dxa"/>
+        <w:tblBorders>
+          <w:top w:val="single" w:color="auto" w:sz="4" w:space="0"/>
+          <w:left w:val="single" w:color="auto" w:sz="4" w:space="0"/>
+          <w:bottom w:val="single" w:color="auto" w:sz="4" w:space="0"/>
+          <w:right w:val="single" w:color="auto" w:sz="4" w:space="0"/>
+          <w:insideH w:val="single" w:color="auto" w:sz="4" w:space="0"/>
+          <w:insideV w:val="single" w:color="auto" w:sz="4" w:space="0"/>
+        </w:tblBorders>
+        <w:tblLayout w:type="fixed"/>
+        <w:tblCellMar>
+          <w:top w:w="0" w:type="dxa"/>
+          <w:left w:w="108" w:type="dxa"/>
+          <w:bottom w:w="0" w:type="dxa"/>
+          <w:right w:w="108" w:type="dxa"/>
+        </w:tblCellMar>
+      </w:tblPr>
+      <w:tblGrid>
+        <w:gridCol w:w="2547"/>
+        <w:gridCol w:w="1134"/>
+        <w:gridCol w:w="985"/>
+        <w:gridCol w:w="687"/>
+        <w:gridCol w:w="3856"/>
+      </w:tblGrid>
+      <w:tr>
+        <w:tblPrEx>
+          <w:tblBorders>
+            <w:top w:val="single" w:color="auto" w:sz="4" w:space="0"/>
+            <w:left w:val="single" w:color="auto" w:sz="4" w:space="0"/>
+            <w:bottom w:val="single" w:color="auto" w:sz="4" w:space="0"/>
+            <w:right w:val="single" w:color="auto" w:sz="4" w:space="0"/>
+            <w:insideH w:val="single" w:color="auto" w:sz="4" w:space="0"/>
+            <w:insideV w:val="single" w:color="auto" w:sz="4" w:space="0"/>
+          </w:tblBorders>
+          <w:tblCellMar>
+            <w:top w:w="0" w:type="dxa"/>
+            <w:left w:w="108" w:type="dxa"/>
+            <w:bottom w:w="0" w:type="dxa"/>
+            <w:right w:w="108" w:type="dxa"/>
+          </w:tblCellMar>
+        </w:tblPrEx>
+        <w:trPr>
+          <w:trHeight w:val="597" w:hRule="atLeast"/>
+        </w:trPr>
+        <w:tc>
+          <w:tcPr>
+            <w:tcW w:w="2547" w:type="dxa"/>
+            <w:shd w:val="clear" w:color="auto" w:fill="BEBEBE" w:themeFill="background1" w:themeFillShade="BF"/>
+          </w:tcPr>
+          <w:p>
+            <w:pPr>
+              <w:jc w:val="center"/>
+            </w:pPr>
+            <w:r>
+              <w:rPr>
+                <w:rFonts w:hint="eastAsia"/>
+              </w:rPr>
+              <w:t>字段名称</w:t>
+            </w:r>
+          </w:p>
+        </w:tc>
+        <w:tc>
+          <w:tcPr>
+            <w:tcW w:w="1134" w:type="dxa"/>
+            <w:shd w:val="clear" w:color="auto" w:fill="BEBEBE" w:themeFill="background1" w:themeFillShade="BF"/>
+          </w:tcPr>
+          <w:p>
+            <w:pPr>
+              <w:jc w:val="center"/>
+            </w:pPr>
+            <w:r>
+              <w:rPr>
+                <w:rFonts w:hint="eastAsia"/>
+              </w:rPr>
+              <w:t>类型</w:t>
+            </w:r>
+          </w:p>
+        </w:tc>
+        <w:tc>
+          <w:tcPr>
+            <w:tcW w:w="985" w:type="dxa"/>
+            <w:shd w:val="clear" w:color="auto" w:fill="BEBEBE" w:themeFill="background1" w:themeFillShade="BF"/>
+          </w:tcPr>
+          <w:p>
+            <w:pPr>
+              <w:jc w:val="center"/>
+            </w:pPr>
+            <w:r>
+              <w:rPr>
+                <w:rFonts w:hint="eastAsia"/>
+              </w:rPr>
+              <w:t>长度</w:t>
+            </w:r>
+          </w:p>
+        </w:tc>
+        <w:tc>
+          <w:tcPr>
+            <w:tcW w:w="687" w:type="dxa"/>
+            <w:shd w:val="clear" w:color="auto" w:fill="BEBEBE" w:themeFill="background1" w:themeFillShade="BF"/>
+          </w:tcPr>
+          <w:p>
+            <w:pPr>
+              <w:jc w:val="center"/>
+            </w:pPr>
+            <w:r>
+              <w:rPr>
+                <w:rFonts w:hint="eastAsia"/>
+              </w:rPr>
+              <w:t>主键</w:t>
+            </w:r>
+          </w:p>
+        </w:tc>
+        <w:tc>
+          <w:tcPr>
+            <w:tcW w:w="3856" w:type="dxa"/>
+            <w:shd w:val="clear" w:color="auto" w:fill="BEBEBE" w:themeFill="background1" w:themeFillShade="BF"/>
+          </w:tcPr>
+          <w:p>
+            <w:pPr>
+              <w:jc w:val="center"/>
+            </w:pPr>
+            <w:r>
+              <w:rPr>
+                <w:rFonts w:hint="eastAsia"/>
+              </w:rPr>
+              <w:t>备注</w:t>
+            </w:r>
+          </w:p>
+        </w:tc>
+      </w:tr>
+      <w:tr>
+        <w:tblPrEx>
+          <w:tblBorders>
+            <w:top w:val="single" w:color="auto" w:sz="4" w:space="0"/>
+            <w:left w:val="single" w:color="auto" w:sz="4" w:space="0"/>
+            <w:bottom w:val="single" w:color="auto" w:sz="4" w:space="0"/>
+            <w:right w:val="single" w:color="auto" w:sz="4" w:space="0"/>
+            <w:insideH w:val="single" w:color="auto" w:sz="4" w:space="0"/>
+            <w:insideV w:val="single" w:color="auto" w:sz="4" w:space="0"/>
+          </w:tblBorders>
+          <w:tblCellMar>
+            <w:top w:w="0" w:type="dxa"/>
+            <w:left w:w="108" w:type="dxa"/>
+            <w:bottom w:w="0" w:type="dxa"/>
+            <w:right w:w="108" w:type="dxa"/>
+          </w:tblCellMar>
+        </w:tblPrEx>
+        <w:trPr>
+          <w:trHeight w:val="597" w:hRule="atLeast"/>
+        </w:trPr>
+        <w:tc>
+          <w:tcPr>
+            <w:tcW w:w="2547" w:type="dxa"/>
+            <w:shd w:val="clear" w:color="auto" w:fill="auto"/>
+          </w:tcPr>
+          <w:p>
+            <w:pPr>
+              <w:jc w:val="center"/>
+              <w:rPr>
+                <w:rFonts w:ascii="宋体" w:hAnsi="宋体" w:eastAsia="宋体" w:cs="宋体"/>
+                <w:color w:val="7030A0"/>
+                <w:szCs w:val="21"/>
+              </w:rPr>
+            </w:pPr>
+            <w:r>
+              <w:t>id</w:t>
+            </w:r>
+          </w:p>
+        </w:tc>
+        <w:tc>
+          <w:tcPr>
+            <w:tcW w:w="1134" w:type="dxa"/>
+            <w:shd w:val="clear" w:color="auto" w:fill="auto"/>
+          </w:tcPr>
+          <w:p>
+            <w:pPr>
+              <w:jc w:val="center"/>
+              <w:rPr>
+                <w:color w:val="7030A0"/>
+              </w:rPr>
+            </w:pPr>
+            <w:r>
+              <w:t>int</w:t>
+            </w:r>
+          </w:p>
+        </w:tc>
+        <w:tc>
+          <w:tcPr>
+            <w:tcW w:w="985" w:type="dxa"/>
+            <w:shd w:val="clear" w:color="auto" w:fill="auto"/>
+          </w:tcPr>
+          <w:p>
+            <w:pPr>
+              <w:jc w:val="center"/>
+              <w:rPr>
+                <w:rFonts w:hint="eastAsia" w:eastAsiaTheme="minorEastAsia"/>
+                <w:color w:val="7030A0"/>
+                <w:lang w:eastAsia="zh-CN"/>
+              </w:rPr>
+            </w:pPr>
+            <w:r>
+              <w:rPr>
+                <w:rFonts w:hint="eastAsia"/>
+                <w:lang w:val="en-US" w:eastAsia="zh-CN"/>
+              </w:rPr>
+              <w:t>4</w:t>
+            </w:r>
+          </w:p>
+        </w:tc>
+        <w:tc>
+          <w:tcPr>
+            <w:tcW w:w="687" w:type="dxa"/>
+            <w:shd w:val="clear" w:color="auto" w:fill="auto"/>
+          </w:tcPr>
+          <w:p>
+            <w:pPr>
+              <w:jc w:val="center"/>
+              <w:rPr>
+                <w:color w:val="7030A0"/>
+              </w:rPr>
+            </w:pPr>
+            <w:r>
+              <w:rPr>
+                <w:rFonts w:hint="eastAsia"/>
+              </w:rPr>
+              <w:t>是</w:t>
+            </w:r>
+          </w:p>
+        </w:tc>
+        <w:tc>
+          <w:tcPr>
+            <w:tcW w:w="3856" w:type="dxa"/>
+            <w:shd w:val="clear" w:color="auto" w:fill="auto"/>
+          </w:tcPr>
+          <w:p>
+            <w:pPr>
+              <w:jc w:val="left"/>
+              <w:rPr>
+                <w:rFonts w:ascii="宋体" w:hAnsi="宋体" w:eastAsia="宋体" w:cs="宋体"/>
+                <w:color w:val="7030A0"/>
+                <w:szCs w:val="21"/>
+              </w:rPr>
+            </w:pPr>
+            <w:r>
+              <w:rPr>
+                <w:rFonts w:hint="eastAsia"/>
+              </w:rPr>
+              <w:t>编号，</w:t>
+            </w:r>
+            <w:r>
+              <w:t>自增</w:t>
+            </w:r>
+          </w:p>
+        </w:tc>
+      </w:tr>
+      <w:tr>
+        <w:tblPrEx>
+          <w:tblBorders>
+            <w:top w:val="single" w:color="auto" w:sz="4" w:space="0"/>
+            <w:left w:val="single" w:color="auto" w:sz="4" w:space="0"/>
+            <w:bottom w:val="single" w:color="auto" w:sz="4" w:space="0"/>
+            <w:right w:val="single" w:color="auto" w:sz="4" w:space="0"/>
+            <w:insideH w:val="single" w:color="auto" w:sz="4" w:space="0"/>
+            <w:insideV w:val="single" w:color="auto" w:sz="4" w:space="0"/>
+          </w:tblBorders>
+          <w:tblCellMar>
+            <w:top w:w="0" w:type="dxa"/>
+            <w:left w:w="108" w:type="dxa"/>
+            <w:bottom w:w="0" w:type="dxa"/>
+            <w:right w:w="108" w:type="dxa"/>
+          </w:tblCellMar>
+        </w:tblPrEx>
+        <w:trPr>
+          <w:trHeight w:val="597" w:hRule="atLeast"/>
+        </w:trPr>
+        <w:tc>
+          <w:tcPr>
+            <w:tcW w:w="2547" w:type="dxa"/>
+            <w:shd w:val="clear" w:color="auto" w:fill="auto"/>
+          </w:tcPr>
+          <w:p>
+            <w:pPr>
+              <w:jc w:val="center"/>
+              <w:rPr>
+                <w:rFonts w:hint="default"/>
+                <w:lang w:val="en-US" w:eastAsia="zh-CN"/>
+              </w:rPr>
+            </w:pPr>
+            <w:r>
+              <w:rPr>
+                <w:rFonts w:hint="eastAsia"/>
+                <w:lang w:val="en-US" w:eastAsia="zh-CN"/>
+              </w:rPr>
+              <w:t>analyseTryId</w:t>
+            </w:r>
+          </w:p>
+        </w:tc>
+        <w:tc>
+          <w:tcPr>
+            <w:tcW w:w="1134" w:type="dxa"/>
+            <w:shd w:val="clear" w:color="auto" w:fill="auto"/>
+            <w:vAlign w:val="top"/>
+          </w:tcPr>
+          <w:p>
+            <w:pPr>
+              <w:jc w:val="center"/>
+              <w:rPr>
+                <w:rFonts w:hint="eastAsia" w:asciiTheme="minorHAnsi" w:hAnsiTheme="minorHAnsi" w:eastAsiaTheme="minorEastAsia" w:cstheme="minorBidi"/>
+                <w:color w:val="7030A0"/>
+                <w:kern w:val="2"/>
+                <w:sz w:val="21"/>
+                <w:szCs w:val="22"/>
+                <w:lang w:val="en-US" w:eastAsia="zh-CN" w:bidi="ar-SA"/>
+              </w:rPr>
+            </w:pPr>
+            <w:r>
+              <w:t>int</w:t>
+            </w:r>
+          </w:p>
+        </w:tc>
+        <w:tc>
+          <w:tcPr>
+            <w:tcW w:w="985" w:type="dxa"/>
+            <w:shd w:val="clear" w:color="auto" w:fill="auto"/>
+            <w:vAlign w:val="top"/>
+          </w:tcPr>
+          <w:p>
+            <w:pPr>
+              <w:jc w:val="center"/>
+              <w:rPr>
+                <w:rFonts w:hint="eastAsia" w:asciiTheme="minorHAnsi" w:hAnsiTheme="minorHAnsi" w:eastAsiaTheme="minorEastAsia" w:cstheme="minorBidi"/>
+                <w:color w:val="7030A0"/>
+                <w:kern w:val="2"/>
+                <w:sz w:val="21"/>
+                <w:szCs w:val="22"/>
+                <w:lang w:val="en-US" w:eastAsia="zh-CN" w:bidi="ar-SA"/>
+              </w:rPr>
+            </w:pPr>
+            <w:r>
+              <w:rPr>
+                <w:rFonts w:hint="eastAsia"/>
+                <w:lang w:val="en-US" w:eastAsia="zh-CN"/>
+              </w:rPr>
+              <w:t>4</w:t>
+            </w:r>
+          </w:p>
+        </w:tc>
+        <w:tc>
+          <w:tcPr>
+            <w:tcW w:w="687" w:type="dxa"/>
+            <w:shd w:val="clear" w:color="auto" w:fill="auto"/>
+          </w:tcPr>
+          <w:p>
+            <w:pPr>
+              <w:jc w:val="center"/>
+              <w:rPr>
+                <w:rFonts w:hint="eastAsia"/>
+              </w:rPr>
+            </w:pPr>
+            <w:r>
+              <w:rPr>
+                <w:rFonts w:hint="eastAsia"/>
+              </w:rPr>
+              <w:t>否</w:t>
+            </w:r>
+          </w:p>
+        </w:tc>
+        <w:tc>
+          <w:tcPr>
+            <w:tcW w:w="3856" w:type="dxa"/>
+            <w:shd w:val="clear" w:color="auto" w:fill="auto"/>
+          </w:tcPr>
+          <w:p>
+            <w:pPr>
+              <w:jc w:val="left"/>
+              <w:rPr>
+                <w:rFonts w:hint="default"/>
+                <w:lang w:val="en-US" w:eastAsia="zh-CN"/>
+              </w:rPr>
+            </w:pPr>
+            <w:r>
+              <w:rPr>
+                <w:rFonts w:hint="eastAsia"/>
+                <w:lang w:val="en-US" w:eastAsia="zh-CN"/>
+              </w:rPr>
+              <w:t>分析尝试id</w:t>
+            </w:r>
+          </w:p>
+        </w:tc>
+      </w:tr>
+      <w:tr>
+        <w:tblPrEx>
+          <w:tblBorders>
+            <w:top w:val="single" w:color="auto" w:sz="4" w:space="0"/>
+            <w:left w:val="single" w:color="auto" w:sz="4" w:space="0"/>
+            <w:bottom w:val="single" w:color="auto" w:sz="4" w:space="0"/>
+            <w:right w:val="single" w:color="auto" w:sz="4" w:space="0"/>
+            <w:insideH w:val="single" w:color="auto" w:sz="4" w:space="0"/>
+            <w:insideV w:val="single" w:color="auto" w:sz="4" w:space="0"/>
+          </w:tblBorders>
+          <w:tblCellMar>
+            <w:top w:w="0" w:type="dxa"/>
+            <w:left w:w="108" w:type="dxa"/>
+            <w:bottom w:w="0" w:type="dxa"/>
+            <w:right w:w="108" w:type="dxa"/>
+          </w:tblCellMar>
+        </w:tblPrEx>
+        <w:trPr>
+          <w:trHeight w:val="597" w:hRule="atLeast"/>
+        </w:trPr>
+        <w:tc>
+          <w:tcPr>
+            <w:tcW w:w="2547" w:type="dxa"/>
+            <w:shd w:val="clear" w:color="auto" w:fill="auto"/>
+            <w:vAlign w:val="top"/>
+          </w:tcPr>
+          <w:p>
+            <w:pPr>
+              <w:jc w:val="center"/>
+              <w:rPr>
+                <w:rFonts w:hint="default"/>
+                <w:lang w:val="en-US" w:eastAsia="zh-CN"/>
+              </w:rPr>
+            </w:pPr>
+            <w:r>
+              <w:rPr>
+                <w:rFonts w:hint="eastAsia"/>
+                <w:lang w:val="en-US" w:eastAsia="zh-CN"/>
+              </w:rPr>
+              <w:t>tryDetailIndex</w:t>
+            </w:r>
+          </w:p>
+        </w:tc>
+        <w:tc>
+          <w:tcPr>
+            <w:tcW w:w="1134" w:type="dxa"/>
+            <w:shd w:val="clear" w:color="auto" w:fill="auto"/>
+            <w:vAlign w:val="top"/>
+          </w:tcPr>
+          <w:p>
+            <w:pPr>
+              <w:jc w:val="center"/>
+              <w:rPr>
+                <w:rFonts w:hint="eastAsia" w:asciiTheme="minorHAnsi" w:hAnsiTheme="minorHAnsi" w:eastAsiaTheme="minorEastAsia" w:cstheme="minorBidi"/>
+                <w:color w:val="7030A0"/>
+                <w:kern w:val="2"/>
+                <w:sz w:val="21"/>
+                <w:szCs w:val="22"/>
+                <w:lang w:val="en-US" w:eastAsia="zh-CN" w:bidi="ar-SA"/>
+              </w:rPr>
+            </w:pPr>
+            <w:r>
+              <w:t>int</w:t>
+            </w:r>
+          </w:p>
+        </w:tc>
+        <w:tc>
+          <w:tcPr>
+            <w:tcW w:w="985" w:type="dxa"/>
+            <w:shd w:val="clear" w:color="auto" w:fill="auto"/>
+            <w:vAlign w:val="top"/>
+          </w:tcPr>
+          <w:p>
+            <w:pPr>
+              <w:jc w:val="center"/>
+              <w:rPr>
+                <w:rFonts w:hint="eastAsia" w:asciiTheme="minorHAnsi" w:hAnsiTheme="minorHAnsi" w:eastAsiaTheme="minorEastAsia" w:cstheme="minorBidi"/>
+                <w:color w:val="7030A0"/>
+                <w:kern w:val="2"/>
+                <w:sz w:val="21"/>
+                <w:szCs w:val="22"/>
+                <w:lang w:val="en-US" w:eastAsia="zh-CN" w:bidi="ar-SA"/>
+              </w:rPr>
+            </w:pPr>
+            <w:r>
+              <w:rPr>
+                <w:rFonts w:hint="eastAsia"/>
+                <w:lang w:val="en-US" w:eastAsia="zh-CN"/>
+              </w:rPr>
+              <w:t>4</w:t>
+            </w:r>
+          </w:p>
+        </w:tc>
+        <w:tc>
+          <w:tcPr>
+            <w:tcW w:w="687" w:type="dxa"/>
+            <w:shd w:val="clear" w:color="auto" w:fill="auto"/>
+            <w:vAlign w:val="top"/>
+          </w:tcPr>
+          <w:p>
+            <w:pPr>
+              <w:jc w:val="center"/>
+              <w:rPr>
+                <w:rFonts w:hint="eastAsia"/>
+              </w:rPr>
+            </w:pPr>
+            <w:r>
+              <w:rPr>
+                <w:rFonts w:hint="eastAsia"/>
+              </w:rPr>
+              <w:t>否</w:t>
+            </w:r>
+          </w:p>
+        </w:tc>
+        <w:tc>
+          <w:tcPr>
+            <w:tcW w:w="3856" w:type="dxa"/>
+            <w:shd w:val="clear" w:color="auto" w:fill="auto"/>
+            <w:vAlign w:val="top"/>
+          </w:tcPr>
+          <w:p>
+            <w:pPr>
+              <w:jc w:val="left"/>
+              <w:rPr>
+                <w:rFonts w:hint="default"/>
+                <w:lang w:val="en-US" w:eastAsia="zh-CN"/>
+              </w:rPr>
+            </w:pPr>
+            <w:r>
+              <w:rPr>
+                <w:rFonts w:hint="eastAsia"/>
+                <w:lang w:val="en-US" w:eastAsia="zh-CN"/>
+              </w:rPr>
+              <w:t>尝试步骤【从0开始】</w:t>
+            </w:r>
+          </w:p>
+        </w:tc>
+      </w:tr>
+      <w:tr>
+        <w:tblPrEx>
+          <w:tblBorders>
+            <w:top w:val="single" w:color="auto" w:sz="4" w:space="0"/>
+            <w:left w:val="single" w:color="auto" w:sz="4" w:space="0"/>
+            <w:bottom w:val="single" w:color="auto" w:sz="4" w:space="0"/>
+            <w:right w:val="single" w:color="auto" w:sz="4" w:space="0"/>
+            <w:insideH w:val="single" w:color="auto" w:sz="4" w:space="0"/>
+            <w:insideV w:val="single" w:color="auto" w:sz="4" w:space="0"/>
+          </w:tblBorders>
+          <w:tblCellMar>
+            <w:top w:w="0" w:type="dxa"/>
+            <w:left w:w="108" w:type="dxa"/>
+            <w:bottom w:w="0" w:type="dxa"/>
+            <w:right w:w="108" w:type="dxa"/>
+          </w:tblCellMar>
+        </w:tblPrEx>
+        <w:trPr>
+          <w:trHeight w:val="597" w:hRule="atLeast"/>
+        </w:trPr>
+        <w:tc>
+          <w:tcPr>
+            <w:tcW w:w="2547" w:type="dxa"/>
+            <w:shd w:val="clear" w:color="auto" w:fill="auto"/>
+            <w:vAlign w:val="top"/>
+          </w:tcPr>
+          <w:p>
+            <w:pPr>
+              <w:jc w:val="center"/>
+              <w:rPr>
+                <w:rFonts w:hint="default" w:asciiTheme="minorHAnsi" w:hAnsiTheme="minorHAnsi" w:eastAsiaTheme="minorEastAsia" w:cstheme="minorBidi"/>
+                <w:kern w:val="2"/>
+                <w:sz w:val="21"/>
+                <w:szCs w:val="22"/>
+                <w:lang w:val="en-US" w:eastAsia="zh-CN" w:bidi="ar-SA"/>
+              </w:rPr>
+            </w:pPr>
+            <w:r>
+              <w:rPr>
+                <w:rFonts w:hint="eastAsia"/>
+                <w:lang w:val="en-US" w:eastAsia="zh-CN"/>
+              </w:rPr>
+              <w:t>playerIdBefore</w:t>
+            </w:r>
+          </w:p>
+        </w:tc>
+        <w:tc>
+          <w:tcPr>
+            <w:tcW w:w="1134" w:type="dxa"/>
+            <w:shd w:val="clear" w:color="auto" w:fill="auto"/>
+            <w:vAlign w:val="top"/>
+          </w:tcPr>
+          <w:p>
+            <w:pPr>
+              <w:jc w:val="center"/>
+              <w:rPr>
+                <w:rFonts w:hint="default" w:asciiTheme="minorHAnsi" w:hAnsiTheme="minorHAnsi" w:eastAsiaTheme="minorEastAsia" w:cstheme="minorBidi"/>
+                <w:kern w:val="2"/>
+                <w:sz w:val="21"/>
+                <w:szCs w:val="22"/>
+                <w:lang w:val="en-US" w:eastAsia="zh-CN" w:bidi="ar-SA"/>
+              </w:rPr>
+            </w:pPr>
+            <w:r>
+              <w:t>int</w:t>
+            </w:r>
+          </w:p>
+        </w:tc>
+        <w:tc>
+          <w:tcPr>
+            <w:tcW w:w="985" w:type="dxa"/>
+            <w:shd w:val="clear" w:color="auto" w:fill="auto"/>
+            <w:vAlign w:val="top"/>
+          </w:tcPr>
+          <w:p>
+            <w:pPr>
+              <w:jc w:val="center"/>
+              <w:rPr>
+                <w:rFonts w:hint="eastAsia" w:asciiTheme="minorHAnsi" w:hAnsiTheme="minorHAnsi" w:eastAsiaTheme="minorEastAsia" w:cstheme="minorBidi"/>
+                <w:kern w:val="2"/>
+                <w:sz w:val="21"/>
+                <w:szCs w:val="22"/>
+                <w:lang w:val="en-US" w:eastAsia="zh-CN" w:bidi="ar-SA"/>
+              </w:rPr>
+            </w:pPr>
+            <w:r>
+              <w:rPr>
+                <w:rFonts w:hint="eastAsia"/>
+                <w:lang w:val="en-US" w:eastAsia="zh-CN"/>
+              </w:rPr>
+              <w:t>4</w:t>
+            </w:r>
+          </w:p>
+        </w:tc>
+        <w:tc>
+          <w:tcPr>
+            <w:tcW w:w="687" w:type="dxa"/>
+            <w:shd w:val="clear" w:color="auto" w:fill="auto"/>
+            <w:vAlign w:val="top"/>
+          </w:tcPr>
+          <w:p>
+            <w:pPr>
+              <w:jc w:val="center"/>
+              <w:rPr>
+                <w:rFonts w:hint="eastAsia" w:asciiTheme="minorHAnsi" w:hAnsiTheme="minorHAnsi" w:eastAsiaTheme="minorEastAsia" w:cstheme="minorBidi"/>
+                <w:kern w:val="2"/>
+                <w:sz w:val="21"/>
+                <w:szCs w:val="22"/>
+                <w:lang w:val="en-US" w:eastAsia="zh-CN" w:bidi="ar-SA"/>
+              </w:rPr>
+            </w:pPr>
+            <w:r>
+              <w:rPr>
+                <w:rFonts w:hint="eastAsia"/>
+              </w:rPr>
+              <w:t>否</w:t>
+            </w:r>
+          </w:p>
+        </w:tc>
+        <w:tc>
+          <w:tcPr>
+            <w:tcW w:w="3856" w:type="dxa"/>
+            <w:shd w:val="clear" w:color="auto" w:fill="auto"/>
+            <w:vAlign w:val="top"/>
+          </w:tcPr>
+          <w:p>
+            <w:pPr>
+              <w:jc w:val="left"/>
+              <w:rPr>
+                <w:rFonts w:hint="eastAsia" w:asciiTheme="minorHAnsi" w:hAnsiTheme="minorHAnsi" w:eastAsiaTheme="minorEastAsia" w:cstheme="minorBidi"/>
+                <w:kern w:val="2"/>
+                <w:sz w:val="21"/>
+                <w:szCs w:val="22"/>
+                <w:lang w:val="en-US" w:eastAsia="zh-CN" w:bidi="ar-SA"/>
+              </w:rPr>
+            </w:pPr>
+            <w:r>
+              <w:rPr>
+                <w:rFonts w:hint="eastAsia"/>
+                <w:lang w:val="en-US" w:eastAsia="zh-CN"/>
+              </w:rPr>
+              <w:t>主人公id</w:t>
+            </w:r>
+          </w:p>
+        </w:tc>
+      </w:tr>
+      <w:tr>
+        <w:tblPrEx>
+          <w:tblBorders>
+            <w:top w:val="single" w:color="auto" w:sz="4" w:space="0"/>
+            <w:left w:val="single" w:color="auto" w:sz="4" w:space="0"/>
+            <w:bottom w:val="single" w:color="auto" w:sz="4" w:space="0"/>
+            <w:right w:val="single" w:color="auto" w:sz="4" w:space="0"/>
+            <w:insideH w:val="single" w:color="auto" w:sz="4" w:space="0"/>
+            <w:insideV w:val="single" w:color="auto" w:sz="4" w:space="0"/>
+          </w:tblBorders>
+          <w:tblCellMar>
+            <w:top w:w="0" w:type="dxa"/>
+            <w:left w:w="108" w:type="dxa"/>
+            <w:bottom w:w="0" w:type="dxa"/>
+            <w:right w:w="108" w:type="dxa"/>
+          </w:tblCellMar>
+        </w:tblPrEx>
+        <w:trPr>
+          <w:trHeight w:val="597" w:hRule="atLeast"/>
+        </w:trPr>
+        <w:tc>
+          <w:tcPr>
+            <w:tcW w:w="2547" w:type="dxa"/>
+            <w:shd w:val="clear" w:color="auto" w:fill="auto"/>
+            <w:vAlign w:val="top"/>
+          </w:tcPr>
+          <w:p>
+            <w:pPr>
+              <w:jc w:val="center"/>
+              <w:rPr>
+                <w:rFonts w:hint="eastAsia" w:ascii="宋体" w:hAnsi="宋体" w:eastAsia="宋体" w:cs="宋体"/>
+                <w:color w:val="7030A0"/>
+                <w:kern w:val="2"/>
+                <w:sz w:val="21"/>
+                <w:szCs w:val="21"/>
+                <w:lang w:val="en-US" w:eastAsia="zh-CN" w:bidi="ar-SA"/>
+              </w:rPr>
+            </w:pPr>
+            <w:r>
+              <w:rPr>
+                <w:rFonts w:hint="eastAsia"/>
+                <w:lang w:val="en-US" w:eastAsia="zh-CN"/>
+              </w:rPr>
+              <w:t>bloodBefore</w:t>
+            </w:r>
+          </w:p>
+        </w:tc>
+        <w:tc>
+          <w:tcPr>
+            <w:tcW w:w="1134" w:type="dxa"/>
+            <w:shd w:val="clear" w:color="auto" w:fill="auto"/>
+            <w:vAlign w:val="top"/>
+          </w:tcPr>
+          <w:p>
+            <w:pPr>
+              <w:jc w:val="center"/>
+              <w:rPr>
+                <w:rFonts w:hint="eastAsia" w:ascii="宋体" w:hAnsi="宋体" w:eastAsia="宋体" w:cs="宋体"/>
+                <w:color w:val="7030A0"/>
+                <w:kern w:val="2"/>
+                <w:sz w:val="21"/>
+                <w:szCs w:val="21"/>
+                <w:lang w:val="en-US" w:eastAsia="zh-CN" w:bidi="ar-SA"/>
+              </w:rPr>
+            </w:pPr>
+            <w:r>
+              <w:rPr>
+                <w:rFonts w:hint="eastAsia" w:eastAsia="宋体"/>
+                <w:lang w:val="en-US" w:eastAsia="zh-CN"/>
+              </w:rPr>
+              <w:t>int</w:t>
+            </w:r>
+          </w:p>
+        </w:tc>
+        <w:tc>
+          <w:tcPr>
+            <w:tcW w:w="985" w:type="dxa"/>
+            <w:shd w:val="clear" w:color="auto" w:fill="auto"/>
+            <w:vAlign w:val="top"/>
+          </w:tcPr>
+          <w:p>
+            <w:pPr>
+              <w:jc w:val="center"/>
+              <w:rPr>
+                <w:rFonts w:hint="eastAsia" w:asciiTheme="minorHAnsi" w:hAnsiTheme="minorHAnsi" w:eastAsiaTheme="minorEastAsia" w:cstheme="minorBidi"/>
+                <w:kern w:val="2"/>
+                <w:sz w:val="21"/>
+                <w:szCs w:val="22"/>
+                <w:lang w:val="en-US" w:eastAsia="zh-CN" w:bidi="ar-SA"/>
+              </w:rPr>
+            </w:pPr>
+            <w:r>
+              <w:rPr>
+                <w:rFonts w:hint="eastAsia"/>
+                <w:lang w:val="en-US" w:eastAsia="zh-CN"/>
+              </w:rPr>
+              <w:t>4</w:t>
+            </w:r>
+          </w:p>
+        </w:tc>
+        <w:tc>
+          <w:tcPr>
+            <w:tcW w:w="687" w:type="dxa"/>
+            <w:shd w:val="clear" w:color="auto" w:fill="auto"/>
+            <w:vAlign w:val="top"/>
+          </w:tcPr>
+          <w:p>
+            <w:pPr>
+              <w:jc w:val="center"/>
+              <w:rPr>
+                <w:rFonts w:hint="eastAsia" w:asciiTheme="minorHAnsi" w:hAnsiTheme="minorHAnsi" w:eastAsiaTheme="minorEastAsia" w:cstheme="minorBidi"/>
+                <w:color w:val="7030A0"/>
+                <w:kern w:val="2"/>
+                <w:sz w:val="21"/>
+                <w:szCs w:val="22"/>
+                <w:lang w:val="en-US" w:eastAsia="zh-CN" w:bidi="ar-SA"/>
+              </w:rPr>
+            </w:pPr>
+            <w:r>
+              <w:rPr>
+                <w:rFonts w:hint="eastAsia"/>
+              </w:rPr>
+              <w:t>否</w:t>
+            </w:r>
+          </w:p>
+        </w:tc>
+        <w:tc>
+          <w:tcPr>
+            <w:tcW w:w="3856" w:type="dxa"/>
+            <w:shd w:val="clear" w:color="auto" w:fill="auto"/>
+            <w:vAlign w:val="top"/>
+          </w:tcPr>
+          <w:p>
+            <w:pPr>
+              <w:jc w:val="both"/>
+              <w:rPr>
+                <w:rFonts w:hint="eastAsia" w:asciiTheme="minorHAnsi" w:hAnsiTheme="minorHAnsi" w:eastAsiaTheme="minorEastAsia" w:cstheme="minorBidi"/>
+                <w:kern w:val="2"/>
+                <w:sz w:val="21"/>
+                <w:szCs w:val="22"/>
+                <w:lang w:val="en-US" w:eastAsia="zh-CN" w:bidi="ar-SA"/>
+              </w:rPr>
+            </w:pPr>
+            <w:r>
+              <w:rPr>
+                <w:rFonts w:hint="eastAsia"/>
+                <w:lang w:val="en-US" w:eastAsia="zh-CN"/>
+              </w:rPr>
+              <w:t>血量</w:t>
+            </w:r>
+          </w:p>
+        </w:tc>
+      </w:tr>
+      <w:tr>
+        <w:tblPrEx>
+          <w:tblBorders>
+            <w:top w:val="single" w:color="auto" w:sz="4" w:space="0"/>
+            <w:left w:val="single" w:color="auto" w:sz="4" w:space="0"/>
+            <w:bottom w:val="single" w:color="auto" w:sz="4" w:space="0"/>
+            <w:right w:val="single" w:color="auto" w:sz="4" w:space="0"/>
+            <w:insideH w:val="single" w:color="auto" w:sz="4" w:space="0"/>
+            <w:insideV w:val="single" w:color="auto" w:sz="4" w:space="0"/>
+          </w:tblBorders>
+          <w:tblCellMar>
+            <w:top w:w="0" w:type="dxa"/>
+            <w:left w:w="108" w:type="dxa"/>
+            <w:bottom w:w="0" w:type="dxa"/>
+            <w:right w:w="108" w:type="dxa"/>
+          </w:tblCellMar>
+        </w:tblPrEx>
+        <w:trPr>
+          <w:trHeight w:val="597" w:hRule="atLeast"/>
+        </w:trPr>
+        <w:tc>
+          <w:tcPr>
+            <w:tcW w:w="2547" w:type="dxa"/>
+            <w:shd w:val="clear" w:color="auto" w:fill="auto"/>
+            <w:vAlign w:val="top"/>
+          </w:tcPr>
+          <w:p>
+            <w:pPr>
+              <w:jc w:val="center"/>
+              <w:rPr>
+                <w:rFonts w:hint="eastAsia" w:asciiTheme="minorHAnsi" w:hAnsiTheme="minorHAnsi" w:eastAsiaTheme="minorEastAsia" w:cstheme="minorBidi"/>
+                <w:kern w:val="2"/>
+                <w:sz w:val="21"/>
+                <w:szCs w:val="22"/>
+                <w:lang w:val="en-US" w:eastAsia="zh-CN" w:bidi="ar-SA"/>
+              </w:rPr>
+            </w:pPr>
+            <w:r>
+              <w:rPr>
+                <w:rFonts w:hint="eastAsia"/>
+                <w:lang w:val="en-US" w:eastAsia="zh-CN"/>
+              </w:rPr>
+              <w:t>attackBefore</w:t>
+            </w:r>
+          </w:p>
+        </w:tc>
+        <w:tc>
+          <w:tcPr>
+            <w:tcW w:w="1134" w:type="dxa"/>
+            <w:shd w:val="clear" w:color="auto" w:fill="auto"/>
+            <w:vAlign w:val="top"/>
+          </w:tcPr>
+          <w:p>
+            <w:pPr>
+              <w:jc w:val="center"/>
+              <w:rPr>
+                <w:rFonts w:hint="eastAsia" w:ascii="宋体" w:hAnsi="宋体" w:eastAsia="宋体" w:cs="宋体"/>
+                <w:color w:val="7030A0"/>
+                <w:kern w:val="2"/>
+                <w:sz w:val="21"/>
+                <w:szCs w:val="21"/>
+                <w:lang w:val="en-US" w:eastAsia="zh-CN" w:bidi="ar-SA"/>
+              </w:rPr>
+            </w:pPr>
+            <w:r>
+              <w:rPr>
+                <w:rFonts w:hint="eastAsia" w:eastAsia="宋体"/>
+                <w:lang w:val="en-US" w:eastAsia="zh-CN"/>
+              </w:rPr>
+              <w:t>int</w:t>
+            </w:r>
+          </w:p>
+        </w:tc>
+        <w:tc>
+          <w:tcPr>
+            <w:tcW w:w="985" w:type="dxa"/>
+            <w:shd w:val="clear" w:color="auto" w:fill="auto"/>
+            <w:vAlign w:val="top"/>
+          </w:tcPr>
+          <w:p>
+            <w:pPr>
+              <w:jc w:val="center"/>
+              <w:rPr>
+                <w:rFonts w:hint="eastAsia" w:asciiTheme="minorHAnsi" w:hAnsiTheme="minorHAnsi" w:eastAsiaTheme="minorEastAsia" w:cstheme="minorBidi"/>
+                <w:kern w:val="2"/>
+                <w:sz w:val="21"/>
+                <w:szCs w:val="22"/>
+                <w:lang w:val="en-US" w:eastAsia="zh-CN" w:bidi="ar-SA"/>
+              </w:rPr>
+            </w:pPr>
+            <w:r>
+              <w:rPr>
+                <w:rFonts w:hint="eastAsia"/>
+                <w:lang w:val="en-US" w:eastAsia="zh-CN"/>
+              </w:rPr>
+              <w:t>4</w:t>
+            </w:r>
+          </w:p>
+        </w:tc>
+        <w:tc>
+          <w:tcPr>
+            <w:tcW w:w="687" w:type="dxa"/>
+            <w:shd w:val="clear" w:color="auto" w:fill="auto"/>
+            <w:vAlign w:val="top"/>
+          </w:tcPr>
+          <w:p>
+            <w:pPr>
+              <w:jc w:val="center"/>
+              <w:rPr>
+                <w:rFonts w:hint="eastAsia" w:asciiTheme="minorHAnsi" w:hAnsiTheme="minorHAnsi" w:eastAsiaTheme="minorEastAsia" w:cstheme="minorBidi"/>
+                <w:color w:val="7030A0"/>
+                <w:kern w:val="2"/>
+                <w:sz w:val="21"/>
+                <w:szCs w:val="22"/>
+                <w:lang w:val="en-US" w:eastAsia="zh-CN" w:bidi="ar-SA"/>
+              </w:rPr>
+            </w:pPr>
+            <w:r>
+              <w:rPr>
+                <w:rFonts w:hint="eastAsia"/>
+              </w:rPr>
+              <w:t>否</w:t>
+            </w:r>
+          </w:p>
+        </w:tc>
+        <w:tc>
+          <w:tcPr>
+            <w:tcW w:w="3856" w:type="dxa"/>
+            <w:shd w:val="clear" w:color="auto" w:fill="auto"/>
+            <w:vAlign w:val="top"/>
+          </w:tcPr>
+          <w:p>
+            <w:pPr>
+              <w:jc w:val="both"/>
+              <w:rPr>
+                <w:rFonts w:hint="eastAsia" w:asciiTheme="minorHAnsi" w:hAnsiTheme="minorHAnsi" w:eastAsiaTheme="minorEastAsia" w:cstheme="minorBidi"/>
+                <w:kern w:val="2"/>
+                <w:sz w:val="21"/>
+                <w:szCs w:val="22"/>
+                <w:lang w:val="en-US" w:eastAsia="zh-CN" w:bidi="ar-SA"/>
+              </w:rPr>
+            </w:pPr>
+            <w:r>
+              <w:rPr>
+                <w:rFonts w:hint="eastAsia"/>
+                <w:lang w:val="en-US" w:eastAsia="zh-CN"/>
+              </w:rPr>
+              <w:t>攻击</w:t>
+            </w:r>
+          </w:p>
+        </w:tc>
+      </w:tr>
+      <w:tr>
+        <w:tblPrEx>
+          <w:tblBorders>
+            <w:top w:val="single" w:color="auto" w:sz="4" w:space="0"/>
+            <w:left w:val="single" w:color="auto" w:sz="4" w:space="0"/>
+            <w:bottom w:val="single" w:color="auto" w:sz="4" w:space="0"/>
+            <w:right w:val="single" w:color="auto" w:sz="4" w:space="0"/>
+            <w:insideH w:val="single" w:color="auto" w:sz="4" w:space="0"/>
+            <w:insideV w:val="single" w:color="auto" w:sz="4" w:space="0"/>
+          </w:tblBorders>
+          <w:tblCellMar>
+            <w:top w:w="0" w:type="dxa"/>
+            <w:left w:w="108" w:type="dxa"/>
+            <w:bottom w:w="0" w:type="dxa"/>
+            <w:right w:w="108" w:type="dxa"/>
+          </w:tblCellMar>
+        </w:tblPrEx>
+        <w:trPr>
+          <w:trHeight w:val="597" w:hRule="atLeast"/>
+        </w:trPr>
+        <w:tc>
+          <w:tcPr>
+            <w:tcW w:w="2547" w:type="dxa"/>
+            <w:shd w:val="clear" w:color="auto" w:fill="auto"/>
+            <w:vAlign w:val="top"/>
+          </w:tcPr>
+          <w:p>
+            <w:pPr>
+              <w:jc w:val="center"/>
+              <w:rPr>
+                <w:rFonts w:hint="eastAsia" w:ascii="宋体" w:hAnsi="宋体" w:eastAsia="宋体" w:cs="宋体"/>
+                <w:color w:val="7030A0"/>
+                <w:kern w:val="2"/>
+                <w:sz w:val="21"/>
+                <w:szCs w:val="21"/>
+                <w:lang w:val="en-US" w:eastAsia="zh-CN" w:bidi="ar-SA"/>
+              </w:rPr>
+            </w:pPr>
+            <w:r>
+              <w:rPr>
+                <w:rFonts w:hint="eastAsia" w:eastAsia="宋体"/>
+                <w:lang w:val="en-US" w:eastAsia="zh-CN"/>
+              </w:rPr>
+              <w:t>defense</w:t>
+            </w:r>
+            <w:r>
+              <w:rPr>
+                <w:rFonts w:hint="eastAsia"/>
+                <w:lang w:val="en-US" w:eastAsia="zh-CN"/>
+              </w:rPr>
+              <w:t>Before</w:t>
+            </w:r>
+          </w:p>
+        </w:tc>
+        <w:tc>
+          <w:tcPr>
+            <w:tcW w:w="1134" w:type="dxa"/>
+            <w:shd w:val="clear" w:color="auto" w:fill="auto"/>
+            <w:vAlign w:val="top"/>
+          </w:tcPr>
+          <w:p>
+            <w:pPr>
+              <w:jc w:val="center"/>
+              <w:rPr>
+                <w:rFonts w:hint="eastAsia" w:ascii="宋体" w:hAnsi="宋体" w:eastAsia="宋体" w:cs="宋体"/>
+                <w:color w:val="7030A0"/>
+                <w:kern w:val="2"/>
+                <w:sz w:val="21"/>
+                <w:szCs w:val="21"/>
+                <w:lang w:val="en-US" w:eastAsia="zh-CN" w:bidi="ar-SA"/>
+              </w:rPr>
+            </w:pPr>
+            <w:r>
+              <w:rPr>
+                <w:rFonts w:hint="eastAsia" w:eastAsia="宋体"/>
+                <w:lang w:val="en-US" w:eastAsia="zh-CN"/>
+              </w:rPr>
+              <w:t>int</w:t>
+            </w:r>
+          </w:p>
+        </w:tc>
+        <w:tc>
+          <w:tcPr>
+            <w:tcW w:w="985" w:type="dxa"/>
+            <w:shd w:val="clear" w:color="auto" w:fill="auto"/>
+            <w:vAlign w:val="top"/>
+          </w:tcPr>
+          <w:p>
+            <w:pPr>
+              <w:jc w:val="center"/>
+              <w:rPr>
+                <w:rFonts w:hint="eastAsia" w:asciiTheme="minorHAnsi" w:hAnsiTheme="minorHAnsi" w:eastAsiaTheme="minorEastAsia" w:cstheme="minorBidi"/>
+                <w:kern w:val="2"/>
+                <w:sz w:val="21"/>
+                <w:szCs w:val="22"/>
+                <w:lang w:val="en-US" w:eastAsia="zh-CN" w:bidi="ar-SA"/>
+              </w:rPr>
+            </w:pPr>
+            <w:r>
+              <w:rPr>
+                <w:rFonts w:hint="eastAsia"/>
+                <w:lang w:val="en-US" w:eastAsia="zh-CN"/>
+              </w:rPr>
+              <w:t>4</w:t>
+            </w:r>
+          </w:p>
+        </w:tc>
+        <w:tc>
+          <w:tcPr>
+            <w:tcW w:w="687" w:type="dxa"/>
+            <w:shd w:val="clear" w:color="auto" w:fill="auto"/>
+            <w:vAlign w:val="top"/>
+          </w:tcPr>
+          <w:p>
+            <w:pPr>
+              <w:jc w:val="center"/>
+              <w:rPr>
+                <w:rFonts w:hint="eastAsia" w:asciiTheme="minorHAnsi" w:hAnsiTheme="minorHAnsi" w:eastAsiaTheme="minorEastAsia" w:cstheme="minorBidi"/>
+                <w:color w:val="7030A0"/>
+                <w:kern w:val="2"/>
+                <w:sz w:val="21"/>
+                <w:szCs w:val="22"/>
+                <w:lang w:val="en-US" w:eastAsia="zh-CN" w:bidi="ar-SA"/>
+              </w:rPr>
+            </w:pPr>
+            <w:r>
+              <w:rPr>
+                <w:rFonts w:hint="eastAsia"/>
+              </w:rPr>
+              <w:t>否</w:t>
+            </w:r>
+          </w:p>
+        </w:tc>
+        <w:tc>
+          <w:tcPr>
+            <w:tcW w:w="3856" w:type="dxa"/>
+            <w:shd w:val="clear" w:color="auto" w:fill="auto"/>
+            <w:vAlign w:val="top"/>
+          </w:tcPr>
+          <w:p>
+            <w:pPr>
+              <w:jc w:val="both"/>
+              <w:rPr>
+                <w:rFonts w:hint="eastAsia" w:asciiTheme="minorHAnsi" w:hAnsiTheme="minorHAnsi" w:eastAsiaTheme="minorEastAsia" w:cstheme="minorBidi"/>
+                <w:kern w:val="2"/>
+                <w:sz w:val="21"/>
+                <w:szCs w:val="22"/>
+                <w:lang w:val="en-US" w:eastAsia="zh-CN" w:bidi="ar-SA"/>
+              </w:rPr>
+            </w:pPr>
+            <w:r>
+              <w:rPr>
+                <w:rFonts w:hint="eastAsia"/>
+                <w:lang w:val="en-US" w:eastAsia="zh-CN"/>
+              </w:rPr>
+              <w:t>防御</w:t>
+            </w:r>
+          </w:p>
+        </w:tc>
+      </w:tr>
+      <w:tr>
+        <w:tblPrEx>
+          <w:tblBorders>
+            <w:top w:val="single" w:color="auto" w:sz="4" w:space="0"/>
+            <w:left w:val="single" w:color="auto" w:sz="4" w:space="0"/>
+            <w:bottom w:val="single" w:color="auto" w:sz="4" w:space="0"/>
+            <w:right w:val="single" w:color="auto" w:sz="4" w:space="0"/>
+            <w:insideH w:val="single" w:color="auto" w:sz="4" w:space="0"/>
+            <w:insideV w:val="single" w:color="auto" w:sz="4" w:space="0"/>
+          </w:tblBorders>
+          <w:tblCellMar>
+            <w:top w:w="0" w:type="dxa"/>
+            <w:left w:w="108" w:type="dxa"/>
+            <w:bottom w:w="0" w:type="dxa"/>
+            <w:right w:w="108" w:type="dxa"/>
+          </w:tblCellMar>
+        </w:tblPrEx>
+        <w:trPr>
+          <w:trHeight w:val="597" w:hRule="atLeast"/>
+        </w:trPr>
+        <w:tc>
+          <w:tcPr>
+            <w:tcW w:w="2547" w:type="dxa"/>
+            <w:shd w:val="clear" w:color="auto" w:fill="auto"/>
+            <w:vAlign w:val="top"/>
+          </w:tcPr>
+          <w:p>
+            <w:pPr>
+              <w:jc w:val="center"/>
+              <w:rPr>
+                <w:rFonts w:hint="eastAsia" w:asciiTheme="minorHAnsi" w:hAnsiTheme="minorHAnsi" w:eastAsiaTheme="minorEastAsia" w:cstheme="minorBidi"/>
+                <w:color w:val="7030A0"/>
+                <w:kern w:val="2"/>
+                <w:sz w:val="21"/>
+                <w:szCs w:val="22"/>
+                <w:lang w:val="en-US" w:eastAsia="zh-CN" w:bidi="ar-SA"/>
+              </w:rPr>
+            </w:pPr>
+            <w:r>
+              <w:rPr>
+                <w:rFonts w:hint="eastAsia" w:eastAsia="宋体"/>
+                <w:lang w:val="en-US" w:eastAsia="zh-CN"/>
+              </w:rPr>
+              <w:t>experience</w:t>
+            </w:r>
+            <w:r>
+              <w:rPr>
+                <w:rFonts w:hint="eastAsia"/>
+                <w:lang w:val="en-US" w:eastAsia="zh-CN"/>
+              </w:rPr>
+              <w:t>Before</w:t>
+            </w:r>
+          </w:p>
+        </w:tc>
+        <w:tc>
+          <w:tcPr>
+            <w:tcW w:w="1134" w:type="dxa"/>
+            <w:shd w:val="clear" w:color="auto" w:fill="auto"/>
+            <w:vAlign w:val="top"/>
+          </w:tcPr>
+          <w:p>
+            <w:pPr>
+              <w:jc w:val="center"/>
+              <w:rPr>
+                <w:rFonts w:hint="eastAsia" w:ascii="宋体" w:hAnsi="宋体" w:eastAsia="宋体" w:cs="宋体"/>
+                <w:color w:val="7030A0"/>
+                <w:kern w:val="2"/>
+                <w:sz w:val="21"/>
+                <w:szCs w:val="21"/>
+                <w:lang w:val="en-US" w:eastAsia="zh-CN" w:bidi="ar-SA"/>
+              </w:rPr>
+            </w:pPr>
+            <w:r>
+              <w:rPr>
+                <w:rFonts w:hint="eastAsia" w:eastAsia="宋体"/>
+                <w:lang w:val="en-US" w:eastAsia="zh-CN"/>
+              </w:rPr>
+              <w:t>int</w:t>
+            </w:r>
+          </w:p>
+        </w:tc>
+        <w:tc>
+          <w:tcPr>
+            <w:tcW w:w="985" w:type="dxa"/>
+            <w:shd w:val="clear" w:color="auto" w:fill="auto"/>
+            <w:vAlign w:val="top"/>
+          </w:tcPr>
+          <w:p>
+            <w:pPr>
+              <w:jc w:val="center"/>
+              <w:rPr>
+                <w:rFonts w:hint="eastAsia" w:asciiTheme="minorHAnsi" w:hAnsiTheme="minorHAnsi" w:eastAsiaTheme="minorEastAsia" w:cstheme="minorBidi"/>
+                <w:kern w:val="2"/>
+                <w:sz w:val="21"/>
+                <w:szCs w:val="22"/>
+                <w:lang w:val="en-US" w:eastAsia="zh-CN" w:bidi="ar-SA"/>
+              </w:rPr>
+            </w:pPr>
+            <w:r>
+              <w:rPr>
+                <w:rFonts w:hint="eastAsia"/>
+                <w:lang w:val="en-US" w:eastAsia="zh-CN"/>
+              </w:rPr>
+              <w:t>4</w:t>
+            </w:r>
+          </w:p>
+        </w:tc>
+        <w:tc>
+          <w:tcPr>
+            <w:tcW w:w="687" w:type="dxa"/>
+            <w:shd w:val="clear" w:color="auto" w:fill="auto"/>
+            <w:vAlign w:val="top"/>
+          </w:tcPr>
+          <w:p>
+            <w:pPr>
+              <w:jc w:val="center"/>
+              <w:rPr>
+                <w:rFonts w:hint="eastAsia" w:asciiTheme="minorHAnsi" w:hAnsiTheme="minorHAnsi" w:eastAsiaTheme="minorEastAsia" w:cstheme="minorBidi"/>
+                <w:color w:val="7030A0"/>
+                <w:kern w:val="2"/>
+                <w:sz w:val="21"/>
+                <w:szCs w:val="22"/>
+                <w:lang w:val="en-US" w:eastAsia="zh-CN" w:bidi="ar-SA"/>
+              </w:rPr>
+            </w:pPr>
+            <w:r>
+              <w:rPr>
+                <w:rFonts w:hint="eastAsia"/>
+              </w:rPr>
+              <w:t>否</w:t>
+            </w:r>
+          </w:p>
+        </w:tc>
+        <w:tc>
+          <w:tcPr>
+            <w:tcW w:w="3856" w:type="dxa"/>
+            <w:shd w:val="clear" w:color="auto" w:fill="auto"/>
+            <w:vAlign w:val="top"/>
+          </w:tcPr>
+          <w:p>
+            <w:pPr>
+              <w:jc w:val="left"/>
+              <w:rPr>
+                <w:rFonts w:hint="eastAsia" w:ascii="宋体" w:hAnsi="宋体" w:cs="宋体" w:eastAsiaTheme="minorEastAsia"/>
+                <w:color w:val="7030A0"/>
+                <w:kern w:val="2"/>
+                <w:sz w:val="21"/>
+                <w:szCs w:val="21"/>
+                <w:lang w:val="en-US" w:eastAsia="zh-CN" w:bidi="ar-SA"/>
+              </w:rPr>
+            </w:pPr>
+            <w:r>
+              <w:rPr>
+                <w:rFonts w:hint="eastAsia"/>
+                <w:lang w:val="en-US" w:eastAsia="zh-CN"/>
+              </w:rPr>
+              <w:t>经验</w:t>
+            </w:r>
+          </w:p>
+        </w:tc>
+      </w:tr>
+      <w:tr>
+        <w:tblPrEx>
+          <w:tblBorders>
+            <w:top w:val="single" w:color="auto" w:sz="4" w:space="0"/>
+            <w:left w:val="single" w:color="auto" w:sz="4" w:space="0"/>
+            <w:bottom w:val="single" w:color="auto" w:sz="4" w:space="0"/>
+            <w:right w:val="single" w:color="auto" w:sz="4" w:space="0"/>
+            <w:insideH w:val="single" w:color="auto" w:sz="4" w:space="0"/>
+            <w:insideV w:val="single" w:color="auto" w:sz="4" w:space="0"/>
+          </w:tblBorders>
+          <w:tblCellMar>
+            <w:top w:w="0" w:type="dxa"/>
+            <w:left w:w="108" w:type="dxa"/>
+            <w:bottom w:w="0" w:type="dxa"/>
+            <w:right w:w="108" w:type="dxa"/>
+          </w:tblCellMar>
+        </w:tblPrEx>
+        <w:trPr>
+          <w:trHeight w:val="597" w:hRule="atLeast"/>
+        </w:trPr>
+        <w:tc>
+          <w:tcPr>
+            <w:tcW w:w="2547" w:type="dxa"/>
+            <w:shd w:val="clear" w:color="auto" w:fill="auto"/>
+            <w:vAlign w:val="top"/>
+          </w:tcPr>
+          <w:p>
+            <w:pPr>
+              <w:jc w:val="center"/>
+              <w:rPr>
+                <w:rFonts w:hint="eastAsia" w:eastAsia="宋体" w:asciiTheme="minorHAnsi" w:hAnsiTheme="minorHAnsi" w:cstheme="minorBidi"/>
+                <w:kern w:val="2"/>
+                <w:sz w:val="21"/>
+                <w:szCs w:val="22"/>
+                <w:lang w:val="en-US" w:eastAsia="zh-CN" w:bidi="ar-SA"/>
+              </w:rPr>
+            </w:pPr>
+            <w:r>
+              <w:rPr>
+                <w:rFonts w:hint="eastAsia" w:eastAsia="宋体"/>
+                <w:lang w:val="en-US" w:eastAsia="zh-CN"/>
+              </w:rPr>
+              <w:t>money</w:t>
+            </w:r>
+            <w:r>
+              <w:rPr>
+                <w:rFonts w:hint="eastAsia"/>
+                <w:lang w:val="en-US" w:eastAsia="zh-CN"/>
+              </w:rPr>
+              <w:t>Before</w:t>
+            </w:r>
+          </w:p>
+        </w:tc>
+        <w:tc>
+          <w:tcPr>
+            <w:tcW w:w="1134" w:type="dxa"/>
+            <w:shd w:val="clear" w:color="auto" w:fill="auto"/>
+            <w:vAlign w:val="top"/>
+          </w:tcPr>
+          <w:p>
+            <w:pPr>
+              <w:jc w:val="center"/>
+              <w:rPr>
+                <w:rFonts w:hint="eastAsia" w:ascii="宋体" w:hAnsi="宋体" w:eastAsia="宋体" w:cs="宋体"/>
+                <w:color w:val="7030A0"/>
+                <w:kern w:val="2"/>
+                <w:sz w:val="21"/>
+                <w:szCs w:val="21"/>
+                <w:lang w:val="en-US" w:eastAsia="zh-CN" w:bidi="ar-SA"/>
+              </w:rPr>
+            </w:pPr>
+            <w:r>
+              <w:rPr>
+                <w:rFonts w:hint="eastAsia" w:eastAsia="宋体"/>
+                <w:lang w:val="en-US" w:eastAsia="zh-CN"/>
+              </w:rPr>
+              <w:t>int</w:t>
+            </w:r>
+          </w:p>
+        </w:tc>
+        <w:tc>
+          <w:tcPr>
+            <w:tcW w:w="985" w:type="dxa"/>
+            <w:shd w:val="clear" w:color="auto" w:fill="auto"/>
+            <w:vAlign w:val="top"/>
+          </w:tcPr>
+          <w:p>
+            <w:pPr>
+              <w:jc w:val="center"/>
+              <w:rPr>
+                <w:rFonts w:hint="eastAsia" w:asciiTheme="minorHAnsi" w:hAnsiTheme="minorHAnsi" w:eastAsiaTheme="minorEastAsia" w:cstheme="minorBidi"/>
+                <w:kern w:val="2"/>
+                <w:sz w:val="21"/>
+                <w:szCs w:val="22"/>
+                <w:lang w:val="en-US" w:eastAsia="zh-CN" w:bidi="ar-SA"/>
+              </w:rPr>
+            </w:pPr>
+            <w:r>
+              <w:rPr>
+                <w:rFonts w:hint="eastAsia"/>
+                <w:lang w:val="en-US" w:eastAsia="zh-CN"/>
+              </w:rPr>
+              <w:t>4</w:t>
+            </w:r>
+          </w:p>
+        </w:tc>
+        <w:tc>
+          <w:tcPr>
+            <w:tcW w:w="687" w:type="dxa"/>
+            <w:shd w:val="clear" w:color="auto" w:fill="auto"/>
+            <w:vAlign w:val="top"/>
+          </w:tcPr>
+          <w:p>
+            <w:pPr>
+              <w:jc w:val="center"/>
+              <w:rPr>
+                <w:rFonts w:hint="eastAsia" w:asciiTheme="minorHAnsi" w:hAnsiTheme="minorHAnsi" w:eastAsiaTheme="minorEastAsia" w:cstheme="minorBidi"/>
+                <w:color w:val="7030A0"/>
+                <w:kern w:val="2"/>
+                <w:sz w:val="21"/>
+                <w:szCs w:val="22"/>
+                <w:lang w:val="en-US" w:eastAsia="zh-CN" w:bidi="ar-SA"/>
+              </w:rPr>
+            </w:pPr>
+            <w:r>
+              <w:rPr>
+                <w:rFonts w:hint="eastAsia"/>
+              </w:rPr>
+              <w:t>否</w:t>
+            </w:r>
+          </w:p>
+        </w:tc>
+        <w:tc>
+          <w:tcPr>
+            <w:tcW w:w="3856" w:type="dxa"/>
+            <w:shd w:val="clear" w:color="auto" w:fill="auto"/>
+            <w:vAlign w:val="top"/>
+          </w:tcPr>
+          <w:p>
+            <w:pPr>
+              <w:jc w:val="left"/>
+              <w:rPr>
+                <w:rFonts w:hint="eastAsia" w:asciiTheme="minorHAnsi" w:hAnsiTheme="minorHAnsi" w:eastAsiaTheme="minorEastAsia" w:cstheme="minorBidi"/>
+                <w:kern w:val="2"/>
+                <w:sz w:val="21"/>
+                <w:szCs w:val="22"/>
+                <w:lang w:val="en-US" w:eastAsia="zh-CN" w:bidi="ar-SA"/>
+              </w:rPr>
+            </w:pPr>
+            <w:r>
+              <w:rPr>
+                <w:rFonts w:hint="eastAsia"/>
+                <w:lang w:val="en-US" w:eastAsia="zh-CN"/>
+              </w:rPr>
+              <w:t>金钱</w:t>
+            </w:r>
+          </w:p>
+        </w:tc>
+      </w:tr>
+      <w:tr>
+        <w:tblPrEx>
+          <w:tblBorders>
+            <w:top w:val="single" w:color="auto" w:sz="4" w:space="0"/>
+            <w:left w:val="single" w:color="auto" w:sz="4" w:space="0"/>
+            <w:bottom w:val="single" w:color="auto" w:sz="4" w:space="0"/>
+            <w:right w:val="single" w:color="auto" w:sz="4" w:space="0"/>
+            <w:insideH w:val="single" w:color="auto" w:sz="4" w:space="0"/>
+            <w:insideV w:val="single" w:color="auto" w:sz="4" w:space="0"/>
+          </w:tblBorders>
+          <w:tblCellMar>
+            <w:top w:w="0" w:type="dxa"/>
+            <w:left w:w="108" w:type="dxa"/>
+            <w:bottom w:w="0" w:type="dxa"/>
+            <w:right w:w="108" w:type="dxa"/>
+          </w:tblCellMar>
+        </w:tblPrEx>
+        <w:trPr>
+          <w:trHeight w:val="597" w:hRule="atLeast"/>
+        </w:trPr>
+        <w:tc>
+          <w:tcPr>
+            <w:tcW w:w="2547" w:type="dxa"/>
+            <w:shd w:val="clear" w:color="auto" w:fill="auto"/>
+            <w:vAlign w:val="top"/>
+          </w:tcPr>
+          <w:p>
+            <w:pPr>
+              <w:jc w:val="center"/>
+              <w:rPr>
+                <w:rFonts w:hint="eastAsia" w:asciiTheme="minorHAnsi" w:hAnsiTheme="minorHAnsi" w:eastAsiaTheme="minorEastAsia" w:cstheme="minorBidi"/>
+                <w:kern w:val="2"/>
+                <w:sz w:val="21"/>
+                <w:szCs w:val="22"/>
+                <w:lang w:val="en-US" w:eastAsia="zh-CN" w:bidi="ar-SA"/>
+              </w:rPr>
+            </w:pPr>
+            <w:r>
+              <w:rPr>
+                <w:rFonts w:hint="eastAsia"/>
+                <w:lang w:val="en-US" w:eastAsia="zh-CN"/>
+              </w:rPr>
+              <w:t>redKeyNumBefore</w:t>
+            </w:r>
+          </w:p>
+        </w:tc>
+        <w:tc>
+          <w:tcPr>
+            <w:tcW w:w="1134" w:type="dxa"/>
+            <w:shd w:val="clear" w:color="auto" w:fill="auto"/>
+            <w:vAlign w:val="top"/>
+          </w:tcPr>
+          <w:p>
+            <w:pPr>
+              <w:jc w:val="center"/>
+              <w:rPr>
+                <w:rFonts w:hint="eastAsia" w:asciiTheme="minorHAnsi" w:hAnsiTheme="minorHAnsi" w:eastAsiaTheme="minorEastAsia" w:cstheme="minorBidi"/>
+                <w:kern w:val="2"/>
+                <w:sz w:val="21"/>
+                <w:szCs w:val="22"/>
+                <w:lang w:val="en-US" w:eastAsia="zh-CN" w:bidi="ar-SA"/>
+              </w:rPr>
+            </w:pPr>
+            <w:r>
+              <w:rPr>
+                <w:rFonts w:hint="eastAsia" w:eastAsia="宋体"/>
+                <w:lang w:val="en-US" w:eastAsia="zh-CN"/>
+              </w:rPr>
+              <w:t>int</w:t>
+            </w:r>
+          </w:p>
+        </w:tc>
+        <w:tc>
+          <w:tcPr>
+            <w:tcW w:w="985" w:type="dxa"/>
+            <w:shd w:val="clear" w:color="auto" w:fill="auto"/>
+            <w:vAlign w:val="top"/>
+          </w:tcPr>
+          <w:p>
+            <w:pPr>
+              <w:jc w:val="center"/>
+              <w:rPr>
+                <w:rFonts w:hint="eastAsia" w:asciiTheme="minorHAnsi" w:hAnsiTheme="minorHAnsi" w:eastAsiaTheme="minorEastAsia" w:cstheme="minorBidi"/>
+                <w:kern w:val="2"/>
+                <w:sz w:val="21"/>
+                <w:szCs w:val="22"/>
+                <w:lang w:val="en-US" w:eastAsia="zh-CN" w:bidi="ar-SA"/>
+              </w:rPr>
+            </w:pPr>
+            <w:r>
+              <w:rPr>
+                <w:rFonts w:hint="eastAsia"/>
+                <w:lang w:val="en-US" w:eastAsia="zh-CN"/>
+              </w:rPr>
+              <w:t>4</w:t>
+            </w:r>
+          </w:p>
+        </w:tc>
+        <w:tc>
+          <w:tcPr>
+            <w:tcW w:w="687" w:type="dxa"/>
+            <w:shd w:val="clear" w:color="auto" w:fill="auto"/>
+            <w:vAlign w:val="top"/>
+          </w:tcPr>
+          <w:p>
+            <w:pPr>
+              <w:jc w:val="center"/>
+              <w:rPr>
+                <w:rFonts w:hint="eastAsia" w:asciiTheme="minorHAnsi" w:hAnsiTheme="minorHAnsi" w:eastAsiaTheme="minorEastAsia" w:cstheme="minorBidi"/>
+                <w:kern w:val="2"/>
+                <w:sz w:val="21"/>
+                <w:szCs w:val="22"/>
+                <w:lang w:val="en-US" w:eastAsia="zh-CN" w:bidi="ar-SA"/>
+              </w:rPr>
+            </w:pPr>
+            <w:r>
+              <w:rPr>
+                <w:rFonts w:hint="eastAsia"/>
+              </w:rPr>
+              <w:t>否</w:t>
+            </w:r>
+          </w:p>
+        </w:tc>
+        <w:tc>
+          <w:tcPr>
+            <w:tcW w:w="3856" w:type="dxa"/>
+            <w:shd w:val="clear" w:color="auto" w:fill="auto"/>
+            <w:vAlign w:val="top"/>
+          </w:tcPr>
+          <w:p>
+            <w:pPr>
+              <w:jc w:val="left"/>
+              <w:rPr>
+                <w:rFonts w:hint="eastAsia" w:asciiTheme="minorHAnsi" w:hAnsiTheme="minorHAnsi" w:eastAsiaTheme="minorEastAsia" w:cstheme="minorBidi"/>
+                <w:kern w:val="2"/>
+                <w:sz w:val="21"/>
+                <w:szCs w:val="22"/>
+                <w:lang w:val="en-US" w:eastAsia="zh-CN" w:bidi="ar-SA"/>
+              </w:rPr>
+            </w:pPr>
+            <w:r>
+              <w:rPr>
+                <w:rFonts w:hint="eastAsia"/>
+                <w:lang w:val="en-US" w:eastAsia="zh-CN"/>
+              </w:rPr>
+              <w:t>红钥匙</w:t>
+            </w:r>
+          </w:p>
+        </w:tc>
+      </w:tr>
+      <w:tr>
+        <w:tblPrEx>
+          <w:tblBorders>
+            <w:top w:val="single" w:color="auto" w:sz="4" w:space="0"/>
+            <w:left w:val="single" w:color="auto" w:sz="4" w:space="0"/>
+            <w:bottom w:val="single" w:color="auto" w:sz="4" w:space="0"/>
+            <w:right w:val="single" w:color="auto" w:sz="4" w:space="0"/>
+            <w:insideH w:val="single" w:color="auto" w:sz="4" w:space="0"/>
+            <w:insideV w:val="single" w:color="auto" w:sz="4" w:space="0"/>
+          </w:tblBorders>
+          <w:tblCellMar>
+            <w:top w:w="0" w:type="dxa"/>
+            <w:left w:w="108" w:type="dxa"/>
+            <w:bottom w:w="0" w:type="dxa"/>
+            <w:right w:w="108" w:type="dxa"/>
+          </w:tblCellMar>
+        </w:tblPrEx>
+        <w:trPr>
+          <w:trHeight w:val="597" w:hRule="atLeast"/>
+        </w:trPr>
+        <w:tc>
+          <w:tcPr>
+            <w:tcW w:w="2547" w:type="dxa"/>
+            <w:shd w:val="clear" w:color="auto" w:fill="auto"/>
+            <w:vAlign w:val="top"/>
+          </w:tcPr>
+          <w:p>
+            <w:pPr>
+              <w:jc w:val="center"/>
+              <w:rPr>
+                <w:rFonts w:hint="eastAsia" w:asciiTheme="minorHAnsi" w:hAnsiTheme="minorHAnsi" w:eastAsiaTheme="minorEastAsia" w:cstheme="minorBidi"/>
+                <w:kern w:val="2"/>
+                <w:sz w:val="21"/>
+                <w:szCs w:val="22"/>
+                <w:lang w:val="en-US" w:eastAsia="zh-CN" w:bidi="ar-SA"/>
+              </w:rPr>
+            </w:pPr>
+            <w:r>
+              <w:rPr>
+                <w:rFonts w:hint="eastAsia"/>
+                <w:lang w:val="en-US" w:eastAsia="zh-CN"/>
+              </w:rPr>
+              <w:t>yellowKeyNumBefore</w:t>
+            </w:r>
+          </w:p>
+        </w:tc>
+        <w:tc>
+          <w:tcPr>
+            <w:tcW w:w="1134" w:type="dxa"/>
+            <w:shd w:val="clear" w:color="auto" w:fill="auto"/>
+            <w:vAlign w:val="top"/>
+          </w:tcPr>
+          <w:p>
+            <w:pPr>
+              <w:jc w:val="center"/>
+              <w:rPr>
+                <w:rFonts w:hint="eastAsia" w:asciiTheme="minorHAnsi" w:hAnsiTheme="minorHAnsi" w:eastAsiaTheme="minorEastAsia" w:cstheme="minorBidi"/>
+                <w:kern w:val="2"/>
+                <w:sz w:val="21"/>
+                <w:szCs w:val="22"/>
+                <w:lang w:val="en-US" w:eastAsia="zh-CN" w:bidi="ar-SA"/>
+              </w:rPr>
+            </w:pPr>
+            <w:r>
+              <w:rPr>
+                <w:rFonts w:hint="eastAsia" w:eastAsia="宋体"/>
+                <w:lang w:val="en-US" w:eastAsia="zh-CN"/>
+              </w:rPr>
+              <w:t>int</w:t>
+            </w:r>
+          </w:p>
+        </w:tc>
+        <w:tc>
+          <w:tcPr>
+            <w:tcW w:w="985" w:type="dxa"/>
+            <w:shd w:val="clear" w:color="auto" w:fill="auto"/>
+            <w:vAlign w:val="top"/>
+          </w:tcPr>
+          <w:p>
+            <w:pPr>
+              <w:jc w:val="center"/>
+              <w:rPr>
+                <w:rFonts w:hint="eastAsia" w:asciiTheme="minorHAnsi" w:hAnsiTheme="minorHAnsi" w:eastAsiaTheme="minorEastAsia" w:cstheme="minorBidi"/>
+                <w:kern w:val="2"/>
+                <w:sz w:val="21"/>
+                <w:szCs w:val="22"/>
+                <w:lang w:val="en-US" w:eastAsia="zh-CN" w:bidi="ar-SA"/>
+              </w:rPr>
+            </w:pPr>
+            <w:r>
+              <w:rPr>
+                <w:rFonts w:hint="eastAsia"/>
+                <w:lang w:val="en-US" w:eastAsia="zh-CN"/>
+              </w:rPr>
+              <w:t>4</w:t>
+            </w:r>
+          </w:p>
+        </w:tc>
+        <w:tc>
+          <w:tcPr>
+            <w:tcW w:w="687" w:type="dxa"/>
+            <w:shd w:val="clear" w:color="auto" w:fill="auto"/>
+            <w:vAlign w:val="top"/>
+          </w:tcPr>
+          <w:p>
+            <w:pPr>
+              <w:jc w:val="center"/>
+              <w:rPr>
+                <w:rFonts w:hint="eastAsia" w:asciiTheme="minorHAnsi" w:hAnsiTheme="minorHAnsi" w:eastAsiaTheme="minorEastAsia" w:cstheme="minorBidi"/>
+                <w:kern w:val="2"/>
+                <w:sz w:val="21"/>
+                <w:szCs w:val="22"/>
+                <w:lang w:val="en-US" w:eastAsia="zh-CN" w:bidi="ar-SA"/>
+              </w:rPr>
+            </w:pPr>
+            <w:r>
+              <w:rPr>
+                <w:rFonts w:hint="eastAsia"/>
+              </w:rPr>
+              <w:t>否</w:t>
+            </w:r>
+          </w:p>
+        </w:tc>
+        <w:tc>
+          <w:tcPr>
+            <w:tcW w:w="3856" w:type="dxa"/>
+            <w:shd w:val="clear" w:color="auto" w:fill="auto"/>
+            <w:vAlign w:val="top"/>
+          </w:tcPr>
+          <w:p>
+            <w:pPr>
+              <w:jc w:val="left"/>
+              <w:rPr>
+                <w:rFonts w:hint="eastAsia" w:asciiTheme="minorHAnsi" w:hAnsiTheme="minorHAnsi" w:eastAsiaTheme="minorEastAsia" w:cstheme="minorBidi"/>
+                <w:kern w:val="2"/>
+                <w:sz w:val="21"/>
+                <w:szCs w:val="22"/>
+                <w:lang w:val="en-US" w:eastAsia="zh-CN" w:bidi="ar-SA"/>
+              </w:rPr>
+            </w:pPr>
+            <w:r>
+              <w:rPr>
+                <w:rFonts w:hint="eastAsia"/>
+                <w:lang w:val="en-US" w:eastAsia="zh-CN"/>
+              </w:rPr>
+              <w:t>黄钥匙</w:t>
+            </w:r>
+          </w:p>
+        </w:tc>
+      </w:tr>
+      <w:tr>
+        <w:tblPrEx>
+          <w:tblBorders>
+            <w:top w:val="single" w:color="auto" w:sz="4" w:space="0"/>
+            <w:left w:val="single" w:color="auto" w:sz="4" w:space="0"/>
+            <w:bottom w:val="single" w:color="auto" w:sz="4" w:space="0"/>
+            <w:right w:val="single" w:color="auto" w:sz="4" w:space="0"/>
+            <w:insideH w:val="single" w:color="auto" w:sz="4" w:space="0"/>
+            <w:insideV w:val="single" w:color="auto" w:sz="4" w:space="0"/>
+          </w:tblBorders>
+          <w:tblCellMar>
+            <w:top w:w="0" w:type="dxa"/>
+            <w:left w:w="108" w:type="dxa"/>
+            <w:bottom w:w="0" w:type="dxa"/>
+            <w:right w:w="108" w:type="dxa"/>
+          </w:tblCellMar>
+        </w:tblPrEx>
+        <w:trPr>
+          <w:trHeight w:val="597" w:hRule="atLeast"/>
+        </w:trPr>
+        <w:tc>
+          <w:tcPr>
+            <w:tcW w:w="2547" w:type="dxa"/>
+            <w:shd w:val="clear" w:color="auto" w:fill="auto"/>
+            <w:vAlign w:val="top"/>
+          </w:tcPr>
+          <w:p>
+            <w:pPr>
+              <w:jc w:val="center"/>
+              <w:rPr>
+                <w:rFonts w:hint="eastAsia" w:asciiTheme="minorHAnsi" w:hAnsiTheme="minorHAnsi" w:eastAsiaTheme="minorEastAsia" w:cstheme="minorBidi"/>
+                <w:kern w:val="2"/>
+                <w:sz w:val="21"/>
+                <w:szCs w:val="22"/>
+                <w:lang w:val="en-US" w:eastAsia="zh-CN" w:bidi="ar-SA"/>
+              </w:rPr>
+            </w:pPr>
+            <w:r>
+              <w:rPr>
+                <w:rFonts w:hint="eastAsia"/>
+                <w:lang w:val="en-US" w:eastAsia="zh-CN"/>
+              </w:rPr>
+              <w:t>blueKeyNumBefore</w:t>
+            </w:r>
+          </w:p>
+        </w:tc>
+        <w:tc>
+          <w:tcPr>
+            <w:tcW w:w="1134" w:type="dxa"/>
+            <w:shd w:val="clear" w:color="auto" w:fill="auto"/>
+            <w:vAlign w:val="top"/>
+          </w:tcPr>
+          <w:p>
+            <w:pPr>
+              <w:jc w:val="center"/>
+              <w:rPr>
+                <w:rFonts w:hint="eastAsia" w:asciiTheme="minorHAnsi" w:hAnsiTheme="minorHAnsi" w:eastAsiaTheme="minorEastAsia" w:cstheme="minorBidi"/>
+                <w:kern w:val="2"/>
+                <w:sz w:val="21"/>
+                <w:szCs w:val="22"/>
+                <w:lang w:val="en-US" w:eastAsia="zh-CN" w:bidi="ar-SA"/>
+              </w:rPr>
+            </w:pPr>
+            <w:r>
+              <w:rPr>
+                <w:rFonts w:hint="eastAsia" w:eastAsia="宋体"/>
+                <w:lang w:val="en-US" w:eastAsia="zh-CN"/>
+              </w:rPr>
+              <w:t>int</w:t>
+            </w:r>
+          </w:p>
+        </w:tc>
+        <w:tc>
+          <w:tcPr>
+            <w:tcW w:w="985" w:type="dxa"/>
+            <w:shd w:val="clear" w:color="auto" w:fill="auto"/>
+            <w:vAlign w:val="top"/>
+          </w:tcPr>
+          <w:p>
+            <w:pPr>
+              <w:jc w:val="center"/>
+              <w:rPr>
+                <w:rFonts w:hint="eastAsia" w:asciiTheme="minorHAnsi" w:hAnsiTheme="minorHAnsi" w:eastAsiaTheme="minorEastAsia" w:cstheme="minorBidi"/>
+                <w:kern w:val="2"/>
+                <w:sz w:val="21"/>
+                <w:szCs w:val="22"/>
+                <w:lang w:val="en-US" w:eastAsia="zh-CN" w:bidi="ar-SA"/>
+              </w:rPr>
+            </w:pPr>
+            <w:r>
+              <w:rPr>
+                <w:rFonts w:hint="eastAsia"/>
+                <w:lang w:val="en-US" w:eastAsia="zh-CN"/>
+              </w:rPr>
+              <w:t>4</w:t>
+            </w:r>
+          </w:p>
+        </w:tc>
+        <w:tc>
+          <w:tcPr>
+            <w:tcW w:w="687" w:type="dxa"/>
+            <w:shd w:val="clear" w:color="auto" w:fill="auto"/>
+            <w:vAlign w:val="top"/>
+          </w:tcPr>
+          <w:p>
+            <w:pPr>
+              <w:jc w:val="center"/>
+              <w:rPr>
+                <w:rFonts w:hint="eastAsia" w:asciiTheme="minorHAnsi" w:hAnsiTheme="minorHAnsi" w:eastAsiaTheme="minorEastAsia" w:cstheme="minorBidi"/>
+                <w:kern w:val="2"/>
+                <w:sz w:val="21"/>
+                <w:szCs w:val="22"/>
+                <w:lang w:val="en-US" w:eastAsia="zh-CN" w:bidi="ar-SA"/>
+              </w:rPr>
+            </w:pPr>
+            <w:r>
+              <w:rPr>
+                <w:rFonts w:hint="eastAsia"/>
+              </w:rPr>
+              <w:t>否</w:t>
+            </w:r>
+          </w:p>
+        </w:tc>
+        <w:tc>
+          <w:tcPr>
+            <w:tcW w:w="3856" w:type="dxa"/>
+            <w:shd w:val="clear" w:color="auto" w:fill="auto"/>
+            <w:vAlign w:val="top"/>
+          </w:tcPr>
+          <w:p>
+            <w:pPr>
+              <w:jc w:val="left"/>
+              <w:rPr>
+                <w:rFonts w:hint="eastAsia" w:asciiTheme="minorHAnsi" w:hAnsiTheme="minorHAnsi" w:eastAsiaTheme="minorEastAsia" w:cstheme="minorBidi"/>
+                <w:kern w:val="2"/>
+                <w:sz w:val="21"/>
+                <w:szCs w:val="22"/>
+                <w:lang w:val="en-US" w:eastAsia="zh-CN" w:bidi="ar-SA"/>
+              </w:rPr>
+            </w:pPr>
+            <w:r>
+              <w:rPr>
+                <w:rFonts w:hint="eastAsia"/>
+                <w:lang w:val="en-US" w:eastAsia="zh-CN"/>
+              </w:rPr>
+              <w:t>蓝钥匙</w:t>
+            </w:r>
+          </w:p>
+        </w:tc>
+      </w:tr>
+      <w:tr>
+        <w:tblPrEx>
+          <w:tblBorders>
+            <w:top w:val="single" w:color="auto" w:sz="4" w:space="0"/>
+            <w:left w:val="single" w:color="auto" w:sz="4" w:space="0"/>
+            <w:bottom w:val="single" w:color="auto" w:sz="4" w:space="0"/>
+            <w:right w:val="single" w:color="auto" w:sz="4" w:space="0"/>
+            <w:insideH w:val="single" w:color="auto" w:sz="4" w:space="0"/>
+            <w:insideV w:val="single" w:color="auto" w:sz="4" w:space="0"/>
+          </w:tblBorders>
+          <w:tblCellMar>
+            <w:top w:w="0" w:type="dxa"/>
+            <w:left w:w="108" w:type="dxa"/>
+            <w:bottom w:w="0" w:type="dxa"/>
+            <w:right w:w="108" w:type="dxa"/>
+          </w:tblCellMar>
+        </w:tblPrEx>
+        <w:trPr>
+          <w:trHeight w:val="597" w:hRule="atLeast"/>
+        </w:trPr>
+        <w:tc>
+          <w:tcPr>
+            <w:tcW w:w="2547" w:type="dxa"/>
+            <w:shd w:val="clear" w:color="auto" w:fill="auto"/>
+            <w:vAlign w:val="top"/>
+          </w:tcPr>
+          <w:p>
+            <w:pPr>
+              <w:jc w:val="center"/>
+              <w:rPr>
+                <w:rFonts w:hint="default" w:ascii="宋体" w:hAnsi="宋体" w:eastAsia="宋体" w:cs="宋体"/>
+                <w:color w:val="7030A0"/>
+                <w:kern w:val="2"/>
+                <w:sz w:val="21"/>
+                <w:szCs w:val="21"/>
+                <w:lang w:val="en-US" w:eastAsia="zh-CN" w:bidi="ar-SA"/>
+              </w:rPr>
+            </w:pPr>
+            <w:r>
+              <w:rPr>
+                <w:rFonts w:hint="eastAsia"/>
+                <w:lang w:val="en-US" w:eastAsia="zh-CN"/>
+              </w:rPr>
+              <w:t>bloodAfter</w:t>
+            </w:r>
+          </w:p>
+        </w:tc>
+        <w:tc>
+          <w:tcPr>
+            <w:tcW w:w="1134" w:type="dxa"/>
+            <w:shd w:val="clear" w:color="auto" w:fill="auto"/>
+            <w:vAlign w:val="top"/>
+          </w:tcPr>
+          <w:p>
+            <w:pPr>
+              <w:jc w:val="center"/>
+              <w:rPr>
+                <w:rFonts w:hint="eastAsia" w:ascii="宋体" w:hAnsi="宋体" w:eastAsia="宋体" w:cs="宋体"/>
+                <w:color w:val="7030A0"/>
+                <w:kern w:val="2"/>
+                <w:sz w:val="21"/>
+                <w:szCs w:val="21"/>
+                <w:lang w:val="en-US" w:eastAsia="zh-CN" w:bidi="ar-SA"/>
+              </w:rPr>
+            </w:pPr>
+            <w:r>
+              <w:rPr>
+                <w:rFonts w:hint="eastAsia" w:eastAsia="宋体"/>
+                <w:lang w:val="en-US" w:eastAsia="zh-CN"/>
+              </w:rPr>
+              <w:t>int</w:t>
+            </w:r>
+          </w:p>
+        </w:tc>
+        <w:tc>
+          <w:tcPr>
+            <w:tcW w:w="985" w:type="dxa"/>
+            <w:shd w:val="clear" w:color="auto" w:fill="auto"/>
+            <w:vAlign w:val="top"/>
+          </w:tcPr>
+          <w:p>
+            <w:pPr>
+              <w:jc w:val="center"/>
+              <w:rPr>
+                <w:rFonts w:hint="eastAsia" w:asciiTheme="minorHAnsi" w:hAnsiTheme="minorHAnsi" w:eastAsiaTheme="minorEastAsia" w:cstheme="minorBidi"/>
+                <w:kern w:val="2"/>
+                <w:sz w:val="21"/>
+                <w:szCs w:val="22"/>
+                <w:lang w:val="en-US" w:eastAsia="zh-CN" w:bidi="ar-SA"/>
+              </w:rPr>
+            </w:pPr>
+            <w:r>
+              <w:rPr>
+                <w:rFonts w:hint="eastAsia"/>
+                <w:lang w:val="en-US" w:eastAsia="zh-CN"/>
+              </w:rPr>
+              <w:t>4</w:t>
+            </w:r>
+          </w:p>
+        </w:tc>
+        <w:tc>
+          <w:tcPr>
+            <w:tcW w:w="687" w:type="dxa"/>
+            <w:shd w:val="clear" w:color="auto" w:fill="auto"/>
+            <w:vAlign w:val="top"/>
+          </w:tcPr>
+          <w:p>
+            <w:pPr>
+              <w:jc w:val="center"/>
+              <w:rPr>
+                <w:rFonts w:hint="eastAsia" w:asciiTheme="minorHAnsi" w:hAnsiTheme="minorHAnsi" w:eastAsiaTheme="minorEastAsia" w:cstheme="minorBidi"/>
+                <w:color w:val="7030A0"/>
+                <w:kern w:val="2"/>
+                <w:sz w:val="21"/>
+                <w:szCs w:val="22"/>
+                <w:lang w:val="en-US" w:eastAsia="zh-CN" w:bidi="ar-SA"/>
+              </w:rPr>
+            </w:pPr>
+            <w:r>
+              <w:rPr>
+                <w:rFonts w:hint="eastAsia"/>
+              </w:rPr>
+              <w:t>否</w:t>
+            </w:r>
+          </w:p>
+        </w:tc>
+        <w:tc>
+          <w:tcPr>
+            <w:tcW w:w="3856" w:type="dxa"/>
+            <w:shd w:val="clear" w:color="auto" w:fill="auto"/>
+            <w:vAlign w:val="top"/>
+          </w:tcPr>
+          <w:p>
+            <w:pPr>
+              <w:jc w:val="both"/>
+              <w:rPr>
+                <w:rFonts w:hint="eastAsia" w:asciiTheme="minorHAnsi" w:hAnsiTheme="minorHAnsi" w:eastAsiaTheme="minorEastAsia" w:cstheme="minorBidi"/>
+                <w:kern w:val="2"/>
+                <w:sz w:val="21"/>
+                <w:szCs w:val="22"/>
+                <w:lang w:val="en-US" w:eastAsia="zh-CN" w:bidi="ar-SA"/>
+              </w:rPr>
+            </w:pPr>
+            <w:r>
+              <w:rPr>
+                <w:rFonts w:hint="eastAsia"/>
+                <w:lang w:val="en-US" w:eastAsia="zh-CN"/>
+              </w:rPr>
+              <w:t>血量</w:t>
+            </w:r>
+          </w:p>
+        </w:tc>
+      </w:tr>
+      <w:tr>
+        <w:tblPrEx>
+          <w:tblBorders>
+            <w:top w:val="single" w:color="auto" w:sz="4" w:space="0"/>
+            <w:left w:val="single" w:color="auto" w:sz="4" w:space="0"/>
+            <w:bottom w:val="single" w:color="auto" w:sz="4" w:space="0"/>
+            <w:right w:val="single" w:color="auto" w:sz="4" w:space="0"/>
+            <w:insideH w:val="single" w:color="auto" w:sz="4" w:space="0"/>
+            <w:insideV w:val="single" w:color="auto" w:sz="4" w:space="0"/>
+          </w:tblBorders>
+          <w:tblCellMar>
+            <w:top w:w="0" w:type="dxa"/>
+            <w:left w:w="108" w:type="dxa"/>
+            <w:bottom w:w="0" w:type="dxa"/>
+            <w:right w:w="108" w:type="dxa"/>
+          </w:tblCellMar>
+        </w:tblPrEx>
+        <w:trPr>
+          <w:trHeight w:val="597" w:hRule="atLeast"/>
+        </w:trPr>
+        <w:tc>
+          <w:tcPr>
+            <w:tcW w:w="2547" w:type="dxa"/>
+            <w:shd w:val="clear" w:color="auto" w:fill="auto"/>
+            <w:vAlign w:val="top"/>
+          </w:tcPr>
+          <w:p>
+            <w:pPr>
+              <w:jc w:val="center"/>
+              <w:rPr>
+                <w:rFonts w:hint="eastAsia" w:asciiTheme="minorHAnsi" w:hAnsiTheme="minorHAnsi" w:eastAsiaTheme="minorEastAsia" w:cstheme="minorBidi"/>
+                <w:kern w:val="2"/>
+                <w:sz w:val="21"/>
+                <w:szCs w:val="22"/>
+                <w:lang w:val="en-US" w:eastAsia="zh-CN" w:bidi="ar-SA"/>
+              </w:rPr>
+            </w:pPr>
+            <w:r>
+              <w:rPr>
+                <w:rFonts w:hint="eastAsia"/>
+                <w:lang w:val="en-US" w:eastAsia="zh-CN"/>
+              </w:rPr>
+              <w:t>attackAfter</w:t>
+            </w:r>
+          </w:p>
+        </w:tc>
+        <w:tc>
+          <w:tcPr>
+            <w:tcW w:w="1134" w:type="dxa"/>
+            <w:shd w:val="clear" w:color="auto" w:fill="auto"/>
+            <w:vAlign w:val="top"/>
+          </w:tcPr>
+          <w:p>
+            <w:pPr>
+              <w:jc w:val="center"/>
+              <w:rPr>
+                <w:rFonts w:hint="eastAsia" w:ascii="宋体" w:hAnsi="宋体" w:eastAsia="宋体" w:cs="宋体"/>
+                <w:color w:val="7030A0"/>
+                <w:kern w:val="2"/>
+                <w:sz w:val="21"/>
+                <w:szCs w:val="21"/>
+                <w:lang w:val="en-US" w:eastAsia="zh-CN" w:bidi="ar-SA"/>
+              </w:rPr>
+            </w:pPr>
+            <w:r>
+              <w:rPr>
+                <w:rFonts w:hint="eastAsia" w:eastAsia="宋体"/>
+                <w:lang w:val="en-US" w:eastAsia="zh-CN"/>
+              </w:rPr>
+              <w:t>int</w:t>
+            </w:r>
+          </w:p>
+        </w:tc>
+        <w:tc>
+          <w:tcPr>
+            <w:tcW w:w="985" w:type="dxa"/>
+            <w:shd w:val="clear" w:color="auto" w:fill="auto"/>
+            <w:vAlign w:val="top"/>
+          </w:tcPr>
+          <w:p>
+            <w:pPr>
+              <w:jc w:val="center"/>
+              <w:rPr>
+                <w:rFonts w:hint="eastAsia" w:asciiTheme="minorHAnsi" w:hAnsiTheme="minorHAnsi" w:eastAsiaTheme="minorEastAsia" w:cstheme="minorBidi"/>
+                <w:kern w:val="2"/>
+                <w:sz w:val="21"/>
+                <w:szCs w:val="22"/>
+                <w:lang w:val="en-US" w:eastAsia="zh-CN" w:bidi="ar-SA"/>
+              </w:rPr>
+            </w:pPr>
+            <w:r>
+              <w:rPr>
+                <w:rFonts w:hint="eastAsia"/>
+                <w:lang w:val="en-US" w:eastAsia="zh-CN"/>
+              </w:rPr>
+              <w:t>4</w:t>
+            </w:r>
+          </w:p>
+        </w:tc>
+        <w:tc>
+          <w:tcPr>
+            <w:tcW w:w="687" w:type="dxa"/>
+            <w:shd w:val="clear" w:color="auto" w:fill="auto"/>
+            <w:vAlign w:val="top"/>
+          </w:tcPr>
+          <w:p>
+            <w:pPr>
+              <w:jc w:val="center"/>
+              <w:rPr>
+                <w:rFonts w:hint="eastAsia" w:asciiTheme="minorHAnsi" w:hAnsiTheme="minorHAnsi" w:eastAsiaTheme="minorEastAsia" w:cstheme="minorBidi"/>
+                <w:color w:val="7030A0"/>
+                <w:kern w:val="2"/>
+                <w:sz w:val="21"/>
+                <w:szCs w:val="22"/>
+                <w:lang w:val="en-US" w:eastAsia="zh-CN" w:bidi="ar-SA"/>
+              </w:rPr>
+            </w:pPr>
+            <w:r>
+              <w:rPr>
+                <w:rFonts w:hint="eastAsia"/>
+              </w:rPr>
+              <w:t>否</w:t>
+            </w:r>
+          </w:p>
+        </w:tc>
+        <w:tc>
+          <w:tcPr>
+            <w:tcW w:w="3856" w:type="dxa"/>
+            <w:shd w:val="clear" w:color="auto" w:fill="auto"/>
+            <w:vAlign w:val="top"/>
+          </w:tcPr>
+          <w:p>
+            <w:pPr>
+              <w:jc w:val="both"/>
+              <w:rPr>
+                <w:rFonts w:hint="eastAsia" w:asciiTheme="minorHAnsi" w:hAnsiTheme="minorHAnsi" w:eastAsiaTheme="minorEastAsia" w:cstheme="minorBidi"/>
+                <w:kern w:val="2"/>
+                <w:sz w:val="21"/>
+                <w:szCs w:val="22"/>
+                <w:lang w:val="en-US" w:eastAsia="zh-CN" w:bidi="ar-SA"/>
+              </w:rPr>
+            </w:pPr>
+            <w:r>
+              <w:rPr>
+                <w:rFonts w:hint="eastAsia"/>
+                <w:lang w:val="en-US" w:eastAsia="zh-CN"/>
+              </w:rPr>
+              <w:t>攻击</w:t>
+            </w:r>
+          </w:p>
+        </w:tc>
+      </w:tr>
+      <w:tr>
+        <w:tblPrEx>
+          <w:tblBorders>
+            <w:top w:val="single" w:color="auto" w:sz="4" w:space="0"/>
+            <w:left w:val="single" w:color="auto" w:sz="4" w:space="0"/>
+            <w:bottom w:val="single" w:color="auto" w:sz="4" w:space="0"/>
+            <w:right w:val="single" w:color="auto" w:sz="4" w:space="0"/>
+            <w:insideH w:val="single" w:color="auto" w:sz="4" w:space="0"/>
+            <w:insideV w:val="single" w:color="auto" w:sz="4" w:space="0"/>
+          </w:tblBorders>
+          <w:tblCellMar>
+            <w:top w:w="0" w:type="dxa"/>
+            <w:left w:w="108" w:type="dxa"/>
+            <w:bottom w:w="0" w:type="dxa"/>
+            <w:right w:w="108" w:type="dxa"/>
+          </w:tblCellMar>
+        </w:tblPrEx>
+        <w:trPr>
+          <w:trHeight w:val="597" w:hRule="atLeast"/>
+        </w:trPr>
+        <w:tc>
+          <w:tcPr>
+            <w:tcW w:w="2547" w:type="dxa"/>
+            <w:shd w:val="clear" w:color="auto" w:fill="auto"/>
+            <w:vAlign w:val="top"/>
+          </w:tcPr>
+          <w:p>
+            <w:pPr>
+              <w:jc w:val="center"/>
+              <w:rPr>
+                <w:rFonts w:hint="eastAsia" w:ascii="宋体" w:hAnsi="宋体" w:eastAsia="宋体" w:cs="宋体"/>
+                <w:color w:val="7030A0"/>
+                <w:kern w:val="2"/>
+                <w:sz w:val="21"/>
+                <w:szCs w:val="21"/>
+                <w:lang w:val="en-US" w:eastAsia="zh-CN" w:bidi="ar-SA"/>
+              </w:rPr>
+            </w:pPr>
+            <w:r>
+              <w:rPr>
+                <w:rFonts w:hint="eastAsia" w:eastAsia="宋体"/>
+                <w:lang w:val="en-US" w:eastAsia="zh-CN"/>
+              </w:rPr>
+              <w:t>defense</w:t>
+            </w:r>
+            <w:r>
+              <w:rPr>
+                <w:rFonts w:hint="eastAsia"/>
+                <w:lang w:val="en-US" w:eastAsia="zh-CN"/>
+              </w:rPr>
+              <w:t>After</w:t>
+            </w:r>
+          </w:p>
+        </w:tc>
+        <w:tc>
+          <w:tcPr>
+            <w:tcW w:w="1134" w:type="dxa"/>
+            <w:shd w:val="clear" w:color="auto" w:fill="auto"/>
+            <w:vAlign w:val="top"/>
+          </w:tcPr>
+          <w:p>
+            <w:pPr>
+              <w:jc w:val="center"/>
+              <w:rPr>
+                <w:rFonts w:hint="eastAsia" w:ascii="宋体" w:hAnsi="宋体" w:eastAsia="宋体" w:cs="宋体"/>
+                <w:color w:val="7030A0"/>
+                <w:kern w:val="2"/>
+                <w:sz w:val="21"/>
+                <w:szCs w:val="21"/>
+                <w:lang w:val="en-US" w:eastAsia="zh-CN" w:bidi="ar-SA"/>
+              </w:rPr>
+            </w:pPr>
+            <w:r>
+              <w:rPr>
+                <w:rFonts w:hint="eastAsia" w:eastAsia="宋体"/>
+                <w:lang w:val="en-US" w:eastAsia="zh-CN"/>
+              </w:rPr>
+              <w:t>int</w:t>
+            </w:r>
+          </w:p>
+        </w:tc>
+        <w:tc>
+          <w:tcPr>
+            <w:tcW w:w="985" w:type="dxa"/>
+            <w:shd w:val="clear" w:color="auto" w:fill="auto"/>
+            <w:vAlign w:val="top"/>
+          </w:tcPr>
+          <w:p>
+            <w:pPr>
+              <w:jc w:val="center"/>
+              <w:rPr>
+                <w:rFonts w:hint="eastAsia" w:asciiTheme="minorHAnsi" w:hAnsiTheme="minorHAnsi" w:eastAsiaTheme="minorEastAsia" w:cstheme="minorBidi"/>
+                <w:kern w:val="2"/>
+                <w:sz w:val="21"/>
+                <w:szCs w:val="22"/>
+                <w:lang w:val="en-US" w:eastAsia="zh-CN" w:bidi="ar-SA"/>
+              </w:rPr>
+            </w:pPr>
+            <w:r>
+              <w:rPr>
+                <w:rFonts w:hint="eastAsia"/>
+                <w:lang w:val="en-US" w:eastAsia="zh-CN"/>
+              </w:rPr>
+              <w:t>4</w:t>
+            </w:r>
+          </w:p>
+        </w:tc>
+        <w:tc>
+          <w:tcPr>
+            <w:tcW w:w="687" w:type="dxa"/>
+            <w:shd w:val="clear" w:color="auto" w:fill="auto"/>
+            <w:vAlign w:val="top"/>
+          </w:tcPr>
+          <w:p>
+            <w:pPr>
+              <w:jc w:val="center"/>
+              <w:rPr>
+                <w:rFonts w:hint="eastAsia" w:asciiTheme="minorHAnsi" w:hAnsiTheme="minorHAnsi" w:eastAsiaTheme="minorEastAsia" w:cstheme="minorBidi"/>
+                <w:color w:val="7030A0"/>
+                <w:kern w:val="2"/>
+                <w:sz w:val="21"/>
+                <w:szCs w:val="22"/>
+                <w:lang w:val="en-US" w:eastAsia="zh-CN" w:bidi="ar-SA"/>
+              </w:rPr>
+            </w:pPr>
+            <w:r>
+              <w:rPr>
+                <w:rFonts w:hint="eastAsia"/>
+              </w:rPr>
+              <w:t>否</w:t>
+            </w:r>
+          </w:p>
+        </w:tc>
+        <w:tc>
+          <w:tcPr>
+            <w:tcW w:w="3856" w:type="dxa"/>
+            <w:shd w:val="clear" w:color="auto" w:fill="auto"/>
+            <w:vAlign w:val="top"/>
+          </w:tcPr>
+          <w:p>
+            <w:pPr>
+              <w:jc w:val="both"/>
+              <w:rPr>
+                <w:rFonts w:hint="eastAsia" w:asciiTheme="minorHAnsi" w:hAnsiTheme="minorHAnsi" w:eastAsiaTheme="minorEastAsia" w:cstheme="minorBidi"/>
+                <w:kern w:val="2"/>
+                <w:sz w:val="21"/>
+                <w:szCs w:val="22"/>
+                <w:lang w:val="en-US" w:eastAsia="zh-CN" w:bidi="ar-SA"/>
+              </w:rPr>
+            </w:pPr>
+            <w:r>
+              <w:rPr>
+                <w:rFonts w:hint="eastAsia"/>
+                <w:lang w:val="en-US" w:eastAsia="zh-CN"/>
+              </w:rPr>
+              <w:t>防御</w:t>
+            </w:r>
+          </w:p>
+        </w:tc>
+      </w:tr>
+      <w:tr>
+        <w:tblPrEx>
+          <w:tblBorders>
+            <w:top w:val="single" w:color="auto" w:sz="4" w:space="0"/>
+            <w:left w:val="single" w:color="auto" w:sz="4" w:space="0"/>
+            <w:bottom w:val="single" w:color="auto" w:sz="4" w:space="0"/>
+            <w:right w:val="single" w:color="auto" w:sz="4" w:space="0"/>
+            <w:insideH w:val="single" w:color="auto" w:sz="4" w:space="0"/>
+            <w:insideV w:val="single" w:color="auto" w:sz="4" w:space="0"/>
+          </w:tblBorders>
+          <w:tblCellMar>
+            <w:top w:w="0" w:type="dxa"/>
+            <w:left w:w="108" w:type="dxa"/>
+            <w:bottom w:w="0" w:type="dxa"/>
+            <w:right w:w="108" w:type="dxa"/>
+          </w:tblCellMar>
+        </w:tblPrEx>
+        <w:trPr>
+          <w:trHeight w:val="597" w:hRule="atLeast"/>
+        </w:trPr>
+        <w:tc>
+          <w:tcPr>
+            <w:tcW w:w="2547" w:type="dxa"/>
+            <w:shd w:val="clear" w:color="auto" w:fill="auto"/>
+            <w:vAlign w:val="top"/>
+          </w:tcPr>
+          <w:p>
+            <w:pPr>
+              <w:jc w:val="center"/>
+              <w:rPr>
+                <w:rFonts w:hint="eastAsia" w:asciiTheme="minorHAnsi" w:hAnsiTheme="minorHAnsi" w:eastAsiaTheme="minorEastAsia" w:cstheme="minorBidi"/>
+                <w:color w:val="7030A0"/>
+                <w:kern w:val="2"/>
+                <w:sz w:val="21"/>
+                <w:szCs w:val="22"/>
+                <w:lang w:val="en-US" w:eastAsia="zh-CN" w:bidi="ar-SA"/>
+              </w:rPr>
+            </w:pPr>
+            <w:r>
+              <w:rPr>
+                <w:rFonts w:hint="eastAsia" w:eastAsia="宋体"/>
+                <w:lang w:val="en-US" w:eastAsia="zh-CN"/>
+              </w:rPr>
+              <w:t>experience</w:t>
+            </w:r>
+            <w:r>
+              <w:rPr>
+                <w:rFonts w:hint="eastAsia"/>
+                <w:lang w:val="en-US" w:eastAsia="zh-CN"/>
+              </w:rPr>
+              <w:t>After</w:t>
+            </w:r>
+          </w:p>
+        </w:tc>
+        <w:tc>
+          <w:tcPr>
+            <w:tcW w:w="1134" w:type="dxa"/>
+            <w:shd w:val="clear" w:color="auto" w:fill="auto"/>
+            <w:vAlign w:val="top"/>
+          </w:tcPr>
+          <w:p>
+            <w:pPr>
+              <w:jc w:val="center"/>
+              <w:rPr>
+                <w:rFonts w:hint="eastAsia" w:ascii="宋体" w:hAnsi="宋体" w:eastAsia="宋体" w:cs="宋体"/>
+                <w:color w:val="7030A0"/>
+                <w:kern w:val="2"/>
+                <w:sz w:val="21"/>
+                <w:szCs w:val="21"/>
+                <w:lang w:val="en-US" w:eastAsia="zh-CN" w:bidi="ar-SA"/>
+              </w:rPr>
+            </w:pPr>
+            <w:r>
+              <w:rPr>
+                <w:rFonts w:hint="eastAsia" w:eastAsia="宋体"/>
+                <w:lang w:val="en-US" w:eastAsia="zh-CN"/>
+              </w:rPr>
+              <w:t>int</w:t>
+            </w:r>
+          </w:p>
+        </w:tc>
+        <w:tc>
+          <w:tcPr>
+            <w:tcW w:w="985" w:type="dxa"/>
+            <w:shd w:val="clear" w:color="auto" w:fill="auto"/>
+            <w:vAlign w:val="top"/>
+          </w:tcPr>
+          <w:p>
+            <w:pPr>
+              <w:jc w:val="center"/>
+              <w:rPr>
+                <w:rFonts w:hint="eastAsia" w:asciiTheme="minorHAnsi" w:hAnsiTheme="minorHAnsi" w:eastAsiaTheme="minorEastAsia" w:cstheme="minorBidi"/>
+                <w:kern w:val="2"/>
+                <w:sz w:val="21"/>
+                <w:szCs w:val="22"/>
+                <w:lang w:val="en-US" w:eastAsia="zh-CN" w:bidi="ar-SA"/>
+              </w:rPr>
+            </w:pPr>
+            <w:r>
+              <w:rPr>
+                <w:rFonts w:hint="eastAsia"/>
+                <w:lang w:val="en-US" w:eastAsia="zh-CN"/>
+              </w:rPr>
+              <w:t>4</w:t>
+            </w:r>
+          </w:p>
+        </w:tc>
+        <w:tc>
+          <w:tcPr>
+            <w:tcW w:w="687" w:type="dxa"/>
+            <w:shd w:val="clear" w:color="auto" w:fill="auto"/>
+            <w:vAlign w:val="top"/>
+          </w:tcPr>
+          <w:p>
+            <w:pPr>
+              <w:jc w:val="center"/>
+              <w:rPr>
+                <w:rFonts w:hint="eastAsia" w:asciiTheme="minorHAnsi" w:hAnsiTheme="minorHAnsi" w:eastAsiaTheme="minorEastAsia" w:cstheme="minorBidi"/>
+                <w:color w:val="7030A0"/>
+                <w:kern w:val="2"/>
+                <w:sz w:val="21"/>
+                <w:szCs w:val="22"/>
+                <w:lang w:val="en-US" w:eastAsia="zh-CN" w:bidi="ar-SA"/>
+              </w:rPr>
+            </w:pPr>
+            <w:r>
+              <w:rPr>
+                <w:rFonts w:hint="eastAsia"/>
+              </w:rPr>
+              <w:t>否</w:t>
+            </w:r>
+          </w:p>
+        </w:tc>
+        <w:tc>
+          <w:tcPr>
+            <w:tcW w:w="3856" w:type="dxa"/>
+            <w:shd w:val="clear" w:color="auto" w:fill="auto"/>
+            <w:vAlign w:val="top"/>
+          </w:tcPr>
+          <w:p>
+            <w:pPr>
+              <w:jc w:val="left"/>
+              <w:rPr>
+                <w:rFonts w:hint="eastAsia" w:ascii="宋体" w:hAnsi="宋体" w:cs="宋体" w:eastAsiaTheme="minorEastAsia"/>
+                <w:color w:val="7030A0"/>
+                <w:kern w:val="2"/>
+                <w:sz w:val="21"/>
+                <w:szCs w:val="21"/>
+                <w:lang w:val="en-US" w:eastAsia="zh-CN" w:bidi="ar-SA"/>
+              </w:rPr>
+            </w:pPr>
+            <w:r>
+              <w:rPr>
+                <w:rFonts w:hint="eastAsia"/>
+                <w:lang w:val="en-US" w:eastAsia="zh-CN"/>
+              </w:rPr>
+              <w:t>经验</w:t>
+            </w:r>
+          </w:p>
+        </w:tc>
+      </w:tr>
+      <w:tr>
+        <w:tblPrEx>
+          <w:tblBorders>
+            <w:top w:val="single" w:color="auto" w:sz="4" w:space="0"/>
+            <w:left w:val="single" w:color="auto" w:sz="4" w:space="0"/>
+            <w:bottom w:val="single" w:color="auto" w:sz="4" w:space="0"/>
+            <w:right w:val="single" w:color="auto" w:sz="4" w:space="0"/>
+            <w:insideH w:val="single" w:color="auto" w:sz="4" w:space="0"/>
+            <w:insideV w:val="single" w:color="auto" w:sz="4" w:space="0"/>
+          </w:tblBorders>
+        </w:tblPrEx>
+        <w:trPr>
+          <w:trHeight w:val="597" w:hRule="atLeast"/>
+        </w:trPr>
+        <w:tc>
+          <w:tcPr>
+            <w:tcW w:w="2547" w:type="dxa"/>
+            <w:shd w:val="clear" w:color="auto" w:fill="auto"/>
+            <w:vAlign w:val="top"/>
+          </w:tcPr>
+          <w:p>
+            <w:pPr>
+              <w:jc w:val="center"/>
+              <w:rPr>
+                <w:rFonts w:hint="eastAsia" w:eastAsia="宋体" w:asciiTheme="minorHAnsi" w:hAnsiTheme="minorHAnsi" w:cstheme="minorBidi"/>
+                <w:kern w:val="2"/>
+                <w:sz w:val="21"/>
+                <w:szCs w:val="22"/>
+                <w:lang w:val="en-US" w:eastAsia="zh-CN" w:bidi="ar-SA"/>
+              </w:rPr>
+            </w:pPr>
+            <w:r>
+              <w:rPr>
+                <w:rFonts w:hint="eastAsia" w:eastAsia="宋体"/>
+                <w:lang w:val="en-US" w:eastAsia="zh-CN"/>
+              </w:rPr>
+              <w:t>money</w:t>
+            </w:r>
+            <w:r>
+              <w:rPr>
+                <w:rFonts w:hint="eastAsia"/>
+                <w:lang w:val="en-US" w:eastAsia="zh-CN"/>
+              </w:rPr>
+              <w:t>After</w:t>
+            </w:r>
+          </w:p>
+        </w:tc>
+        <w:tc>
+          <w:tcPr>
+            <w:tcW w:w="1134" w:type="dxa"/>
+            <w:shd w:val="clear" w:color="auto" w:fill="auto"/>
+            <w:vAlign w:val="top"/>
+          </w:tcPr>
+          <w:p>
+            <w:pPr>
+              <w:jc w:val="center"/>
+              <w:rPr>
+                <w:rFonts w:hint="eastAsia" w:ascii="宋体" w:hAnsi="宋体" w:eastAsia="宋体" w:cs="宋体"/>
+                <w:color w:val="7030A0"/>
+                <w:kern w:val="2"/>
+                <w:sz w:val="21"/>
+                <w:szCs w:val="21"/>
+                <w:lang w:val="en-US" w:eastAsia="zh-CN" w:bidi="ar-SA"/>
+              </w:rPr>
+            </w:pPr>
+            <w:r>
+              <w:rPr>
+                <w:rFonts w:hint="eastAsia" w:eastAsia="宋体"/>
+                <w:lang w:val="en-US" w:eastAsia="zh-CN"/>
+              </w:rPr>
+              <w:t>int</w:t>
+            </w:r>
+          </w:p>
+        </w:tc>
+        <w:tc>
+          <w:tcPr>
+            <w:tcW w:w="985" w:type="dxa"/>
+            <w:shd w:val="clear" w:color="auto" w:fill="auto"/>
+            <w:vAlign w:val="top"/>
+          </w:tcPr>
+          <w:p>
+            <w:pPr>
+              <w:jc w:val="center"/>
+              <w:rPr>
+                <w:rFonts w:hint="eastAsia" w:asciiTheme="minorHAnsi" w:hAnsiTheme="minorHAnsi" w:eastAsiaTheme="minorEastAsia" w:cstheme="minorBidi"/>
+                <w:kern w:val="2"/>
+                <w:sz w:val="21"/>
+                <w:szCs w:val="22"/>
+                <w:lang w:val="en-US" w:eastAsia="zh-CN" w:bidi="ar-SA"/>
+              </w:rPr>
+            </w:pPr>
+            <w:r>
+              <w:rPr>
+                <w:rFonts w:hint="eastAsia"/>
+                <w:lang w:val="en-US" w:eastAsia="zh-CN"/>
+              </w:rPr>
+              <w:t>4</w:t>
+            </w:r>
+          </w:p>
+        </w:tc>
+        <w:tc>
+          <w:tcPr>
+            <w:tcW w:w="687" w:type="dxa"/>
+            <w:shd w:val="clear" w:color="auto" w:fill="auto"/>
+            <w:vAlign w:val="top"/>
+          </w:tcPr>
+          <w:p>
+            <w:pPr>
+              <w:jc w:val="center"/>
+              <w:rPr>
+                <w:rFonts w:hint="eastAsia" w:asciiTheme="minorHAnsi" w:hAnsiTheme="minorHAnsi" w:eastAsiaTheme="minorEastAsia" w:cstheme="minorBidi"/>
+                <w:color w:val="7030A0"/>
+                <w:kern w:val="2"/>
+                <w:sz w:val="21"/>
+                <w:szCs w:val="22"/>
+                <w:lang w:val="en-US" w:eastAsia="zh-CN" w:bidi="ar-SA"/>
+              </w:rPr>
+            </w:pPr>
+            <w:r>
+              <w:rPr>
+                <w:rFonts w:hint="eastAsia"/>
+              </w:rPr>
+              <w:t>否</w:t>
+            </w:r>
+          </w:p>
+        </w:tc>
+        <w:tc>
+          <w:tcPr>
+            <w:tcW w:w="3856" w:type="dxa"/>
+            <w:shd w:val="clear" w:color="auto" w:fill="auto"/>
+            <w:vAlign w:val="top"/>
+          </w:tcPr>
+          <w:p>
+            <w:pPr>
+              <w:jc w:val="left"/>
+              <w:rPr>
+                <w:rFonts w:hint="eastAsia" w:asciiTheme="minorHAnsi" w:hAnsiTheme="minorHAnsi" w:eastAsiaTheme="minorEastAsia" w:cstheme="minorBidi"/>
+                <w:kern w:val="2"/>
+                <w:sz w:val="21"/>
+                <w:szCs w:val="22"/>
+                <w:lang w:val="en-US" w:eastAsia="zh-CN" w:bidi="ar-SA"/>
+              </w:rPr>
+            </w:pPr>
+            <w:r>
+              <w:rPr>
+                <w:rFonts w:hint="eastAsia"/>
+                <w:lang w:val="en-US" w:eastAsia="zh-CN"/>
+              </w:rPr>
+              <w:t>金钱</w:t>
+            </w:r>
+          </w:p>
+        </w:tc>
+      </w:tr>
+      <w:tr>
+        <w:tblPrEx>
+          <w:tblBorders>
+            <w:top w:val="single" w:color="auto" w:sz="4" w:space="0"/>
+            <w:left w:val="single" w:color="auto" w:sz="4" w:space="0"/>
+            <w:bottom w:val="single" w:color="auto" w:sz="4" w:space="0"/>
+            <w:right w:val="single" w:color="auto" w:sz="4" w:space="0"/>
+            <w:insideH w:val="single" w:color="auto" w:sz="4" w:space="0"/>
+            <w:insideV w:val="single" w:color="auto" w:sz="4" w:space="0"/>
+          </w:tblBorders>
+          <w:tblCellMar>
+            <w:top w:w="0" w:type="dxa"/>
+            <w:left w:w="108" w:type="dxa"/>
+            <w:bottom w:w="0" w:type="dxa"/>
+            <w:right w:w="108" w:type="dxa"/>
+          </w:tblCellMar>
+        </w:tblPrEx>
+        <w:trPr>
+          <w:trHeight w:val="597" w:hRule="atLeast"/>
+        </w:trPr>
+        <w:tc>
+          <w:tcPr>
+            <w:tcW w:w="2547" w:type="dxa"/>
+            <w:shd w:val="clear" w:color="auto" w:fill="auto"/>
+            <w:vAlign w:val="top"/>
+          </w:tcPr>
+          <w:p>
+            <w:pPr>
+              <w:jc w:val="center"/>
+              <w:rPr>
+                <w:rFonts w:hint="eastAsia" w:asciiTheme="minorHAnsi" w:hAnsiTheme="minorHAnsi" w:eastAsiaTheme="minorEastAsia" w:cstheme="minorBidi"/>
+                <w:kern w:val="2"/>
+                <w:sz w:val="21"/>
+                <w:szCs w:val="22"/>
+                <w:lang w:val="en-US" w:eastAsia="zh-CN" w:bidi="ar-SA"/>
+              </w:rPr>
+            </w:pPr>
+            <w:r>
+              <w:rPr>
+                <w:rFonts w:hint="eastAsia"/>
+                <w:lang w:val="en-US" w:eastAsia="zh-CN"/>
+              </w:rPr>
+              <w:t>redKeyNumAfter</w:t>
+            </w:r>
+          </w:p>
+        </w:tc>
+        <w:tc>
+          <w:tcPr>
+            <w:tcW w:w="1134" w:type="dxa"/>
+            <w:shd w:val="clear" w:color="auto" w:fill="auto"/>
+            <w:vAlign w:val="top"/>
+          </w:tcPr>
+          <w:p>
+            <w:pPr>
+              <w:jc w:val="center"/>
+              <w:rPr>
+                <w:rFonts w:hint="eastAsia" w:asciiTheme="minorHAnsi" w:hAnsiTheme="minorHAnsi" w:eastAsiaTheme="minorEastAsia" w:cstheme="minorBidi"/>
+                <w:kern w:val="2"/>
+                <w:sz w:val="21"/>
+                <w:szCs w:val="22"/>
+                <w:lang w:val="en-US" w:eastAsia="zh-CN" w:bidi="ar-SA"/>
+              </w:rPr>
+            </w:pPr>
+            <w:r>
+              <w:rPr>
+                <w:rFonts w:hint="eastAsia" w:eastAsia="宋体"/>
+                <w:lang w:val="en-US" w:eastAsia="zh-CN"/>
+              </w:rPr>
+              <w:t>int</w:t>
+            </w:r>
+          </w:p>
+        </w:tc>
+        <w:tc>
+          <w:tcPr>
+            <w:tcW w:w="985" w:type="dxa"/>
+            <w:shd w:val="clear" w:color="auto" w:fill="auto"/>
+            <w:vAlign w:val="top"/>
+          </w:tcPr>
+          <w:p>
+            <w:pPr>
+              <w:jc w:val="center"/>
+              <w:rPr>
+                <w:rFonts w:hint="eastAsia" w:asciiTheme="minorHAnsi" w:hAnsiTheme="minorHAnsi" w:eastAsiaTheme="minorEastAsia" w:cstheme="minorBidi"/>
+                <w:kern w:val="2"/>
+                <w:sz w:val="21"/>
+                <w:szCs w:val="22"/>
+                <w:lang w:val="en-US" w:eastAsia="zh-CN" w:bidi="ar-SA"/>
+              </w:rPr>
+            </w:pPr>
+            <w:r>
+              <w:rPr>
+                <w:rFonts w:hint="eastAsia"/>
+                <w:lang w:val="en-US" w:eastAsia="zh-CN"/>
+              </w:rPr>
+              <w:t>4</w:t>
+            </w:r>
+          </w:p>
+        </w:tc>
+        <w:tc>
+          <w:tcPr>
+            <w:tcW w:w="687" w:type="dxa"/>
+            <w:shd w:val="clear" w:color="auto" w:fill="auto"/>
+            <w:vAlign w:val="top"/>
+          </w:tcPr>
+          <w:p>
+            <w:pPr>
+              <w:jc w:val="center"/>
+              <w:rPr>
+                <w:rFonts w:hint="eastAsia" w:asciiTheme="minorHAnsi" w:hAnsiTheme="minorHAnsi" w:eastAsiaTheme="minorEastAsia" w:cstheme="minorBidi"/>
+                <w:kern w:val="2"/>
+                <w:sz w:val="21"/>
+                <w:szCs w:val="22"/>
+                <w:lang w:val="en-US" w:eastAsia="zh-CN" w:bidi="ar-SA"/>
+              </w:rPr>
+            </w:pPr>
+            <w:r>
+              <w:rPr>
+                <w:rFonts w:hint="eastAsia"/>
+              </w:rPr>
+              <w:t>否</w:t>
+            </w:r>
+          </w:p>
+        </w:tc>
+        <w:tc>
+          <w:tcPr>
+            <w:tcW w:w="3856" w:type="dxa"/>
+            <w:shd w:val="clear" w:color="auto" w:fill="auto"/>
+            <w:vAlign w:val="top"/>
+          </w:tcPr>
+          <w:p>
+            <w:pPr>
+              <w:jc w:val="left"/>
+              <w:rPr>
+                <w:rFonts w:hint="eastAsia" w:asciiTheme="minorHAnsi" w:hAnsiTheme="minorHAnsi" w:eastAsiaTheme="minorEastAsia" w:cstheme="minorBidi"/>
+                <w:kern w:val="2"/>
+                <w:sz w:val="21"/>
+                <w:szCs w:val="22"/>
+                <w:lang w:val="en-US" w:eastAsia="zh-CN" w:bidi="ar-SA"/>
+              </w:rPr>
+            </w:pPr>
+            <w:r>
+              <w:rPr>
+                <w:rFonts w:hint="eastAsia"/>
+                <w:lang w:val="en-US" w:eastAsia="zh-CN"/>
+              </w:rPr>
+              <w:t>红钥匙</w:t>
+            </w:r>
+          </w:p>
+        </w:tc>
+      </w:tr>
+      <w:tr>
+        <w:tblPrEx>
+          <w:tblBorders>
+            <w:top w:val="single" w:color="auto" w:sz="4" w:space="0"/>
+            <w:left w:val="single" w:color="auto" w:sz="4" w:space="0"/>
+            <w:bottom w:val="single" w:color="auto" w:sz="4" w:space="0"/>
+            <w:right w:val="single" w:color="auto" w:sz="4" w:space="0"/>
+            <w:insideH w:val="single" w:color="auto" w:sz="4" w:space="0"/>
+            <w:insideV w:val="single" w:color="auto" w:sz="4" w:space="0"/>
+          </w:tblBorders>
+          <w:tblCellMar>
+            <w:top w:w="0" w:type="dxa"/>
+            <w:left w:w="108" w:type="dxa"/>
+            <w:bottom w:w="0" w:type="dxa"/>
+            <w:right w:w="108" w:type="dxa"/>
+          </w:tblCellMar>
+        </w:tblPrEx>
+        <w:trPr>
+          <w:trHeight w:val="597" w:hRule="atLeast"/>
+        </w:trPr>
+        <w:tc>
+          <w:tcPr>
+            <w:tcW w:w="2547" w:type="dxa"/>
+            <w:shd w:val="clear" w:color="auto" w:fill="auto"/>
+            <w:vAlign w:val="top"/>
+          </w:tcPr>
+          <w:p>
+            <w:pPr>
+              <w:jc w:val="center"/>
+              <w:rPr>
+                <w:rFonts w:hint="eastAsia" w:asciiTheme="minorHAnsi" w:hAnsiTheme="minorHAnsi" w:eastAsiaTheme="minorEastAsia" w:cstheme="minorBidi"/>
+                <w:kern w:val="2"/>
+                <w:sz w:val="21"/>
+                <w:szCs w:val="22"/>
+                <w:lang w:val="en-US" w:eastAsia="zh-CN" w:bidi="ar-SA"/>
+              </w:rPr>
+            </w:pPr>
+            <w:r>
+              <w:rPr>
+                <w:rFonts w:hint="eastAsia"/>
+                <w:lang w:val="en-US" w:eastAsia="zh-CN"/>
+              </w:rPr>
+              <w:t>yellowKeyNumAfter</w:t>
+            </w:r>
+          </w:p>
+        </w:tc>
+        <w:tc>
+          <w:tcPr>
+            <w:tcW w:w="1134" w:type="dxa"/>
+            <w:shd w:val="clear" w:color="auto" w:fill="auto"/>
+            <w:vAlign w:val="top"/>
+          </w:tcPr>
+          <w:p>
+            <w:pPr>
+              <w:jc w:val="center"/>
+              <w:rPr>
+                <w:rFonts w:hint="eastAsia" w:asciiTheme="minorHAnsi" w:hAnsiTheme="minorHAnsi" w:eastAsiaTheme="minorEastAsia" w:cstheme="minorBidi"/>
+                <w:kern w:val="2"/>
+                <w:sz w:val="21"/>
+                <w:szCs w:val="22"/>
+                <w:lang w:val="en-US" w:eastAsia="zh-CN" w:bidi="ar-SA"/>
+              </w:rPr>
+            </w:pPr>
+            <w:r>
+              <w:rPr>
+                <w:rFonts w:hint="eastAsia" w:eastAsia="宋体"/>
+                <w:lang w:val="en-US" w:eastAsia="zh-CN"/>
+              </w:rPr>
+              <w:t>int</w:t>
+            </w:r>
+          </w:p>
+        </w:tc>
+        <w:tc>
+          <w:tcPr>
+            <w:tcW w:w="985" w:type="dxa"/>
+            <w:shd w:val="clear" w:color="auto" w:fill="auto"/>
+            <w:vAlign w:val="top"/>
+          </w:tcPr>
+          <w:p>
+            <w:pPr>
+              <w:jc w:val="center"/>
+              <w:rPr>
+                <w:rFonts w:hint="eastAsia" w:asciiTheme="minorHAnsi" w:hAnsiTheme="minorHAnsi" w:eastAsiaTheme="minorEastAsia" w:cstheme="minorBidi"/>
+                <w:kern w:val="2"/>
+                <w:sz w:val="21"/>
+                <w:szCs w:val="22"/>
+                <w:lang w:val="en-US" w:eastAsia="zh-CN" w:bidi="ar-SA"/>
+              </w:rPr>
+            </w:pPr>
+            <w:r>
+              <w:rPr>
+                <w:rFonts w:hint="eastAsia"/>
+                <w:lang w:val="en-US" w:eastAsia="zh-CN"/>
+              </w:rPr>
+              <w:t>4</w:t>
+            </w:r>
+          </w:p>
+        </w:tc>
+        <w:tc>
+          <w:tcPr>
+            <w:tcW w:w="687" w:type="dxa"/>
+            <w:shd w:val="clear" w:color="auto" w:fill="auto"/>
+            <w:vAlign w:val="top"/>
+          </w:tcPr>
+          <w:p>
+            <w:pPr>
+              <w:jc w:val="center"/>
+              <w:rPr>
+                <w:rFonts w:hint="eastAsia" w:asciiTheme="minorHAnsi" w:hAnsiTheme="minorHAnsi" w:eastAsiaTheme="minorEastAsia" w:cstheme="minorBidi"/>
+                <w:kern w:val="2"/>
+                <w:sz w:val="21"/>
+                <w:szCs w:val="22"/>
+                <w:lang w:val="en-US" w:eastAsia="zh-CN" w:bidi="ar-SA"/>
+              </w:rPr>
+            </w:pPr>
+            <w:r>
+              <w:rPr>
+                <w:rFonts w:hint="eastAsia"/>
+              </w:rPr>
+              <w:t>否</w:t>
+            </w:r>
+          </w:p>
+        </w:tc>
+        <w:tc>
+          <w:tcPr>
+            <w:tcW w:w="3856" w:type="dxa"/>
+            <w:shd w:val="clear" w:color="auto" w:fill="auto"/>
+            <w:vAlign w:val="top"/>
+          </w:tcPr>
+          <w:p>
+            <w:pPr>
+              <w:jc w:val="left"/>
+              <w:rPr>
+                <w:rFonts w:hint="eastAsia" w:asciiTheme="minorHAnsi" w:hAnsiTheme="minorHAnsi" w:eastAsiaTheme="minorEastAsia" w:cstheme="minorBidi"/>
+                <w:kern w:val="2"/>
+                <w:sz w:val="21"/>
+                <w:szCs w:val="22"/>
+                <w:lang w:val="en-US" w:eastAsia="zh-CN" w:bidi="ar-SA"/>
+              </w:rPr>
+            </w:pPr>
+            <w:r>
+              <w:rPr>
+                <w:rFonts w:hint="eastAsia"/>
+                <w:lang w:val="en-US" w:eastAsia="zh-CN"/>
+              </w:rPr>
+              <w:t>黄钥匙</w:t>
+            </w:r>
+          </w:p>
+        </w:tc>
+      </w:tr>
+      <w:tr>
+        <w:tblPrEx>
+          <w:tblBorders>
+            <w:top w:val="single" w:color="auto" w:sz="4" w:space="0"/>
+            <w:left w:val="single" w:color="auto" w:sz="4" w:space="0"/>
+            <w:bottom w:val="single" w:color="auto" w:sz="4" w:space="0"/>
+            <w:right w:val="single" w:color="auto" w:sz="4" w:space="0"/>
+            <w:insideH w:val="single" w:color="auto" w:sz="4" w:space="0"/>
+            <w:insideV w:val="single" w:color="auto" w:sz="4" w:space="0"/>
+          </w:tblBorders>
+          <w:tblCellMar>
+            <w:top w:w="0" w:type="dxa"/>
+            <w:left w:w="108" w:type="dxa"/>
+            <w:bottom w:w="0" w:type="dxa"/>
+            <w:right w:w="108" w:type="dxa"/>
+          </w:tblCellMar>
+        </w:tblPrEx>
+        <w:trPr>
+          <w:trHeight w:val="597" w:hRule="atLeast"/>
+        </w:trPr>
+        <w:tc>
+          <w:tcPr>
+            <w:tcW w:w="2547" w:type="dxa"/>
+            <w:shd w:val="clear" w:color="auto" w:fill="auto"/>
+            <w:vAlign w:val="top"/>
+          </w:tcPr>
+          <w:p>
+            <w:pPr>
+              <w:jc w:val="center"/>
+              <w:rPr>
+                <w:rFonts w:hint="eastAsia" w:asciiTheme="minorHAnsi" w:hAnsiTheme="minorHAnsi" w:eastAsiaTheme="minorEastAsia" w:cstheme="minorBidi"/>
+                <w:kern w:val="2"/>
+                <w:sz w:val="21"/>
+                <w:szCs w:val="22"/>
+                <w:lang w:val="en-US" w:eastAsia="zh-CN" w:bidi="ar-SA"/>
+              </w:rPr>
+            </w:pPr>
+            <w:r>
+              <w:rPr>
+                <w:rFonts w:hint="eastAsia"/>
+                <w:lang w:val="en-US" w:eastAsia="zh-CN"/>
+              </w:rPr>
+              <w:t>blueKeyNumAfter</w:t>
+            </w:r>
+          </w:p>
+        </w:tc>
+        <w:tc>
+          <w:tcPr>
+            <w:tcW w:w="1134" w:type="dxa"/>
+            <w:shd w:val="clear" w:color="auto" w:fill="auto"/>
+            <w:vAlign w:val="top"/>
+          </w:tcPr>
+          <w:p>
+            <w:pPr>
+              <w:jc w:val="center"/>
+              <w:rPr>
+                <w:rFonts w:hint="eastAsia" w:asciiTheme="minorHAnsi" w:hAnsiTheme="minorHAnsi" w:eastAsiaTheme="minorEastAsia" w:cstheme="minorBidi"/>
+                <w:kern w:val="2"/>
+                <w:sz w:val="21"/>
+                <w:szCs w:val="22"/>
+                <w:lang w:val="en-US" w:eastAsia="zh-CN" w:bidi="ar-SA"/>
+              </w:rPr>
+            </w:pPr>
+            <w:r>
+              <w:rPr>
+                <w:rFonts w:hint="eastAsia" w:eastAsia="宋体"/>
+                <w:lang w:val="en-US" w:eastAsia="zh-CN"/>
+              </w:rPr>
+              <w:t>int</w:t>
+            </w:r>
+          </w:p>
+        </w:tc>
+        <w:tc>
+          <w:tcPr>
+            <w:tcW w:w="985" w:type="dxa"/>
+            <w:shd w:val="clear" w:color="auto" w:fill="auto"/>
+            <w:vAlign w:val="top"/>
+          </w:tcPr>
+          <w:p>
+            <w:pPr>
+              <w:jc w:val="center"/>
+              <w:rPr>
+                <w:rFonts w:hint="eastAsia" w:asciiTheme="minorHAnsi" w:hAnsiTheme="minorHAnsi" w:eastAsiaTheme="minorEastAsia" w:cstheme="minorBidi"/>
+                <w:kern w:val="2"/>
+                <w:sz w:val="21"/>
+                <w:szCs w:val="22"/>
+                <w:lang w:val="en-US" w:eastAsia="zh-CN" w:bidi="ar-SA"/>
+              </w:rPr>
+            </w:pPr>
+            <w:r>
+              <w:rPr>
+                <w:rFonts w:hint="eastAsia"/>
+                <w:lang w:val="en-US" w:eastAsia="zh-CN"/>
+              </w:rPr>
+              <w:t>4</w:t>
+            </w:r>
+          </w:p>
+        </w:tc>
+        <w:tc>
+          <w:tcPr>
+            <w:tcW w:w="687" w:type="dxa"/>
+            <w:shd w:val="clear" w:color="auto" w:fill="auto"/>
+            <w:vAlign w:val="top"/>
+          </w:tcPr>
+          <w:p>
+            <w:pPr>
+              <w:jc w:val="center"/>
+              <w:rPr>
+                <w:rFonts w:hint="eastAsia" w:asciiTheme="minorHAnsi" w:hAnsiTheme="minorHAnsi" w:eastAsiaTheme="minorEastAsia" w:cstheme="minorBidi"/>
+                <w:kern w:val="2"/>
+                <w:sz w:val="21"/>
+                <w:szCs w:val="22"/>
+                <w:lang w:val="en-US" w:eastAsia="zh-CN" w:bidi="ar-SA"/>
+              </w:rPr>
+            </w:pPr>
+            <w:r>
+              <w:rPr>
+                <w:rFonts w:hint="eastAsia"/>
+              </w:rPr>
+              <w:t>否</w:t>
+            </w:r>
+          </w:p>
+        </w:tc>
+        <w:tc>
+          <w:tcPr>
+            <w:tcW w:w="3856" w:type="dxa"/>
+            <w:shd w:val="clear" w:color="auto" w:fill="auto"/>
+            <w:vAlign w:val="top"/>
+          </w:tcPr>
+          <w:p>
+            <w:pPr>
+              <w:jc w:val="left"/>
+              <w:rPr>
+                <w:rFonts w:hint="eastAsia" w:asciiTheme="minorHAnsi" w:hAnsiTheme="minorHAnsi" w:eastAsiaTheme="minorEastAsia" w:cstheme="minorBidi"/>
+                <w:kern w:val="2"/>
+                <w:sz w:val="21"/>
+                <w:szCs w:val="22"/>
+                <w:lang w:val="en-US" w:eastAsia="zh-CN" w:bidi="ar-SA"/>
+              </w:rPr>
+            </w:pPr>
+            <w:r>
+              <w:rPr>
+                <w:rFonts w:hint="eastAsia"/>
+                <w:lang w:val="en-US" w:eastAsia="zh-CN"/>
+              </w:rPr>
+              <w:t>蓝钥匙</w:t>
+            </w:r>
+          </w:p>
+        </w:tc>
+      </w:tr>
+      <w:tr>
+        <w:tblPrEx>
+          <w:tblBorders>
+            <w:top w:val="single" w:color="auto" w:sz="4" w:space="0"/>
+            <w:left w:val="single" w:color="auto" w:sz="4" w:space="0"/>
+            <w:bottom w:val="single" w:color="auto" w:sz="4" w:space="0"/>
+            <w:right w:val="single" w:color="auto" w:sz="4" w:space="0"/>
+            <w:insideH w:val="single" w:color="auto" w:sz="4" w:space="0"/>
+            <w:insideV w:val="single" w:color="auto" w:sz="4" w:space="0"/>
+          </w:tblBorders>
+          <w:tblCellMar>
+            <w:top w:w="0" w:type="dxa"/>
+            <w:left w:w="108" w:type="dxa"/>
+            <w:bottom w:w="0" w:type="dxa"/>
+            <w:right w:w="108" w:type="dxa"/>
+          </w:tblCellMar>
+        </w:tblPrEx>
+        <w:trPr>
+          <w:trHeight w:val="597" w:hRule="atLeast"/>
+        </w:trPr>
+        <w:tc>
+          <w:tcPr>
+            <w:tcW w:w="2547" w:type="dxa"/>
+            <w:shd w:val="clear" w:color="auto" w:fill="auto"/>
+            <w:vAlign w:val="top"/>
+          </w:tcPr>
+          <w:p>
+            <w:pPr>
+              <w:jc w:val="center"/>
+              <w:rPr>
+                <w:rFonts w:hint="default"/>
+                <w:lang w:val="en-US" w:eastAsia="zh-CN"/>
+              </w:rPr>
+            </w:pPr>
+            <w:r>
+              <w:rPr>
+                <w:rFonts w:hint="eastAsia"/>
+                <w:lang w:val="en-US" w:eastAsia="zh-CN"/>
+              </w:rPr>
+              <w:t>meetType</w:t>
+            </w:r>
+          </w:p>
+        </w:tc>
+        <w:tc>
+          <w:tcPr>
+            <w:tcW w:w="1134" w:type="dxa"/>
+            <w:shd w:val="clear" w:color="auto" w:fill="auto"/>
+            <w:vAlign w:val="top"/>
+          </w:tcPr>
+          <w:p>
+            <w:pPr>
+              <w:jc w:val="center"/>
+              <w:rPr>
+                <w:rFonts w:hint="eastAsia" w:ascii="宋体" w:hAnsi="宋体" w:eastAsia="宋体" w:cs="宋体"/>
+                <w:color w:val="7030A0"/>
+                <w:kern w:val="2"/>
+                <w:sz w:val="21"/>
+                <w:szCs w:val="21"/>
+                <w:lang w:val="en-US" w:eastAsia="zh-CN" w:bidi="ar-SA"/>
+              </w:rPr>
+            </w:pPr>
+            <w:r>
+              <w:rPr>
+                <w:rFonts w:hint="eastAsia" w:eastAsia="宋体"/>
+                <w:lang w:val="en-US" w:eastAsia="zh-CN"/>
+              </w:rPr>
+              <w:t>tinyint</w:t>
+            </w:r>
+          </w:p>
+        </w:tc>
+        <w:tc>
+          <w:tcPr>
+            <w:tcW w:w="985" w:type="dxa"/>
+            <w:shd w:val="clear" w:color="auto" w:fill="auto"/>
+            <w:vAlign w:val="top"/>
+          </w:tcPr>
+          <w:p>
+            <w:pPr>
+              <w:jc w:val="center"/>
+              <w:rPr>
+                <w:rFonts w:hint="eastAsia" w:asciiTheme="minorHAnsi" w:hAnsiTheme="minorHAnsi" w:eastAsiaTheme="minorEastAsia" w:cstheme="minorBidi"/>
+                <w:kern w:val="2"/>
+                <w:sz w:val="21"/>
+                <w:szCs w:val="22"/>
+                <w:lang w:val="en-US" w:eastAsia="zh-CN" w:bidi="ar-SA"/>
+              </w:rPr>
+            </w:pPr>
+            <w:r>
+              <w:rPr>
+                <w:rFonts w:hint="eastAsia"/>
+                <w:lang w:val="en-US" w:eastAsia="zh-CN"/>
+              </w:rPr>
+              <w:t>1</w:t>
+            </w:r>
+          </w:p>
+        </w:tc>
+        <w:tc>
+          <w:tcPr>
+            <w:tcW w:w="687" w:type="dxa"/>
+            <w:shd w:val="clear" w:color="auto" w:fill="auto"/>
+            <w:vAlign w:val="top"/>
+          </w:tcPr>
+          <w:p>
+            <w:pPr>
+              <w:jc w:val="center"/>
+              <w:rPr>
+                <w:rFonts w:hint="eastAsia" w:asciiTheme="minorHAnsi" w:hAnsiTheme="minorHAnsi" w:eastAsiaTheme="minorEastAsia" w:cstheme="minorBidi"/>
+                <w:color w:val="7030A0"/>
+                <w:kern w:val="2"/>
+                <w:sz w:val="21"/>
+                <w:szCs w:val="22"/>
+                <w:lang w:val="en-US" w:eastAsia="zh-CN" w:bidi="ar-SA"/>
+              </w:rPr>
+            </w:pPr>
+            <w:r>
+              <w:rPr>
+                <w:rFonts w:hint="eastAsia"/>
+              </w:rPr>
+              <w:t>否</w:t>
+            </w:r>
+          </w:p>
+        </w:tc>
+        <w:tc>
+          <w:tcPr>
+            <w:tcW w:w="3856" w:type="dxa"/>
+            <w:shd w:val="clear" w:color="auto" w:fill="auto"/>
+            <w:vAlign w:val="top"/>
+          </w:tcPr>
+          <w:p>
+            <w:pPr>
+              <w:jc w:val="left"/>
+              <w:rPr>
+                <w:rFonts w:hint="eastAsia" w:asciiTheme="minorHAnsi" w:hAnsiTheme="minorHAnsi" w:eastAsiaTheme="minorEastAsia" w:cstheme="minorBidi"/>
+                <w:kern w:val="2"/>
+                <w:sz w:val="21"/>
+                <w:szCs w:val="22"/>
+                <w:lang w:val="en-US" w:eastAsia="zh-CN" w:bidi="ar-SA"/>
+              </w:rPr>
+            </w:pPr>
+            <w:r>
+              <w:rPr>
+                <w:rFonts w:hint="eastAsia"/>
+                <w:lang w:val="en-US" w:eastAsia="zh-CN"/>
+              </w:rPr>
+              <w:t>类型1.怪物2.物品3.地形4.npc</w:t>
+            </w:r>
+          </w:p>
+        </w:tc>
+      </w:tr>
+      <w:tr>
+        <w:tblPrEx>
+          <w:tblBorders>
+            <w:top w:val="single" w:color="auto" w:sz="4" w:space="0"/>
+            <w:left w:val="single" w:color="auto" w:sz="4" w:space="0"/>
+            <w:bottom w:val="single" w:color="auto" w:sz="4" w:space="0"/>
+            <w:right w:val="single" w:color="auto" w:sz="4" w:space="0"/>
+            <w:insideH w:val="single" w:color="auto" w:sz="4" w:space="0"/>
+            <w:insideV w:val="single" w:color="auto" w:sz="4" w:space="0"/>
+          </w:tblBorders>
+          <w:tblCellMar>
+            <w:top w:w="0" w:type="dxa"/>
+            <w:left w:w="108" w:type="dxa"/>
+            <w:bottom w:w="0" w:type="dxa"/>
+            <w:right w:w="108" w:type="dxa"/>
+          </w:tblCellMar>
+        </w:tblPrEx>
+        <w:trPr>
+          <w:trHeight w:val="597" w:hRule="atLeast"/>
+        </w:trPr>
+        <w:tc>
+          <w:tcPr>
+            <w:tcW w:w="2547" w:type="dxa"/>
+            <w:shd w:val="clear" w:color="auto" w:fill="auto"/>
+            <w:vAlign w:val="top"/>
+          </w:tcPr>
+          <w:p>
+            <w:pPr>
+              <w:jc w:val="center"/>
+              <w:rPr>
+                <w:rFonts w:hint="default" w:asciiTheme="minorHAnsi" w:hAnsiTheme="minorHAnsi" w:eastAsiaTheme="minorEastAsia" w:cstheme="minorBidi"/>
+                <w:kern w:val="2"/>
+                <w:sz w:val="21"/>
+                <w:szCs w:val="22"/>
+                <w:lang w:val="en-US" w:eastAsia="zh-CN" w:bidi="ar-SA"/>
+              </w:rPr>
+            </w:pPr>
+            <w:r>
+              <w:rPr>
+                <w:rFonts w:hint="eastAsia" w:cstheme="minorBidi"/>
+                <w:kern w:val="2"/>
+                <w:sz w:val="21"/>
+                <w:szCs w:val="22"/>
+                <w:lang w:val="en-US" w:eastAsia="zh-CN" w:bidi="ar-SA"/>
+              </w:rPr>
+              <w:t>meetId</w:t>
+            </w:r>
+          </w:p>
+        </w:tc>
+        <w:tc>
+          <w:tcPr>
+            <w:tcW w:w="1134" w:type="dxa"/>
+            <w:shd w:val="clear" w:color="auto" w:fill="auto"/>
+            <w:vAlign w:val="top"/>
+          </w:tcPr>
+          <w:p>
+            <w:pPr>
+              <w:jc w:val="center"/>
+              <w:rPr>
+                <w:rFonts w:hint="eastAsia" w:asciiTheme="minorHAnsi" w:hAnsiTheme="minorHAnsi" w:eastAsiaTheme="minorEastAsia" w:cstheme="minorBidi"/>
+                <w:kern w:val="2"/>
+                <w:sz w:val="21"/>
+                <w:szCs w:val="22"/>
+                <w:lang w:val="en-US" w:eastAsia="zh-CN" w:bidi="ar-SA"/>
+              </w:rPr>
+            </w:pPr>
+            <w:r>
+              <w:rPr>
+                <w:rFonts w:hint="eastAsia" w:eastAsia="宋体"/>
+                <w:lang w:val="en-US" w:eastAsia="zh-CN"/>
+              </w:rPr>
+              <w:t>int</w:t>
+            </w:r>
+          </w:p>
+        </w:tc>
+        <w:tc>
+          <w:tcPr>
+            <w:tcW w:w="985" w:type="dxa"/>
+            <w:shd w:val="clear" w:color="auto" w:fill="auto"/>
+            <w:vAlign w:val="top"/>
+          </w:tcPr>
+          <w:p>
+            <w:pPr>
+              <w:jc w:val="center"/>
+              <w:rPr>
+                <w:rFonts w:hint="eastAsia" w:asciiTheme="minorHAnsi" w:hAnsiTheme="minorHAnsi" w:eastAsiaTheme="minorEastAsia" w:cstheme="minorBidi"/>
+                <w:kern w:val="2"/>
+                <w:sz w:val="21"/>
+                <w:szCs w:val="22"/>
+                <w:lang w:val="en-US" w:eastAsia="zh-CN" w:bidi="ar-SA"/>
+              </w:rPr>
+            </w:pPr>
+            <w:r>
+              <w:rPr>
+                <w:rFonts w:hint="eastAsia"/>
+                <w:lang w:val="en-US" w:eastAsia="zh-CN"/>
+              </w:rPr>
+              <w:t>4</w:t>
+            </w:r>
+          </w:p>
+        </w:tc>
+        <w:tc>
+          <w:tcPr>
+            <w:tcW w:w="687" w:type="dxa"/>
+            <w:shd w:val="clear" w:color="auto" w:fill="auto"/>
+            <w:vAlign w:val="top"/>
+          </w:tcPr>
+          <w:p>
+            <w:pPr>
+              <w:jc w:val="center"/>
+              <w:rPr>
+                <w:rFonts w:hint="eastAsia" w:asciiTheme="minorHAnsi" w:hAnsiTheme="minorHAnsi" w:eastAsiaTheme="minorEastAsia" w:cstheme="minorBidi"/>
+                <w:kern w:val="2"/>
+                <w:sz w:val="21"/>
+                <w:szCs w:val="22"/>
+                <w:lang w:val="en-US" w:eastAsia="zh-CN" w:bidi="ar-SA"/>
+              </w:rPr>
+            </w:pPr>
+            <w:r>
+              <w:rPr>
+                <w:rFonts w:hint="eastAsia"/>
+              </w:rPr>
+              <w:t>否</w:t>
+            </w:r>
+          </w:p>
+        </w:tc>
+        <w:tc>
+          <w:tcPr>
+            <w:tcW w:w="3856" w:type="dxa"/>
+            <w:shd w:val="clear" w:color="auto" w:fill="auto"/>
+            <w:vAlign w:val="top"/>
+          </w:tcPr>
+          <w:p>
+            <w:pPr>
+              <w:jc w:val="left"/>
+              <w:rPr>
+                <w:rFonts w:hint="default" w:asciiTheme="minorHAnsi" w:hAnsiTheme="minorHAnsi" w:eastAsiaTheme="minorEastAsia" w:cstheme="minorBidi"/>
+                <w:kern w:val="2"/>
+                <w:sz w:val="21"/>
+                <w:szCs w:val="22"/>
+                <w:lang w:val="en-US" w:eastAsia="zh-CN" w:bidi="ar-SA"/>
+              </w:rPr>
+            </w:pPr>
+            <w:r>
+              <w:rPr>
+                <w:rFonts w:hint="eastAsia" w:cstheme="minorBidi"/>
+                <w:kern w:val="2"/>
+                <w:sz w:val="21"/>
+                <w:szCs w:val="22"/>
+                <w:lang w:val="en-US" w:eastAsia="zh-CN" w:bidi="ar-SA"/>
+              </w:rPr>
+              <w:t>遭遇物的id</w:t>
+            </w:r>
+          </w:p>
+        </w:tc>
+      </w:tr>
+      <w:tr>
+        <w:tblPrEx>
+          <w:tblBorders>
+            <w:top w:val="single" w:color="auto" w:sz="4" w:space="0"/>
+            <w:left w:val="single" w:color="auto" w:sz="4" w:space="0"/>
+            <w:bottom w:val="single" w:color="auto" w:sz="4" w:space="0"/>
+            <w:right w:val="single" w:color="auto" w:sz="4" w:space="0"/>
+            <w:insideH w:val="single" w:color="auto" w:sz="4" w:space="0"/>
+            <w:insideV w:val="single" w:color="auto" w:sz="4" w:space="0"/>
+          </w:tblBorders>
+          <w:tblCellMar>
+            <w:top w:w="0" w:type="dxa"/>
+            <w:left w:w="108" w:type="dxa"/>
+            <w:bottom w:w="0" w:type="dxa"/>
+            <w:right w:w="108" w:type="dxa"/>
+          </w:tblCellMar>
+        </w:tblPrEx>
+        <w:trPr>
+          <w:trHeight w:val="597" w:hRule="atLeast"/>
+        </w:trPr>
+        <w:tc>
+          <w:tcPr>
+            <w:tcW w:w="2547" w:type="dxa"/>
+            <w:shd w:val="clear" w:color="auto" w:fill="auto"/>
+            <w:vAlign w:val="top"/>
+          </w:tcPr>
+          <w:p>
+            <w:pPr>
+              <w:jc w:val="center"/>
+              <w:rPr>
+                <w:rFonts w:hint="eastAsia" w:asciiTheme="minorHAnsi" w:hAnsiTheme="minorHAnsi" w:eastAsiaTheme="minorEastAsia" w:cstheme="minorBidi"/>
+                <w:kern w:val="2"/>
+                <w:sz w:val="21"/>
+                <w:szCs w:val="22"/>
+                <w:lang w:val="en-US" w:eastAsia="zh-CN" w:bidi="ar-SA"/>
+              </w:rPr>
+            </w:pPr>
+            <w:r>
+              <w:rPr>
+                <w:rFonts w:hint="eastAsia" w:eastAsia="宋体"/>
+                <w:lang w:val="en-US" w:eastAsia="zh-CN"/>
+              </w:rPr>
+              <w:t>note</w:t>
+            </w:r>
+          </w:p>
+        </w:tc>
+        <w:tc>
+          <w:tcPr>
+            <w:tcW w:w="1134" w:type="dxa"/>
+            <w:shd w:val="clear" w:color="auto" w:fill="auto"/>
+            <w:vAlign w:val="top"/>
+          </w:tcPr>
+          <w:p>
+            <w:pPr>
+              <w:jc w:val="center"/>
+              <w:rPr>
+                <w:rFonts w:hint="default" w:asciiTheme="minorHAnsi" w:hAnsiTheme="minorHAnsi" w:eastAsiaTheme="minorEastAsia" w:cstheme="minorBidi"/>
+                <w:kern w:val="2"/>
+                <w:sz w:val="21"/>
+                <w:szCs w:val="22"/>
+                <w:lang w:val="en-US" w:eastAsia="zh-CN" w:bidi="ar-SA"/>
+              </w:rPr>
+            </w:pPr>
+            <w:r>
+              <w:rPr>
+                <w:rFonts w:hint="eastAsia"/>
+              </w:rPr>
+              <w:t>VARCHAR</w:t>
+            </w:r>
+          </w:p>
+        </w:tc>
+        <w:tc>
+          <w:tcPr>
+            <w:tcW w:w="985" w:type="dxa"/>
+            <w:shd w:val="clear" w:color="auto" w:fill="auto"/>
+            <w:vAlign w:val="top"/>
+          </w:tcPr>
+          <w:p>
+            <w:pPr>
+              <w:jc w:val="center"/>
+              <w:rPr>
+                <w:rFonts w:hint="eastAsia" w:asciiTheme="minorHAnsi" w:hAnsiTheme="minorHAnsi" w:eastAsiaTheme="minorEastAsia" w:cstheme="minorBidi"/>
+                <w:kern w:val="2"/>
+                <w:sz w:val="21"/>
+                <w:szCs w:val="22"/>
+                <w:lang w:val="en-US" w:eastAsia="zh-CN" w:bidi="ar-SA"/>
+              </w:rPr>
+            </w:pPr>
+            <w:r>
+              <w:rPr>
+                <w:rFonts w:hint="eastAsia"/>
+                <w:lang w:val="en-US" w:eastAsia="zh-CN"/>
+              </w:rPr>
+              <w:t>256</w:t>
+            </w:r>
+          </w:p>
+        </w:tc>
+        <w:tc>
+          <w:tcPr>
+            <w:tcW w:w="687" w:type="dxa"/>
+            <w:shd w:val="clear" w:color="auto" w:fill="auto"/>
+            <w:vAlign w:val="top"/>
+          </w:tcPr>
+          <w:p>
+            <w:pPr>
+              <w:jc w:val="center"/>
+              <w:rPr>
+                <w:rFonts w:hint="eastAsia" w:asciiTheme="minorHAnsi" w:hAnsiTheme="minorHAnsi" w:eastAsiaTheme="minorEastAsia" w:cstheme="minorBidi"/>
+                <w:kern w:val="2"/>
+                <w:sz w:val="21"/>
+                <w:szCs w:val="22"/>
+                <w:lang w:val="en-US" w:eastAsia="zh-CN" w:bidi="ar-SA"/>
+              </w:rPr>
+            </w:pPr>
+            <w:r>
+              <w:rPr>
+                <w:rFonts w:hint="eastAsia"/>
+              </w:rPr>
+              <w:t>否</w:t>
+            </w:r>
+          </w:p>
+        </w:tc>
+        <w:tc>
+          <w:tcPr>
+            <w:tcW w:w="3856" w:type="dxa"/>
+            <w:shd w:val="clear" w:color="auto" w:fill="auto"/>
+            <w:vAlign w:val="top"/>
+          </w:tcPr>
+          <w:p>
+            <w:pPr>
+              <w:jc w:val="left"/>
+              <w:rPr>
+                <w:rFonts w:hint="eastAsia" w:asciiTheme="minorHAnsi" w:hAnsiTheme="minorHAnsi" w:eastAsiaTheme="minorEastAsia" w:cstheme="minorBidi"/>
+                <w:kern w:val="2"/>
+                <w:sz w:val="21"/>
+                <w:szCs w:val="22"/>
+                <w:lang w:val="en-US" w:eastAsia="zh-CN" w:bidi="ar-SA"/>
+              </w:rPr>
+            </w:pPr>
+            <w:r>
+              <w:rPr>
+                <w:rFonts w:hint="eastAsia"/>
+                <w:lang w:val="en-US" w:eastAsia="zh-CN"/>
+              </w:rPr>
+              <w:t>备注</w:t>
+            </w:r>
+          </w:p>
+        </w:tc>
+      </w:tr>
+    </w:tbl>
+    <w:p/>
     <w:sectPr>
       <w:pgSz w:w="11906" w:h="16838"/>
       <w:pgMar w:top="1440" w:right="1800" w:bottom="1440" w:left="1800" w:header="851" w:footer="992" w:gutter="0"/>
@@ -17010,7 +22394,7 @@
     <w:lsdException w:qFormat="1" w:unhideWhenUsed="0" w:uiPriority="10" w:semiHidden="0" w:name="Title"/>
     <w:lsdException w:uiPriority="99" w:name="Closing"/>
     <w:lsdException w:uiPriority="99" w:name="Signature"/>
-    <w:lsdException w:uiPriority="1" w:name="Default Paragraph Font"/>
+    <w:lsdException w:qFormat="1" w:uiPriority="1" w:name="Default Paragraph Font"/>
     <w:lsdException w:uiPriority="99" w:name="Body Text"/>
     <w:lsdException w:uiPriority="99" w:name="Body Text Indent"/>
     <w:lsdException w:uiPriority="99" w:name="List Continue"/>
@@ -17437,6 +22821,7 @@
     <w:name w:val="Default Paragraph Font"/>
     <w:semiHidden/>
     <w:unhideWhenUsed/>
+    <w:qFormat/>
     <w:uiPriority w:val="1"/>
   </w:style>
   <w:style w:type="table" w:default="1" w:styleId="22">

--- a/002mota/004详细设计/003数据库详细设计/数据库文档.docx
+++ b/002mota/004详细设计/003数据库详细设计/数据库文档.docx
@@ -6917,8 +6917,6 @@
           <w:lang w:val="en-US" w:eastAsia="zh-CN" w:bidi="ar-SA"/>
         </w:rPr>
       </w:pPr>
-      <w:bookmarkStart w:id="2" w:name="_GoBack"/>
-      <w:bookmarkEnd w:id="2"/>
       <w:r>
         <w:rPr>
           <w:rFonts w:hint="eastAsia" w:asciiTheme="minorHAnsi" w:hAnsiTheme="minorHAnsi" w:eastAsiaTheme="minorEastAsia" w:cstheme="minorBidi"/>
@@ -13480,7 +13478,21 @@
           <w:szCs w:val="32"/>
           <w:lang w:val="en-US" w:eastAsia="zh-CN" w:bidi="ar-SA"/>
         </w:rPr>
-        <w:t>config_init_list</w:t>
+        <w:t>bussiness</w:t>
+      </w:r>
+      <w:bookmarkStart w:id="2" w:name="_GoBack"/>
+      <w:bookmarkEnd w:id="2"/>
+      <w:r>
+        <w:rPr>
+          <w:rFonts w:hint="eastAsia" w:cstheme="minorBidi"/>
+          <w:b/>
+          <w:bCs/>
+          <w:kern w:val="2"/>
+          <w:sz w:val="32"/>
+          <w:szCs w:val="32"/>
+          <w:lang w:val="en-US" w:eastAsia="zh-CN" w:bidi="ar-SA"/>
+        </w:rPr>
+        <w:t>_init_list</w:t>
       </w:r>
     </w:p>
     <w:tbl>
@@ -21048,6 +21060,12 @@
             <w:insideH w:val="single" w:color="auto" w:sz="4" w:space="0"/>
             <w:insideV w:val="single" w:color="auto" w:sz="4" w:space="0"/>
           </w:tblBorders>
+          <w:tblCellMar>
+            <w:top w:w="0" w:type="dxa"/>
+            <w:left w:w="108" w:type="dxa"/>
+            <w:bottom w:w="0" w:type="dxa"/>
+            <w:right w:w="108" w:type="dxa"/>
+          </w:tblCellMar>
         </w:tblPrEx>
         <w:trPr>
           <w:trHeight w:val="597" w:hRule="atLeast"/>
@@ -22749,6 +22767,7 @@
     <w:name w:val="heading 7"/>
     <w:basedOn w:val="1"/>
     <w:next w:val="1"/>
+    <w:autoRedefine/>
     <w:semiHidden/>
     <w:unhideWhenUsed/>
     <w:qFormat/>
@@ -22773,6 +22792,7 @@
     <w:name w:val="heading 8"/>
     <w:basedOn w:val="1"/>
     <w:next w:val="1"/>
+    <w:autoRedefine/>
     <w:semiHidden/>
     <w:unhideWhenUsed/>
     <w:qFormat/>
@@ -22797,6 +22817,7 @@
     <w:name w:val="heading 9"/>
     <w:basedOn w:val="1"/>
     <w:next w:val="1"/>
+    <w:autoRedefine/>
     <w:semiHidden/>
     <w:unhideWhenUsed/>
     <w:qFormat/>
@@ -22819,6 +22840,7 @@
   </w:style>
   <w:style w:type="character" w:default="1" w:styleId="24">
     <w:name w:val="Default Paragraph Font"/>
+    <w:autoRedefine/>
     <w:semiHidden/>
     <w:unhideWhenUsed/>
     <w:qFormat/>
@@ -22843,6 +22865,7 @@
     <w:name w:val="toc 7"/>
     <w:basedOn w:val="1"/>
     <w:next w:val="1"/>
+    <w:autoRedefine/>
     <w:unhideWhenUsed/>
     <w:qFormat/>
     <w:uiPriority w:val="39"/>
@@ -22859,6 +22882,7 @@
     <w:name w:val="toc 5"/>
     <w:basedOn w:val="1"/>
     <w:next w:val="1"/>
+    <w:autoRedefine/>
     <w:unhideWhenUsed/>
     <w:qFormat/>
     <w:uiPriority w:val="39"/>
@@ -22875,6 +22899,7 @@
     <w:name w:val="toc 3"/>
     <w:basedOn w:val="1"/>
     <w:next w:val="1"/>
+    <w:autoRedefine/>
     <w:unhideWhenUsed/>
     <w:qFormat/>
     <w:uiPriority w:val="39"/>
@@ -22952,6 +22977,7 @@
     <w:name w:val="toc 1"/>
     <w:basedOn w:val="1"/>
     <w:next w:val="1"/>
+    <w:autoRedefine/>
     <w:unhideWhenUsed/>
     <w:qFormat/>
     <w:uiPriority w:val="39"/>
@@ -22987,6 +23013,7 @@
     <w:name w:val="toc 6"/>
     <w:basedOn w:val="1"/>
     <w:next w:val="1"/>
+    <w:autoRedefine/>
     <w:unhideWhenUsed/>
     <w:qFormat/>
     <w:uiPriority w:val="39"/>
@@ -23020,6 +23047,7 @@
     <w:name w:val="toc 9"/>
     <w:basedOn w:val="1"/>
     <w:next w:val="1"/>
+    <w:autoRedefine/>
     <w:unhideWhenUsed/>
     <w:qFormat/>
     <w:uiPriority w:val="39"/>
@@ -23078,6 +23106,7 @@
     <w:name w:val="页眉 Char"/>
     <w:basedOn w:val="24"/>
     <w:link w:val="16"/>
+    <w:autoRedefine/>
     <w:qFormat/>
     <w:uiPriority w:val="99"/>
     <w:rPr>
@@ -23089,6 +23118,7 @@
     <w:name w:val="页脚 Char"/>
     <w:basedOn w:val="24"/>
     <w:link w:val="15"/>
+    <w:autoRedefine/>
     <w:qFormat/>
     <w:uiPriority w:val="99"/>
     <w:rPr>
@@ -23099,6 +23129,7 @@
   <w:style w:type="paragraph" w:styleId="28">
     <w:name w:val="List Paragraph"/>
     <w:basedOn w:val="1"/>
+    <w:autoRedefine/>
     <w:qFormat/>
     <w:uiPriority w:val="34"/>
     <w:pPr>
@@ -23117,6 +23148,7 @@
     <w:name w:val="标题 3 Char"/>
     <w:basedOn w:val="24"/>
     <w:link w:val="4"/>
+    <w:autoRedefine/>
     <w:semiHidden/>
     <w:qFormat/>
     <w:uiPriority w:val="9"/>
@@ -23145,6 +23177,7 @@
     <w:name w:val="TOC 标题1"/>
     <w:basedOn w:val="2"/>
     <w:next w:val="1"/>
+    <w:autoRedefine/>
     <w:unhideWhenUsed/>
     <w:qFormat/>
     <w:uiPriority w:val="39"/>
@@ -23167,6 +23200,7 @@
   <w:style w:type="paragraph" w:customStyle="1" w:styleId="32">
     <w:name w:val="列出段落1"/>
     <w:basedOn w:val="1"/>
+    <w:autoRedefine/>
     <w:qFormat/>
     <w:uiPriority w:val="0"/>
     <w:pPr>

--- a/002mota/004详细设计/003数据库详细设计/数据库文档.docx
+++ b/002mota/004详细设计/003数据库详细设计/数据库文档.docx
@@ -3003,6 +3003,453 @@
           <w:numId w:val="2"/>
         </w:numPr>
         <w:ind w:left="0" w:leftChars="0" w:firstLine="0" w:firstLineChars="0"/>
+        <w:rPr>
+          <w:rFonts w:hint="eastAsia" w:ascii="Arial" w:hAnsi="Arial" w:eastAsia="黑体" w:cstheme="minorBidi"/>
+          <w:b/>
+          <w:kern w:val="2"/>
+          <w:sz w:val="28"/>
+          <w:szCs w:val="28"/>
+          <w:lang w:val="en-US" w:eastAsia="zh-CN" w:bidi="ar-SA"/>
+        </w:rPr>
+      </w:pPr>
+      <w:r>
+        <w:rPr>
+          <w:rFonts w:hint="eastAsia" w:cstheme="minorBidi"/>
+          <w:b/>
+          <w:kern w:val="2"/>
+          <w:sz w:val="28"/>
+          <w:szCs w:val="28"/>
+          <w:lang w:val="en-US" w:eastAsia="zh-CN" w:bidi="ar-SA"/>
+        </w:rPr>
+        <w:t>z_demo表(为了表排序的时候在最后边</w:t>
+      </w:r>
+      <w:bookmarkStart w:id="2" w:name="_GoBack"/>
+      <w:bookmarkEnd w:id="2"/>
+      <w:r>
+        <w:rPr>
+          <w:rFonts w:hint="eastAsia" w:cstheme="minorBidi"/>
+          <w:b/>
+          <w:kern w:val="2"/>
+          <w:sz w:val="28"/>
+          <w:szCs w:val="28"/>
+          <w:lang w:val="en-US" w:eastAsia="zh-CN" w:bidi="ar-SA"/>
+        </w:rPr>
+        <w:t>)</w:t>
+      </w:r>
+    </w:p>
+    <w:tbl>
+      <w:tblPr>
+        <w:tblStyle w:val="22"/>
+        <w:tblW w:w="9209" w:type="dxa"/>
+        <w:tblInd w:w="0" w:type="dxa"/>
+        <w:tblBorders>
+          <w:top w:val="single" w:color="auto" w:sz="4" w:space="0"/>
+          <w:left w:val="single" w:color="auto" w:sz="4" w:space="0"/>
+          <w:bottom w:val="single" w:color="auto" w:sz="4" w:space="0"/>
+          <w:right w:val="single" w:color="auto" w:sz="4" w:space="0"/>
+          <w:insideH w:val="single" w:color="auto" w:sz="4" w:space="0"/>
+          <w:insideV w:val="single" w:color="auto" w:sz="4" w:space="0"/>
+        </w:tblBorders>
+        <w:tblLayout w:type="fixed"/>
+        <w:tblCellMar>
+          <w:top w:w="0" w:type="dxa"/>
+          <w:left w:w="108" w:type="dxa"/>
+          <w:bottom w:w="0" w:type="dxa"/>
+          <w:right w:w="108" w:type="dxa"/>
+        </w:tblCellMar>
+      </w:tblPr>
+      <w:tblGrid>
+        <w:gridCol w:w="2547"/>
+        <w:gridCol w:w="1134"/>
+        <w:gridCol w:w="709"/>
+        <w:gridCol w:w="963"/>
+        <w:gridCol w:w="3856"/>
+      </w:tblGrid>
+      <w:tr>
+        <w:tblPrEx>
+          <w:tblBorders>
+            <w:top w:val="single" w:color="auto" w:sz="4" w:space="0"/>
+            <w:left w:val="single" w:color="auto" w:sz="4" w:space="0"/>
+            <w:bottom w:val="single" w:color="auto" w:sz="4" w:space="0"/>
+            <w:right w:val="single" w:color="auto" w:sz="4" w:space="0"/>
+            <w:insideH w:val="single" w:color="auto" w:sz="4" w:space="0"/>
+            <w:insideV w:val="single" w:color="auto" w:sz="4" w:space="0"/>
+          </w:tblBorders>
+          <w:tblCellMar>
+            <w:top w:w="0" w:type="dxa"/>
+            <w:left w:w="108" w:type="dxa"/>
+            <w:bottom w:w="0" w:type="dxa"/>
+            <w:right w:w="108" w:type="dxa"/>
+          </w:tblCellMar>
+        </w:tblPrEx>
+        <w:trPr>
+          <w:trHeight w:val="597" w:hRule="atLeast"/>
+        </w:trPr>
+        <w:tc>
+          <w:tcPr>
+            <w:tcW w:w="2547" w:type="dxa"/>
+            <w:shd w:val="clear" w:color="auto" w:fill="BEBEBE" w:themeFill="background1" w:themeFillShade="BF"/>
+          </w:tcPr>
+          <w:p>
+            <w:pPr>
+              <w:jc w:val="center"/>
+            </w:pPr>
+            <w:r>
+              <w:rPr>
+                <w:rFonts w:hint="eastAsia"/>
+              </w:rPr>
+              <w:t>字段名称</w:t>
+            </w:r>
+          </w:p>
+        </w:tc>
+        <w:tc>
+          <w:tcPr>
+            <w:tcW w:w="1134" w:type="dxa"/>
+            <w:shd w:val="clear" w:color="auto" w:fill="BEBEBE" w:themeFill="background1" w:themeFillShade="BF"/>
+          </w:tcPr>
+          <w:p>
+            <w:pPr>
+              <w:jc w:val="center"/>
+            </w:pPr>
+            <w:r>
+              <w:rPr>
+                <w:rFonts w:hint="eastAsia"/>
+              </w:rPr>
+              <w:t>类型</w:t>
+            </w:r>
+          </w:p>
+        </w:tc>
+        <w:tc>
+          <w:tcPr>
+            <w:tcW w:w="709" w:type="dxa"/>
+            <w:shd w:val="clear" w:color="auto" w:fill="BEBEBE" w:themeFill="background1" w:themeFillShade="BF"/>
+          </w:tcPr>
+          <w:p>
+            <w:pPr>
+              <w:jc w:val="center"/>
+            </w:pPr>
+            <w:r>
+              <w:rPr>
+                <w:rFonts w:hint="eastAsia"/>
+              </w:rPr>
+              <w:t>长度</w:t>
+            </w:r>
+          </w:p>
+        </w:tc>
+        <w:tc>
+          <w:tcPr>
+            <w:tcW w:w="963" w:type="dxa"/>
+            <w:shd w:val="clear" w:color="auto" w:fill="BEBEBE" w:themeFill="background1" w:themeFillShade="BF"/>
+          </w:tcPr>
+          <w:p>
+            <w:pPr>
+              <w:jc w:val="center"/>
+            </w:pPr>
+            <w:r>
+              <w:rPr>
+                <w:rFonts w:hint="eastAsia"/>
+              </w:rPr>
+              <w:t>主键</w:t>
+            </w:r>
+          </w:p>
+        </w:tc>
+        <w:tc>
+          <w:tcPr>
+            <w:tcW w:w="3856" w:type="dxa"/>
+            <w:shd w:val="clear" w:color="auto" w:fill="BEBEBE" w:themeFill="background1" w:themeFillShade="BF"/>
+          </w:tcPr>
+          <w:p>
+            <w:pPr>
+              <w:jc w:val="center"/>
+            </w:pPr>
+            <w:r>
+              <w:rPr>
+                <w:rFonts w:hint="eastAsia"/>
+              </w:rPr>
+              <w:t>备注</w:t>
+            </w:r>
+          </w:p>
+        </w:tc>
+      </w:tr>
+      <w:tr>
+        <w:tblPrEx>
+          <w:tblBorders>
+            <w:top w:val="single" w:color="auto" w:sz="4" w:space="0"/>
+            <w:left w:val="single" w:color="auto" w:sz="4" w:space="0"/>
+            <w:bottom w:val="single" w:color="auto" w:sz="4" w:space="0"/>
+            <w:right w:val="single" w:color="auto" w:sz="4" w:space="0"/>
+            <w:insideH w:val="single" w:color="auto" w:sz="4" w:space="0"/>
+            <w:insideV w:val="single" w:color="auto" w:sz="4" w:space="0"/>
+          </w:tblBorders>
+          <w:tblCellMar>
+            <w:top w:w="0" w:type="dxa"/>
+            <w:left w:w="108" w:type="dxa"/>
+            <w:bottom w:w="0" w:type="dxa"/>
+            <w:right w:w="108" w:type="dxa"/>
+          </w:tblCellMar>
+        </w:tblPrEx>
+        <w:trPr>
+          <w:trHeight w:val="597" w:hRule="atLeast"/>
+        </w:trPr>
+        <w:tc>
+          <w:tcPr>
+            <w:tcW w:w="2547" w:type="dxa"/>
+            <w:shd w:val="clear" w:color="auto" w:fill="auto"/>
+          </w:tcPr>
+          <w:p>
+            <w:pPr>
+              <w:jc w:val="center"/>
+              <w:rPr>
+                <w:rFonts w:ascii="宋体" w:hAnsi="宋体" w:eastAsia="宋体" w:cs="宋体"/>
+                <w:color w:val="7030A0"/>
+                <w:szCs w:val="21"/>
+              </w:rPr>
+            </w:pPr>
+            <w:r>
+              <w:t>id</w:t>
+            </w:r>
+          </w:p>
+        </w:tc>
+        <w:tc>
+          <w:tcPr>
+            <w:tcW w:w="1134" w:type="dxa"/>
+            <w:shd w:val="clear" w:color="auto" w:fill="auto"/>
+          </w:tcPr>
+          <w:p>
+            <w:pPr>
+              <w:jc w:val="center"/>
+              <w:rPr>
+                <w:color w:val="7030A0"/>
+              </w:rPr>
+            </w:pPr>
+            <w:r>
+              <w:t>int</w:t>
+            </w:r>
+          </w:p>
+        </w:tc>
+        <w:tc>
+          <w:tcPr>
+            <w:tcW w:w="709" w:type="dxa"/>
+            <w:shd w:val="clear" w:color="auto" w:fill="auto"/>
+          </w:tcPr>
+          <w:p>
+            <w:pPr>
+              <w:jc w:val="center"/>
+              <w:rPr>
+                <w:rFonts w:hint="eastAsia" w:eastAsiaTheme="minorEastAsia"/>
+                <w:color w:val="7030A0"/>
+                <w:lang w:eastAsia="zh-CN"/>
+              </w:rPr>
+            </w:pPr>
+            <w:r>
+              <w:rPr>
+                <w:rFonts w:hint="eastAsia"/>
+                <w:lang w:val="en-US" w:eastAsia="zh-CN"/>
+              </w:rPr>
+              <w:t>4</w:t>
+            </w:r>
+          </w:p>
+        </w:tc>
+        <w:tc>
+          <w:tcPr>
+            <w:tcW w:w="963" w:type="dxa"/>
+            <w:shd w:val="clear" w:color="auto" w:fill="auto"/>
+          </w:tcPr>
+          <w:p>
+            <w:pPr>
+              <w:jc w:val="center"/>
+              <w:rPr>
+                <w:color w:val="7030A0"/>
+              </w:rPr>
+            </w:pPr>
+            <w:r>
+              <w:rPr>
+                <w:rFonts w:hint="eastAsia"/>
+              </w:rPr>
+              <w:t>是</w:t>
+            </w:r>
+          </w:p>
+        </w:tc>
+        <w:tc>
+          <w:tcPr>
+            <w:tcW w:w="3856" w:type="dxa"/>
+            <w:shd w:val="clear" w:color="auto" w:fill="auto"/>
+          </w:tcPr>
+          <w:p>
+            <w:pPr>
+              <w:jc w:val="left"/>
+              <w:rPr>
+                <w:rFonts w:ascii="宋体" w:hAnsi="宋体" w:eastAsia="宋体" w:cs="宋体"/>
+                <w:color w:val="7030A0"/>
+                <w:szCs w:val="21"/>
+              </w:rPr>
+            </w:pPr>
+            <w:r>
+              <w:rPr>
+                <w:rFonts w:hint="eastAsia"/>
+              </w:rPr>
+              <w:t>编号，</w:t>
+            </w:r>
+            <w:r>
+              <w:t>自增</w:t>
+            </w:r>
+          </w:p>
+        </w:tc>
+      </w:tr>
+      <w:tr>
+        <w:tblPrEx>
+          <w:tblBorders>
+            <w:top w:val="single" w:color="auto" w:sz="4" w:space="0"/>
+            <w:left w:val="single" w:color="auto" w:sz="4" w:space="0"/>
+            <w:bottom w:val="single" w:color="auto" w:sz="4" w:space="0"/>
+            <w:right w:val="single" w:color="auto" w:sz="4" w:space="0"/>
+            <w:insideH w:val="single" w:color="auto" w:sz="4" w:space="0"/>
+            <w:insideV w:val="single" w:color="auto" w:sz="4" w:space="0"/>
+          </w:tblBorders>
+          <w:tblCellMar>
+            <w:top w:w="0" w:type="dxa"/>
+            <w:left w:w="108" w:type="dxa"/>
+            <w:bottom w:w="0" w:type="dxa"/>
+            <w:right w:w="108" w:type="dxa"/>
+          </w:tblCellMar>
+        </w:tblPrEx>
+        <w:trPr>
+          <w:trHeight w:val="597" w:hRule="atLeast"/>
+        </w:trPr>
+        <w:tc>
+          <w:tcPr>
+            <w:tcW w:w="2547" w:type="dxa"/>
+            <w:shd w:val="clear" w:color="auto" w:fill="auto"/>
+          </w:tcPr>
+          <w:p>
+            <w:pPr>
+              <w:jc w:val="center"/>
+              <w:rPr>
+                <w:rFonts w:hint="default" w:ascii="宋体" w:hAnsi="宋体" w:eastAsia="宋体" w:cs="宋体"/>
+                <w:color w:val="7030A0"/>
+                <w:szCs w:val="21"/>
+                <w:lang w:val="en-US" w:eastAsia="zh-CN"/>
+              </w:rPr>
+            </w:pPr>
+            <w:r>
+              <w:rPr>
+                <w:rFonts w:hint="eastAsia" w:eastAsia="宋体"/>
+                <w:lang w:val="en-US" w:eastAsia="zh-CN"/>
+              </w:rPr>
+              <w:t>name</w:t>
+            </w:r>
+          </w:p>
+        </w:tc>
+        <w:tc>
+          <w:tcPr>
+            <w:tcW w:w="1134" w:type="dxa"/>
+            <w:shd w:val="clear" w:color="auto" w:fill="auto"/>
+          </w:tcPr>
+          <w:p>
+            <w:pPr>
+              <w:jc w:val="center"/>
+              <w:rPr>
+                <w:rFonts w:ascii="宋体" w:hAnsi="宋体" w:eastAsia="宋体" w:cs="宋体"/>
+                <w:color w:val="7030A0"/>
+                <w:szCs w:val="21"/>
+              </w:rPr>
+            </w:pPr>
+            <w:r>
+              <w:rPr>
+                <w:rFonts w:hint="eastAsia"/>
+              </w:rPr>
+              <w:t>VARCHAR</w:t>
+            </w:r>
+          </w:p>
+        </w:tc>
+        <w:tc>
+          <w:tcPr>
+            <w:tcW w:w="709" w:type="dxa"/>
+            <w:shd w:val="clear" w:color="auto" w:fill="auto"/>
+          </w:tcPr>
+          <w:p>
+            <w:pPr>
+              <w:jc w:val="center"/>
+              <w:rPr>
+                <w:rFonts w:hint="default" w:eastAsiaTheme="minorEastAsia"/>
+                <w:lang w:val="en-US" w:eastAsia="zh-CN"/>
+              </w:rPr>
+            </w:pPr>
+            <w:r>
+              <w:rPr>
+                <w:rFonts w:hint="eastAsia"/>
+                <w:lang w:val="en-US" w:eastAsia="zh-CN"/>
+              </w:rPr>
+              <w:t>32</w:t>
+            </w:r>
+          </w:p>
+        </w:tc>
+        <w:tc>
+          <w:tcPr>
+            <w:tcW w:w="963" w:type="dxa"/>
+            <w:shd w:val="clear" w:color="auto" w:fill="auto"/>
+            <w:vAlign w:val="top"/>
+          </w:tcPr>
+          <w:p>
+            <w:pPr>
+              <w:jc w:val="center"/>
+              <w:rPr>
+                <w:rFonts w:hint="eastAsia" w:asciiTheme="minorHAnsi" w:hAnsiTheme="minorHAnsi" w:eastAsiaTheme="minorEastAsia" w:cstheme="minorBidi"/>
+                <w:color w:val="7030A0"/>
+                <w:kern w:val="2"/>
+                <w:sz w:val="21"/>
+                <w:szCs w:val="22"/>
+                <w:lang w:val="en-US" w:eastAsia="zh-CN" w:bidi="ar-SA"/>
+              </w:rPr>
+            </w:pPr>
+            <w:r>
+              <w:rPr>
+                <w:rFonts w:hint="eastAsia"/>
+              </w:rPr>
+              <w:t>否</w:t>
+            </w:r>
+          </w:p>
+        </w:tc>
+        <w:tc>
+          <w:tcPr>
+            <w:tcW w:w="3856" w:type="dxa"/>
+            <w:shd w:val="clear" w:color="auto" w:fill="auto"/>
+          </w:tcPr>
+          <w:p>
+            <w:pPr>
+              <w:jc w:val="both"/>
+              <w:rPr>
+                <w:rFonts w:hint="default" w:eastAsiaTheme="minorEastAsia"/>
+                <w:lang w:val="en-US" w:eastAsia="zh-CN"/>
+              </w:rPr>
+            </w:pPr>
+            <w:r>
+              <w:rPr>
+                <w:rFonts w:hint="eastAsia"/>
+                <w:lang w:val="en-US" w:eastAsia="zh-CN"/>
+              </w:rPr>
+              <w:t>字典常量名称</w:t>
+            </w:r>
+          </w:p>
+        </w:tc>
+      </w:tr>
+    </w:tbl>
+    <w:p>
+      <w:pPr>
+        <w:rPr>
+          <w:rFonts w:hint="eastAsia"/>
+          <w:lang w:val="en-US" w:eastAsia="zh-CN"/>
+        </w:rPr>
+      </w:pPr>
+    </w:p>
+    <w:p>
+      <w:pPr>
+        <w:pStyle w:val="3"/>
+        <w:numPr>
+          <w:ilvl w:val="1"/>
+          <w:numId w:val="2"/>
+        </w:numPr>
+        <w:ind w:left="0" w:leftChars="0" w:firstLine="0" w:firstLineChars="0"/>
       </w:pPr>
       <w:r>
         <w:rPr>
@@ -13478,21 +13925,7 @@
           <w:szCs w:val="32"/>
           <w:lang w:val="en-US" w:eastAsia="zh-CN" w:bidi="ar-SA"/>
         </w:rPr>
-        <w:t>bussiness</w:t>
-      </w:r>
-      <w:bookmarkStart w:id="2" w:name="_GoBack"/>
-      <w:bookmarkEnd w:id="2"/>
-      <w:r>
-        <w:rPr>
-          <w:rFonts w:hint="eastAsia" w:cstheme="minorBidi"/>
-          <w:b/>
-          <w:bCs/>
-          <w:kern w:val="2"/>
-          <w:sz w:val="32"/>
-          <w:szCs w:val="32"/>
-          <w:lang w:val="en-US" w:eastAsia="zh-CN" w:bidi="ar-SA"/>
-        </w:rPr>
-        <w:t>_init_list</w:t>
+        <w:t>bussiness_init_list</w:t>
       </w:r>
     </w:p>
     <w:tbl>
@@ -15897,14 +16330,6 @@
       </w:tblGrid>
       <w:tr>
         <w:tblPrEx>
-          <w:tblBorders>
-            <w:top w:val="single" w:color="auto" w:sz="4" w:space="0"/>
-            <w:left w:val="single" w:color="auto" w:sz="4" w:space="0"/>
-            <w:bottom w:val="single" w:color="auto" w:sz="4" w:space="0"/>
-            <w:right w:val="single" w:color="auto" w:sz="4" w:space="0"/>
-            <w:insideH w:val="single" w:color="auto" w:sz="4" w:space="0"/>
-            <w:insideV w:val="single" w:color="auto" w:sz="4" w:space="0"/>
-          </w:tblBorders>
           <w:tblCellMar>
             <w:top w:w="0" w:type="dxa"/>
             <w:left w:w="108" w:type="dxa"/>
@@ -22599,6 +23024,7 @@
   </w:latentStyles>
   <w:style w:type="paragraph" w:default="1" w:styleId="1">
     <w:name w:val="Normal"/>
+    <w:autoRedefine/>
     <w:qFormat/>
     <w:uiPriority w:val="0"/>
     <w:pPr>
@@ -22618,6 +23044,7 @@
     <w:basedOn w:val="1"/>
     <w:next w:val="1"/>
     <w:link w:val="30"/>
+    <w:autoRedefine/>
     <w:qFormat/>
     <w:uiPriority w:val="9"/>
     <w:pPr>
@@ -22668,6 +23095,7 @@
     <w:basedOn w:val="1"/>
     <w:next w:val="1"/>
     <w:link w:val="29"/>
+    <w:autoRedefine/>
     <w:unhideWhenUsed/>
     <w:qFormat/>
     <w:uiPriority w:val="9"/>
@@ -22718,6 +23146,7 @@
     <w:name w:val="heading 5"/>
     <w:basedOn w:val="1"/>
     <w:next w:val="1"/>
+    <w:autoRedefine/>
     <w:semiHidden/>
     <w:unhideWhenUsed/>
     <w:qFormat/>
@@ -22848,6 +23277,7 @@
   </w:style>
   <w:style w:type="table" w:default="1" w:styleId="22">
     <w:name w:val="Normal Table"/>
+    <w:autoRedefine/>
     <w:semiHidden/>
     <w:unhideWhenUsed/>
     <w:qFormat/>
@@ -22934,6 +23364,7 @@
     <w:name w:val="footer"/>
     <w:basedOn w:val="1"/>
     <w:link w:val="27"/>
+    <w:autoRedefine/>
     <w:unhideWhenUsed/>
     <w:qFormat/>
     <w:uiPriority w:val="99"/>
@@ -22997,6 +23428,7 @@
     <w:name w:val="toc 4"/>
     <w:basedOn w:val="1"/>
     <w:next w:val="1"/>
+    <w:autoRedefine/>
     <w:unhideWhenUsed/>
     <w:qFormat/>
     <w:uiPriority w:val="39"/>
@@ -23030,6 +23462,7 @@
     <w:name w:val="toc 2"/>
     <w:basedOn w:val="1"/>
     <w:next w:val="1"/>
+    <w:autoRedefine/>
     <w:unhideWhenUsed/>
     <w:qFormat/>
     <w:uiPriority w:val="39"/>
@@ -23063,6 +23496,7 @@
   <w:style w:type="table" w:styleId="23">
     <w:name w:val="Table Grid"/>
     <w:basedOn w:val="22"/>
+    <w:autoRedefine/>
     <w:qFormat/>
     <w:uiPriority w:val="0"/>
     <w:pPr>
@@ -23163,6 +23597,7 @@
     <w:name w:val="标题 1 Char"/>
     <w:basedOn w:val="24"/>
     <w:link w:val="2"/>
+    <w:autoRedefine/>
     <w:qFormat/>
     <w:uiPriority w:val="9"/>
     <w:rPr>
